--- a/Interactive_Diagram/22.docx
+++ b/Interactive_Diagram/22.docx
@@ -1,6 +1,6 @@
 
 <file path=word/document.xml><?xml version="1.0" encoding="utf-8"?>
-<w:document xmlns:wpc="http://schemas.microsoft.com/office/word/2010/wordprocessingCanvas" xmlns:cx="http://schemas.microsoft.com/office/drawing/2014/chartex" xmlns:cx1="http://schemas.microsoft.com/office/drawing/2015/9/8/chartex" xmlns:cx2="http://schemas.microsoft.com/office/drawing/2015/10/21/chartex" xmlns:cx3="http://schemas.microsoft.com/office/drawing/2016/5/9/chartex" xmlns:cx4="http://schemas.microsoft.com/office/drawing/2016/5/10/chartex" xmlns:cx5="http://schemas.microsoft.com/office/drawing/2016/5/11/chartex" xmlns:cx6="http://schemas.microsoft.com/office/drawing/2016/5/12/chartex" xmlns:cx7="http://schemas.microsoft.com/office/drawing/2016/5/13/chartex" xmlns:cx8="http://schemas.microsoft.com/office/drawing/2016/5/14/chartex" xmlns:mc="http://schemas.openxmlformats.org/markup-compatibility/2006" xmlns:aink="http://schemas.microsoft.com/office/drawing/2016/ink" xmlns:am3d="http://schemas.microsoft.com/office/drawing/2017/model3d" xmlns:o="urn:schemas-microsoft-com:office:office" xmlns:r="http://schemas.openxmlformats.org/officeDocument/2006/relationships" xmlns:m="http://schemas.openxmlformats.org/officeDocument/2006/math" xmlns:v="urn:schemas-microsoft-com:vml" xmlns:wp14="http://schemas.microsoft.com/office/word/2010/wordprocessingDrawing" xmlns:wp="http://schemas.openxmlformats.org/drawingml/2006/wordprocessingDrawing" xmlns:w10="urn:schemas-microsoft-com:office:word" xmlns:w="http://schemas.openxmlformats.org/wordprocessingml/2006/main" xmlns:w14="http://schemas.microsoft.com/office/word/2010/wordml" xmlns:w15="http://schemas.microsoft.com/office/word/2012/wordml" xmlns:w16cex="http://schemas.microsoft.com/office/word/2018/wordml/cex" xmlns:w16cid="http://schemas.microsoft.com/office/word/2016/wordml/cid" xmlns:w16="http://schemas.microsoft.com/office/word/2018/wordml" xmlns:w16sdtdh="http://schemas.microsoft.com/office/word/2020/wordml/sdtdatahash" xmlns:w16se="http://schemas.microsoft.com/office/word/2015/wordml/symex" xmlns:wpg="http://schemas.microsoft.com/office/word/2010/wordprocessingGroup" xmlns:wpi="http://schemas.microsoft.com/office/word/2010/wordprocessingInk" xmlns:wne="http://schemas.microsoft.com/office/word/2006/wordml" xmlns:wps="http://schemas.microsoft.com/office/word/2010/wordprocessingShape" mc:Ignorable="w14 w15 w16se w16cid w16 w16cex w16sdtdh wp14">
+<w:document xmlns:wpc="http://schemas.microsoft.com/office/word/2010/wordprocessingCanvas" xmlns:mc="http://schemas.openxmlformats.org/markup-compatibility/2006" xmlns:o="urn:schemas-microsoft-com:office:office" xmlns:r="http://schemas.openxmlformats.org/officeDocument/2006/relationships" xmlns:m="http://schemas.openxmlformats.org/officeDocument/2006/math" xmlns:v="urn:schemas-microsoft-com:vml" xmlns:wp14="http://schemas.microsoft.com/office/word/2010/wordprocessingDrawing" xmlns:wp="http://schemas.openxmlformats.org/drawingml/2006/wordprocessingDrawing" xmlns:w="http://schemas.openxmlformats.org/wordprocessingml/2006/main" xmlns:w14="http://schemas.microsoft.com/office/word/2010/wordml" xmlns:w10="urn:schemas-microsoft-com:office:word" xmlns:w15="http://schemas.microsoft.com/office/word/2012/wordml" xmlns:wpg="http://schemas.microsoft.com/office/word/2010/wordprocessingGroup" xmlns:wpi="http://schemas.microsoft.com/office/word/2010/wordprocessingInk" xmlns:wne="http://schemas.microsoft.com/office/word/2006/wordml" xmlns:wps="http://schemas.microsoft.com/office/word/2010/wordprocessingShape" xmlns:wpsCustomData="http://www.wps.cn/officeDocument/2013/wpsCustomData" mc:Ignorable="w14 w15 wp14">
   <w:body>
     <w:p>
       <w:pPr>
@@ -42,6 +42,15 @@
           <w:szCs w:val="32"/>
         </w:rPr>
         <w:tab/>
+      </w:r>
+      <w:r>
+        <w:rPr>
+          <w:rFonts w:cs="Times New Roman"/>
+          <w:b/>
+          <w:bCs/>
+          <w:sz w:val="32"/>
+          <w:szCs w:val="32"/>
+        </w:rPr>
         <w:t>70 - Lương Xuân Thắng – 20110724</w:t>
       </w:r>
     </w:p>
@@ -58,27 +67,34 @@
         <w:spacing w:line="240" w:lineRule="auto"/>
       </w:pPr>
       <w:r>
-        <w:t xml:space="preserve">Lê Hải Đăng: </w:t>
-      </w:r>
-      <w:r>
-        <w:t>1</w:t>
+        <w:t>Lê Hải Đăng: 1</w:t>
       </w:r>
     </w:p>
     <w:p>
       <w:pPr>
         <w:spacing w:line="240" w:lineRule="auto"/>
-      </w:pPr>
-      <w:r>
-        <w:t xml:space="preserve">Lương Xuân Thắng: </w:t>
-      </w:r>
-      <w:r>
-        <w:t>2</w:t>
-      </w:r>
+        <w:rPr>
+          <w:rFonts w:hint="default"/>
+          <w:lang w:val="en-US"/>
+        </w:rPr>
+      </w:pPr>
+      <w:r>
+        <w:t>Lương Xuân Thắng: 2</w:t>
+      </w:r>
+      <w:r>
+        <w:rPr>
+          <w:rFonts w:hint="default"/>
+          <w:lang w:val="en-US"/>
+        </w:rPr>
+        <w:t>, 3</w:t>
+      </w:r>
+      <w:bookmarkStart w:id="18" w:name="_GoBack"/>
+      <w:bookmarkEnd w:id="18"/>
     </w:p>
     <w:sdt>
       <w:sdtPr>
         <w:rPr>
-          <w:rFonts w:ascii="SimSun" w:eastAsia="SimSun" w:hAnsi="SimSun"/>
+          <w:rFonts w:ascii="SimSun" w:hAnsi="SimSun" w:eastAsia="SimSun"/>
           <w:b/>
           <w:bCs/>
           <w:sz w:val="21"/>
@@ -90,7 +106,14 @@
           <w:docPartUnique/>
         </w:docPartObj>
       </w:sdtPr>
-      <w:sdtEndPr/>
+      <w:sdtEndPr>
+        <w:rPr>
+          <w:rFonts w:ascii="SimSun" w:hAnsi="SimSun" w:eastAsia="SimSun"/>
+          <w:b/>
+          <w:bCs/>
+          <w:sz w:val="21"/>
+        </w:rPr>
+      </w:sdtEndPr>
       <w:sdtContent>
         <w:p>
           <w:pPr>
@@ -115,15 +138,10 @@
         </w:p>
         <w:p>
           <w:pPr>
-            <w:pStyle w:val="TOC1"/>
+            <w:pStyle w:val="10"/>
             <w:tabs>
-              <w:tab w:val="right" w:leader="dot" w:pos="11207"/>
+              <w:tab w:val="right" w:leader="dot" w:pos="11217"/>
             </w:tabs>
-            <w:rPr>
-              <w:rFonts w:asciiTheme="minorHAnsi" w:hAnsiTheme="minorHAnsi"/>
-              <w:noProof/>
-              <w:sz w:val="22"/>
-            </w:rPr>
           </w:pPr>
           <w:r>
             <w:rPr>
@@ -146,133 +164,1115 @@
             </w:rPr>
             <w:fldChar w:fldCharType="separate"/>
           </w:r>
-          <w:hyperlink w:anchor="_Toc130650318" w:history="1">
-            <w:r>
-              <w:rPr>
-                <w:rStyle w:val="Hyperlink"/>
-                <w:noProof/>
-              </w:rPr>
-              <w:t>1. Thêm ph</w:t>
-            </w:r>
-            <w:r>
-              <w:rPr>
-                <w:rStyle w:val="Hyperlink"/>
-                <w:noProof/>
-              </w:rPr>
-              <w:t>i</w:t>
-            </w:r>
-            <w:r>
-              <w:rPr>
-                <w:rStyle w:val="Hyperlink"/>
-                <w:noProof/>
-              </w:rPr>
-              <w:t>m</w:t>
-            </w:r>
-            <w:r>
-              <w:rPr>
-                <w:noProof/>
-              </w:rPr>
-              <w:tab/>
-            </w:r>
-            <w:r>
-              <w:rPr>
-                <w:noProof/>
-              </w:rPr>
-              <w:fldChar w:fldCharType="begin"/>
-            </w:r>
-            <w:r>
-              <w:rPr>
-                <w:noProof/>
-              </w:rPr>
-              <w:instrText xml:space="preserve"> PAGEREF _Toc130650318 \h </w:instrText>
-            </w:r>
-            <w:r>
-              <w:rPr>
-                <w:noProof/>
-              </w:rPr>
-            </w:r>
-            <w:r>
-              <w:rPr>
-                <w:noProof/>
-              </w:rPr>
-              <w:fldChar w:fldCharType="separate"/>
-            </w:r>
-            <w:r>
-              <w:rPr>
-                <w:noProof/>
-              </w:rPr>
-              <w:t>1</w:t>
-            </w:r>
-            <w:r>
-              <w:rPr>
-                <w:noProof/>
-              </w:rPr>
-              <w:fldChar w:fldCharType="end"/>
-            </w:r>
-          </w:hyperlink>
+          <w:r>
+            <w:rPr>
+              <w:rFonts w:cs="Times New Roman"/>
+              <w:szCs w:val="28"/>
+            </w:rPr>
+            <w:fldChar w:fldCharType="begin"/>
+          </w:r>
+          <w:r>
+            <w:rPr>
+              <w:rFonts w:cs="Times New Roman"/>
+              <w:szCs w:val="28"/>
+            </w:rPr>
+            <w:instrText xml:space="preserve"> HYPERLINK \l _Toc16905 </w:instrText>
+          </w:r>
+          <w:r>
+            <w:rPr>
+              <w:rFonts w:cs="Times New Roman"/>
+              <w:szCs w:val="28"/>
+            </w:rPr>
+            <w:fldChar w:fldCharType="separate"/>
+          </w:r>
+          <w:r>
+            <w:t xml:space="preserve">1. </w:t>
+          </w:r>
+          <w:r>
+            <w:rPr>
+              <w:rFonts w:hint="default"/>
+              <w:lang w:val="en-US"/>
+            </w:rPr>
+            <w:t>P</w:t>
+          </w:r>
+          <w:r>
+            <w:t>him</w:t>
+          </w:r>
+          <w:r>
+            <w:tab/>
+          </w:r>
+          <w:r>
+            <w:fldChar w:fldCharType="begin"/>
+          </w:r>
+          <w:r>
+            <w:instrText xml:space="preserve"> PAGEREF _Toc16905 \h </w:instrText>
+          </w:r>
+          <w:r>
+            <w:fldChar w:fldCharType="separate"/>
+          </w:r>
+          <w:r>
+            <w:t>1</w:t>
+          </w:r>
+          <w:r>
+            <w:fldChar w:fldCharType="end"/>
+          </w:r>
+          <w:r>
+            <w:rPr>
+              <w:rFonts w:cs="Times New Roman"/>
+              <w:szCs w:val="28"/>
+            </w:rPr>
+            <w:fldChar w:fldCharType="end"/>
+          </w:r>
         </w:p>
         <w:p>
           <w:pPr>
-            <w:pStyle w:val="TOC1"/>
+            <w:pStyle w:val="11"/>
             <w:tabs>
-              <w:tab w:val="right" w:leader="dot" w:pos="11207"/>
+              <w:tab w:val="right" w:leader="dot" w:pos="11217"/>
             </w:tabs>
-            <w:rPr>
-              <w:rFonts w:asciiTheme="minorHAnsi" w:hAnsiTheme="minorHAnsi"/>
-              <w:noProof/>
-              <w:sz w:val="22"/>
-            </w:rPr>
           </w:pPr>
-          <w:hyperlink w:anchor="_Toc130650319" w:history="1">
-            <w:r>
-              <w:rPr>
-                <w:rStyle w:val="Hyperlink"/>
-                <w:noProof/>
-              </w:rPr>
-              <w:t>2. Thêm rạp chiếu phim</w:t>
-            </w:r>
-            <w:r>
-              <w:rPr>
-                <w:noProof/>
-              </w:rPr>
-              <w:tab/>
-            </w:r>
-            <w:r>
-              <w:rPr>
-                <w:noProof/>
-              </w:rPr>
-              <w:fldChar w:fldCharType="begin"/>
-            </w:r>
-            <w:r>
-              <w:rPr>
-                <w:noProof/>
-              </w:rPr>
-              <w:instrText xml:space="preserve"> PAGEREF _Toc130650319 \h </w:instrText>
-            </w:r>
-            <w:r>
-              <w:rPr>
-                <w:noProof/>
-              </w:rPr>
-            </w:r>
-            <w:r>
-              <w:rPr>
-                <w:noProof/>
-              </w:rPr>
-              <w:fldChar w:fldCharType="separate"/>
-            </w:r>
-            <w:r>
-              <w:rPr>
-                <w:noProof/>
-              </w:rPr>
-              <w:t>2</w:t>
-            </w:r>
-            <w:r>
-              <w:rPr>
-                <w:noProof/>
-              </w:rPr>
-              <w:fldChar w:fldCharType="end"/>
-            </w:r>
-          </w:hyperlink>
+          <w:r>
+            <w:rPr>
+              <w:rFonts w:cs="Times New Roman"/>
+              <w:szCs w:val="28"/>
+            </w:rPr>
+            <w:fldChar w:fldCharType="begin"/>
+          </w:r>
+          <w:r>
+            <w:rPr>
+              <w:rFonts w:cs="Times New Roman"/>
+              <w:szCs w:val="28"/>
+            </w:rPr>
+            <w:instrText xml:space="preserve"> HYPERLINK \l _Toc26662 </w:instrText>
+          </w:r>
+          <w:r>
+            <w:rPr>
+              <w:rFonts w:cs="Times New Roman"/>
+              <w:szCs w:val="28"/>
+            </w:rPr>
+            <w:fldChar w:fldCharType="separate"/>
+          </w:r>
+          <w:r>
+            <w:rPr>
+              <w:rFonts w:hint="default"/>
+              <w:lang w:val="en-US"/>
+            </w:rPr>
+            <w:t>1.1. Thêm phim</w:t>
+          </w:r>
+          <w:r>
+            <w:tab/>
+          </w:r>
+          <w:r>
+            <w:fldChar w:fldCharType="begin"/>
+          </w:r>
+          <w:r>
+            <w:instrText xml:space="preserve"> PAGEREF _Toc26662 \h </w:instrText>
+          </w:r>
+          <w:r>
+            <w:fldChar w:fldCharType="separate"/>
+          </w:r>
+          <w:r>
+            <w:t>1</w:t>
+          </w:r>
+          <w:r>
+            <w:fldChar w:fldCharType="end"/>
+          </w:r>
+          <w:r>
+            <w:rPr>
+              <w:rFonts w:cs="Times New Roman"/>
+              <w:szCs w:val="28"/>
+            </w:rPr>
+            <w:fldChar w:fldCharType="end"/>
+          </w:r>
+        </w:p>
+        <w:p>
+          <w:pPr>
+            <w:pStyle w:val="12"/>
+            <w:tabs>
+              <w:tab w:val="right" w:leader="dot" w:pos="11217"/>
+            </w:tabs>
+          </w:pPr>
+          <w:r>
+            <w:rPr>
+              <w:rFonts w:cs="Times New Roman"/>
+              <w:szCs w:val="28"/>
+            </w:rPr>
+            <w:fldChar w:fldCharType="begin"/>
+          </w:r>
+          <w:r>
+            <w:rPr>
+              <w:rFonts w:cs="Times New Roman"/>
+              <w:szCs w:val="28"/>
+            </w:rPr>
+            <w:instrText xml:space="preserve"> HYPERLINK \l _Toc18741 </w:instrText>
+          </w:r>
+          <w:r>
+            <w:rPr>
+              <w:rFonts w:cs="Times New Roman"/>
+              <w:szCs w:val="28"/>
+            </w:rPr>
+            <w:fldChar w:fldCharType="separate"/>
+          </w:r>
+          <w:r>
+            <w:rPr>
+              <w:rFonts w:hint="default"/>
+              <w:lang w:val="en-US"/>
+            </w:rPr>
+            <w:t>1.1.1. hienThiQuanLyPhim</w:t>
+          </w:r>
+          <w:r>
+            <w:tab/>
+          </w:r>
+          <w:r>
+            <w:fldChar w:fldCharType="begin"/>
+          </w:r>
+          <w:r>
+            <w:instrText xml:space="preserve"> PAGEREF _Toc18741 \h </w:instrText>
+          </w:r>
+          <w:r>
+            <w:fldChar w:fldCharType="separate"/>
+          </w:r>
+          <w:r>
+            <w:t>1</w:t>
+          </w:r>
+          <w:r>
+            <w:fldChar w:fldCharType="end"/>
+          </w:r>
+          <w:r>
+            <w:rPr>
+              <w:rFonts w:cs="Times New Roman"/>
+              <w:szCs w:val="28"/>
+            </w:rPr>
+            <w:fldChar w:fldCharType="end"/>
+          </w:r>
+        </w:p>
+        <w:p>
+          <w:pPr>
+            <w:pStyle w:val="12"/>
+            <w:tabs>
+              <w:tab w:val="right" w:leader="dot" w:pos="11217"/>
+            </w:tabs>
+          </w:pPr>
+          <w:r>
+            <w:rPr>
+              <w:rFonts w:cs="Times New Roman"/>
+              <w:szCs w:val="28"/>
+            </w:rPr>
+            <w:fldChar w:fldCharType="begin"/>
+          </w:r>
+          <w:r>
+            <w:rPr>
+              <w:rFonts w:cs="Times New Roman"/>
+              <w:szCs w:val="28"/>
+            </w:rPr>
+            <w:instrText xml:space="preserve"> HYPERLINK \l _Toc24712 </w:instrText>
+          </w:r>
+          <w:r>
+            <w:rPr>
+              <w:rFonts w:cs="Times New Roman"/>
+              <w:szCs w:val="28"/>
+            </w:rPr>
+            <w:fldChar w:fldCharType="separate"/>
+          </w:r>
+          <w:r>
+            <w:rPr>
+              <w:rFonts w:hint="default"/>
+              <w:lang w:val="en-US"/>
+            </w:rPr>
+            <w:t>1.1.2. them</w:t>
+          </w:r>
+          <w:r>
+            <w:tab/>
+          </w:r>
+          <w:r>
+            <w:fldChar w:fldCharType="begin"/>
+          </w:r>
+          <w:r>
+            <w:instrText xml:space="preserve"> PAGEREF _Toc24712 \h </w:instrText>
+          </w:r>
+          <w:r>
+            <w:fldChar w:fldCharType="separate"/>
+          </w:r>
+          <w:r>
+            <w:t>2</w:t>
+          </w:r>
+          <w:r>
+            <w:fldChar w:fldCharType="end"/>
+          </w:r>
+          <w:r>
+            <w:rPr>
+              <w:rFonts w:cs="Times New Roman"/>
+              <w:szCs w:val="28"/>
+            </w:rPr>
+            <w:fldChar w:fldCharType="end"/>
+          </w:r>
+        </w:p>
+        <w:p>
+          <w:pPr>
+            <w:pStyle w:val="11"/>
+            <w:tabs>
+              <w:tab w:val="right" w:leader="dot" w:pos="11217"/>
+            </w:tabs>
+          </w:pPr>
+          <w:r>
+            <w:rPr>
+              <w:rFonts w:cs="Times New Roman"/>
+              <w:szCs w:val="28"/>
+            </w:rPr>
+            <w:fldChar w:fldCharType="begin"/>
+          </w:r>
+          <w:r>
+            <w:rPr>
+              <w:rFonts w:cs="Times New Roman"/>
+              <w:szCs w:val="28"/>
+            </w:rPr>
+            <w:instrText xml:space="preserve"> HYPERLINK \l _Toc3326 </w:instrText>
+          </w:r>
+          <w:r>
+            <w:rPr>
+              <w:rFonts w:cs="Times New Roman"/>
+              <w:szCs w:val="28"/>
+            </w:rPr>
+            <w:fldChar w:fldCharType="separate"/>
+          </w:r>
+          <w:r>
+            <w:rPr>
+              <w:rFonts w:hint="default"/>
+              <w:lang w:val="en-US"/>
+            </w:rPr>
+            <w:t>1.2. Sửa phim</w:t>
+          </w:r>
+          <w:r>
+            <w:tab/>
+          </w:r>
+          <w:r>
+            <w:fldChar w:fldCharType="begin"/>
+          </w:r>
+          <w:r>
+            <w:instrText xml:space="preserve"> PAGEREF _Toc3326 \h </w:instrText>
+          </w:r>
+          <w:r>
+            <w:fldChar w:fldCharType="separate"/>
+          </w:r>
+          <w:r>
+            <w:t>4</w:t>
+          </w:r>
+          <w:r>
+            <w:fldChar w:fldCharType="end"/>
+          </w:r>
+          <w:r>
+            <w:rPr>
+              <w:rFonts w:cs="Times New Roman"/>
+              <w:szCs w:val="28"/>
+            </w:rPr>
+            <w:fldChar w:fldCharType="end"/>
+          </w:r>
+        </w:p>
+        <w:p>
+          <w:pPr>
+            <w:pStyle w:val="12"/>
+            <w:tabs>
+              <w:tab w:val="right" w:leader="dot" w:pos="11217"/>
+            </w:tabs>
+          </w:pPr>
+          <w:r>
+            <w:rPr>
+              <w:rFonts w:cs="Times New Roman"/>
+              <w:szCs w:val="28"/>
+            </w:rPr>
+            <w:fldChar w:fldCharType="begin"/>
+          </w:r>
+          <w:r>
+            <w:rPr>
+              <w:rFonts w:cs="Times New Roman"/>
+              <w:szCs w:val="28"/>
+            </w:rPr>
+            <w:instrText xml:space="preserve"> HYPERLINK \l _Toc2681 </w:instrText>
+          </w:r>
+          <w:r>
+            <w:rPr>
+              <w:rFonts w:cs="Times New Roman"/>
+              <w:szCs w:val="28"/>
+            </w:rPr>
+            <w:fldChar w:fldCharType="separate"/>
+          </w:r>
+          <w:r>
+            <w:rPr>
+              <w:rFonts w:hint="default"/>
+              <w:lang w:val="en-US"/>
+            </w:rPr>
+            <w:t>1.2.1. chinhSua</w:t>
+          </w:r>
+          <w:r>
+            <w:tab/>
+          </w:r>
+          <w:r>
+            <w:fldChar w:fldCharType="begin"/>
+          </w:r>
+          <w:r>
+            <w:instrText xml:space="preserve"> PAGEREF _Toc2681 \h </w:instrText>
+          </w:r>
+          <w:r>
+            <w:fldChar w:fldCharType="separate"/>
+          </w:r>
+          <w:r>
+            <w:t>4</w:t>
+          </w:r>
+          <w:r>
+            <w:fldChar w:fldCharType="end"/>
+          </w:r>
+          <w:r>
+            <w:rPr>
+              <w:rFonts w:cs="Times New Roman"/>
+              <w:szCs w:val="28"/>
+            </w:rPr>
+            <w:fldChar w:fldCharType="end"/>
+          </w:r>
+        </w:p>
+        <w:p>
+          <w:pPr>
+            <w:pStyle w:val="11"/>
+            <w:tabs>
+              <w:tab w:val="right" w:leader="dot" w:pos="11217"/>
+            </w:tabs>
+          </w:pPr>
+          <w:r>
+            <w:rPr>
+              <w:rFonts w:cs="Times New Roman"/>
+              <w:szCs w:val="28"/>
+            </w:rPr>
+            <w:fldChar w:fldCharType="begin"/>
+          </w:r>
+          <w:r>
+            <w:rPr>
+              <w:rFonts w:cs="Times New Roman"/>
+              <w:szCs w:val="28"/>
+            </w:rPr>
+            <w:instrText xml:space="preserve"> HYPERLINK \l _Toc15074 </w:instrText>
+          </w:r>
+          <w:r>
+            <w:rPr>
+              <w:rFonts w:cs="Times New Roman"/>
+              <w:szCs w:val="28"/>
+            </w:rPr>
+            <w:fldChar w:fldCharType="separate"/>
+          </w:r>
+          <w:r>
+            <w:rPr>
+              <w:rFonts w:hint="default"/>
+              <w:lang w:val="en-US"/>
+            </w:rPr>
+            <w:t>1.3. Xóa phim</w:t>
+          </w:r>
+          <w:r>
+            <w:tab/>
+          </w:r>
+          <w:r>
+            <w:fldChar w:fldCharType="begin"/>
+          </w:r>
+          <w:r>
+            <w:instrText xml:space="preserve"> PAGEREF _Toc15074 \h </w:instrText>
+          </w:r>
+          <w:r>
+            <w:fldChar w:fldCharType="separate"/>
+          </w:r>
+          <w:r>
+            <w:t>6</w:t>
+          </w:r>
+          <w:r>
+            <w:fldChar w:fldCharType="end"/>
+          </w:r>
+          <w:r>
+            <w:rPr>
+              <w:rFonts w:cs="Times New Roman"/>
+              <w:szCs w:val="28"/>
+            </w:rPr>
+            <w:fldChar w:fldCharType="end"/>
+          </w:r>
+        </w:p>
+        <w:p>
+          <w:pPr>
+            <w:pStyle w:val="12"/>
+            <w:tabs>
+              <w:tab w:val="right" w:leader="dot" w:pos="11217"/>
+            </w:tabs>
+          </w:pPr>
+          <w:r>
+            <w:rPr>
+              <w:rFonts w:cs="Times New Roman"/>
+              <w:szCs w:val="28"/>
+            </w:rPr>
+            <w:fldChar w:fldCharType="begin"/>
+          </w:r>
+          <w:r>
+            <w:rPr>
+              <w:rFonts w:cs="Times New Roman"/>
+              <w:szCs w:val="28"/>
+            </w:rPr>
+            <w:instrText xml:space="preserve"> HYPERLINK \l _Toc23249 </w:instrText>
+          </w:r>
+          <w:r>
+            <w:rPr>
+              <w:rFonts w:cs="Times New Roman"/>
+              <w:szCs w:val="28"/>
+            </w:rPr>
+            <w:fldChar w:fldCharType="separate"/>
+          </w:r>
+          <w:r>
+            <w:rPr>
+              <w:rFonts w:hint="default"/>
+              <w:lang w:val="en-US"/>
+            </w:rPr>
+            <w:t>1.3.1. Xoa</w:t>
+          </w:r>
+          <w:r>
+            <w:tab/>
+          </w:r>
+          <w:r>
+            <w:fldChar w:fldCharType="begin"/>
+          </w:r>
+          <w:r>
+            <w:instrText xml:space="preserve"> PAGEREF _Toc23249 \h </w:instrText>
+          </w:r>
+          <w:r>
+            <w:fldChar w:fldCharType="separate"/>
+          </w:r>
+          <w:r>
+            <w:t>6</w:t>
+          </w:r>
+          <w:r>
+            <w:fldChar w:fldCharType="end"/>
+          </w:r>
+          <w:r>
+            <w:rPr>
+              <w:rFonts w:cs="Times New Roman"/>
+              <w:szCs w:val="28"/>
+            </w:rPr>
+            <w:fldChar w:fldCharType="end"/>
+          </w:r>
+        </w:p>
+        <w:p>
+          <w:pPr>
+            <w:pStyle w:val="10"/>
+            <w:tabs>
+              <w:tab w:val="right" w:leader="dot" w:pos="11217"/>
+            </w:tabs>
+          </w:pPr>
+          <w:r>
+            <w:rPr>
+              <w:rFonts w:cs="Times New Roman"/>
+              <w:szCs w:val="28"/>
+            </w:rPr>
+            <w:fldChar w:fldCharType="begin"/>
+          </w:r>
+          <w:r>
+            <w:rPr>
+              <w:rFonts w:cs="Times New Roman"/>
+              <w:szCs w:val="28"/>
+            </w:rPr>
+            <w:instrText xml:space="preserve"> HYPERLINK \l _Toc9331 </w:instrText>
+          </w:r>
+          <w:r>
+            <w:rPr>
+              <w:rFonts w:cs="Times New Roman"/>
+              <w:szCs w:val="28"/>
+            </w:rPr>
+            <w:fldChar w:fldCharType="separate"/>
+          </w:r>
+          <w:r>
+            <w:rPr>
+              <w:rFonts w:hint="default"/>
+              <w:lang w:val="en-US"/>
+            </w:rPr>
+            <w:t>2. R</w:t>
+          </w:r>
+          <w:r>
+            <w:t>ạp chiếu phim</w:t>
+          </w:r>
+          <w:r>
+            <w:tab/>
+          </w:r>
+          <w:r>
+            <w:fldChar w:fldCharType="begin"/>
+          </w:r>
+          <w:r>
+            <w:instrText xml:space="preserve"> PAGEREF _Toc9331 \h </w:instrText>
+          </w:r>
+          <w:r>
+            <w:fldChar w:fldCharType="separate"/>
+          </w:r>
+          <w:r>
+            <w:t>8</w:t>
+          </w:r>
+          <w:r>
+            <w:fldChar w:fldCharType="end"/>
+          </w:r>
+          <w:r>
+            <w:rPr>
+              <w:rFonts w:cs="Times New Roman"/>
+              <w:szCs w:val="28"/>
+            </w:rPr>
+            <w:fldChar w:fldCharType="end"/>
+          </w:r>
+        </w:p>
+        <w:p>
+          <w:pPr>
+            <w:pStyle w:val="11"/>
+            <w:tabs>
+              <w:tab w:val="right" w:leader="dot" w:pos="11217"/>
+            </w:tabs>
+          </w:pPr>
+          <w:r>
+            <w:rPr>
+              <w:rFonts w:cs="Times New Roman"/>
+              <w:szCs w:val="28"/>
+            </w:rPr>
+            <w:fldChar w:fldCharType="begin"/>
+          </w:r>
+          <w:r>
+            <w:rPr>
+              <w:rFonts w:cs="Times New Roman"/>
+              <w:szCs w:val="28"/>
+            </w:rPr>
+            <w:instrText xml:space="preserve"> HYPERLINK \l _Toc21612 </w:instrText>
+          </w:r>
+          <w:r>
+            <w:rPr>
+              <w:rFonts w:cs="Times New Roman"/>
+              <w:szCs w:val="28"/>
+            </w:rPr>
+            <w:fldChar w:fldCharType="separate"/>
+          </w:r>
+          <w:r>
+            <w:rPr>
+              <w:rFonts w:hint="default"/>
+              <w:lang w:val="en-US"/>
+            </w:rPr>
+            <w:t>2.1. Thêm rạp chiếu phim</w:t>
+          </w:r>
+          <w:r>
+            <w:tab/>
+          </w:r>
+          <w:r>
+            <w:fldChar w:fldCharType="begin"/>
+          </w:r>
+          <w:r>
+            <w:instrText xml:space="preserve"> PAGEREF _Toc21612 \h </w:instrText>
+          </w:r>
+          <w:r>
+            <w:fldChar w:fldCharType="separate"/>
+          </w:r>
+          <w:r>
+            <w:t>8</w:t>
+          </w:r>
+          <w:r>
+            <w:fldChar w:fldCharType="end"/>
+          </w:r>
+          <w:r>
+            <w:rPr>
+              <w:rFonts w:cs="Times New Roman"/>
+              <w:szCs w:val="28"/>
+            </w:rPr>
+            <w:fldChar w:fldCharType="end"/>
+          </w:r>
+        </w:p>
+        <w:p>
+          <w:pPr>
+            <w:pStyle w:val="12"/>
+            <w:tabs>
+              <w:tab w:val="right" w:leader="dot" w:pos="11217"/>
+            </w:tabs>
+          </w:pPr>
+          <w:r>
+            <w:rPr>
+              <w:rFonts w:cs="Times New Roman"/>
+              <w:szCs w:val="28"/>
+            </w:rPr>
+            <w:fldChar w:fldCharType="begin"/>
+          </w:r>
+          <w:r>
+            <w:rPr>
+              <w:rFonts w:cs="Times New Roman"/>
+              <w:szCs w:val="28"/>
+            </w:rPr>
+            <w:instrText xml:space="preserve"> HYPERLINK \l _Toc16980 </w:instrText>
+          </w:r>
+          <w:r>
+            <w:rPr>
+              <w:rFonts w:cs="Times New Roman"/>
+              <w:szCs w:val="28"/>
+            </w:rPr>
+            <w:fldChar w:fldCharType="separate"/>
+          </w:r>
+          <w:r>
+            <w:rPr>
+              <w:rFonts w:hint="default"/>
+              <w:lang w:val="en-US"/>
+            </w:rPr>
+            <w:t>2.1.1. hienThiQuanLyRapPhim</w:t>
+          </w:r>
+          <w:r>
+            <w:tab/>
+          </w:r>
+          <w:r>
+            <w:fldChar w:fldCharType="begin"/>
+          </w:r>
+          <w:r>
+            <w:instrText xml:space="preserve"> PAGEREF _Toc16980 \h </w:instrText>
+          </w:r>
+          <w:r>
+            <w:fldChar w:fldCharType="separate"/>
+          </w:r>
+          <w:r>
+            <w:t>8</w:t>
+          </w:r>
+          <w:r>
+            <w:fldChar w:fldCharType="end"/>
+          </w:r>
+          <w:r>
+            <w:rPr>
+              <w:rFonts w:cs="Times New Roman"/>
+              <w:szCs w:val="28"/>
+            </w:rPr>
+            <w:fldChar w:fldCharType="end"/>
+          </w:r>
+        </w:p>
+        <w:p>
+          <w:pPr>
+            <w:pStyle w:val="12"/>
+            <w:tabs>
+              <w:tab w:val="right" w:leader="dot" w:pos="11217"/>
+            </w:tabs>
+          </w:pPr>
+          <w:r>
+            <w:rPr>
+              <w:rFonts w:cs="Times New Roman"/>
+              <w:szCs w:val="28"/>
+            </w:rPr>
+            <w:fldChar w:fldCharType="begin"/>
+          </w:r>
+          <w:r>
+            <w:rPr>
+              <w:rFonts w:cs="Times New Roman"/>
+              <w:szCs w:val="28"/>
+            </w:rPr>
+            <w:instrText xml:space="preserve"> HYPERLINK \l _Toc20942 </w:instrText>
+          </w:r>
+          <w:r>
+            <w:rPr>
+              <w:rFonts w:cs="Times New Roman"/>
+              <w:szCs w:val="28"/>
+            </w:rPr>
+            <w:fldChar w:fldCharType="separate"/>
+          </w:r>
+          <w:r>
+            <w:rPr>
+              <w:rFonts w:hint="default"/>
+              <w:lang w:val="en-US"/>
+            </w:rPr>
+            <w:t>2.1.2. them</w:t>
+          </w:r>
+          <w:r>
+            <w:tab/>
+          </w:r>
+          <w:r>
+            <w:fldChar w:fldCharType="begin"/>
+          </w:r>
+          <w:r>
+            <w:instrText xml:space="preserve"> PAGEREF _Toc20942 \h </w:instrText>
+          </w:r>
+          <w:r>
+            <w:fldChar w:fldCharType="separate"/>
+          </w:r>
+          <w:r>
+            <w:t>9</w:t>
+          </w:r>
+          <w:r>
+            <w:fldChar w:fldCharType="end"/>
+          </w:r>
+          <w:r>
+            <w:rPr>
+              <w:rFonts w:cs="Times New Roman"/>
+              <w:szCs w:val="28"/>
+            </w:rPr>
+            <w:fldChar w:fldCharType="end"/>
+          </w:r>
+        </w:p>
+        <w:p>
+          <w:pPr>
+            <w:pStyle w:val="11"/>
+            <w:tabs>
+              <w:tab w:val="right" w:leader="dot" w:pos="11217"/>
+            </w:tabs>
+          </w:pPr>
+          <w:r>
+            <w:rPr>
+              <w:rFonts w:cs="Times New Roman"/>
+              <w:szCs w:val="28"/>
+            </w:rPr>
+            <w:fldChar w:fldCharType="begin"/>
+          </w:r>
+          <w:r>
+            <w:rPr>
+              <w:rFonts w:cs="Times New Roman"/>
+              <w:szCs w:val="28"/>
+            </w:rPr>
+            <w:instrText xml:space="preserve"> HYPERLINK \l _Toc24509 </w:instrText>
+          </w:r>
+          <w:r>
+            <w:rPr>
+              <w:rFonts w:cs="Times New Roman"/>
+              <w:szCs w:val="28"/>
+            </w:rPr>
+            <w:fldChar w:fldCharType="separate"/>
+          </w:r>
+          <w:r>
+            <w:rPr>
+              <w:rFonts w:hint="default"/>
+              <w:lang w:val="en-US"/>
+            </w:rPr>
+            <w:t xml:space="preserve">2.2. </w:t>
+          </w:r>
+          <w:r>
+            <w:t>Sửa rạp chiếu phi</w:t>
+          </w:r>
+          <w:r>
+            <w:rPr>
+              <w:rFonts w:hint="default"/>
+              <w:lang w:val="en-US"/>
+            </w:rPr>
+            <w:t>m</w:t>
+          </w:r>
+          <w:r>
+            <w:tab/>
+          </w:r>
+          <w:r>
+            <w:fldChar w:fldCharType="begin"/>
+          </w:r>
+          <w:r>
+            <w:instrText xml:space="preserve"> PAGEREF _Toc24509 \h </w:instrText>
+          </w:r>
+          <w:r>
+            <w:fldChar w:fldCharType="separate"/>
+          </w:r>
+          <w:r>
+            <w:t>10</w:t>
+          </w:r>
+          <w:r>
+            <w:fldChar w:fldCharType="end"/>
+          </w:r>
+          <w:r>
+            <w:rPr>
+              <w:rFonts w:cs="Times New Roman"/>
+              <w:szCs w:val="28"/>
+            </w:rPr>
+            <w:fldChar w:fldCharType="end"/>
+          </w:r>
+        </w:p>
+        <w:p>
+          <w:pPr>
+            <w:pStyle w:val="12"/>
+            <w:tabs>
+              <w:tab w:val="right" w:leader="dot" w:pos="11217"/>
+            </w:tabs>
+          </w:pPr>
+          <w:r>
+            <w:rPr>
+              <w:rFonts w:cs="Times New Roman"/>
+              <w:szCs w:val="28"/>
+            </w:rPr>
+            <w:fldChar w:fldCharType="begin"/>
+          </w:r>
+          <w:r>
+            <w:rPr>
+              <w:rFonts w:cs="Times New Roman"/>
+              <w:szCs w:val="28"/>
+            </w:rPr>
+            <w:instrText xml:space="preserve"> HYPERLINK \l _Toc26892 </w:instrText>
+          </w:r>
+          <w:r>
+            <w:rPr>
+              <w:rFonts w:cs="Times New Roman"/>
+              <w:szCs w:val="28"/>
+            </w:rPr>
+            <w:fldChar w:fldCharType="separate"/>
+          </w:r>
+          <w:r>
+            <w:rPr>
+              <w:rFonts w:hint="default"/>
+              <w:lang w:val="en-US"/>
+            </w:rPr>
+            <w:t>2.2.1. chinhSua</w:t>
+          </w:r>
+          <w:r>
+            <w:tab/>
+          </w:r>
+          <w:r>
+            <w:fldChar w:fldCharType="begin"/>
+          </w:r>
+          <w:r>
+            <w:instrText xml:space="preserve"> PAGEREF _Toc26892 \h </w:instrText>
+          </w:r>
+          <w:r>
+            <w:fldChar w:fldCharType="separate"/>
+          </w:r>
+          <w:r>
+            <w:t>10</w:t>
+          </w:r>
+          <w:r>
+            <w:fldChar w:fldCharType="end"/>
+          </w:r>
+          <w:r>
+            <w:rPr>
+              <w:rFonts w:cs="Times New Roman"/>
+              <w:szCs w:val="28"/>
+            </w:rPr>
+            <w:fldChar w:fldCharType="end"/>
+          </w:r>
+        </w:p>
+        <w:p>
+          <w:pPr>
+            <w:pStyle w:val="11"/>
+            <w:tabs>
+              <w:tab w:val="right" w:leader="dot" w:pos="11217"/>
+            </w:tabs>
+          </w:pPr>
+          <w:r>
+            <w:rPr>
+              <w:rFonts w:cs="Times New Roman"/>
+              <w:szCs w:val="28"/>
+            </w:rPr>
+            <w:fldChar w:fldCharType="begin"/>
+          </w:r>
+          <w:r>
+            <w:rPr>
+              <w:rFonts w:cs="Times New Roman"/>
+              <w:szCs w:val="28"/>
+            </w:rPr>
+            <w:instrText xml:space="preserve"> HYPERLINK \l _Toc15164 </w:instrText>
+          </w:r>
+          <w:r>
+            <w:rPr>
+              <w:rFonts w:cs="Times New Roman"/>
+              <w:szCs w:val="28"/>
+            </w:rPr>
+            <w:fldChar w:fldCharType="separate"/>
+          </w:r>
+          <w:r>
+            <w:rPr>
+              <w:rFonts w:hint="default"/>
+              <w:lang w:val="en-US"/>
+            </w:rPr>
+            <w:t>2.3. Xóa rạp chiếu phim</w:t>
+          </w:r>
+          <w:r>
+            <w:tab/>
+          </w:r>
+          <w:r>
+            <w:fldChar w:fldCharType="begin"/>
+          </w:r>
+          <w:r>
+            <w:instrText xml:space="preserve"> PAGEREF _Toc15164 \h </w:instrText>
+          </w:r>
+          <w:r>
+            <w:fldChar w:fldCharType="separate"/>
+          </w:r>
+          <w:r>
+            <w:t>12</w:t>
+          </w:r>
+          <w:r>
+            <w:fldChar w:fldCharType="end"/>
+          </w:r>
+          <w:r>
+            <w:rPr>
+              <w:rFonts w:cs="Times New Roman"/>
+              <w:szCs w:val="28"/>
+            </w:rPr>
+            <w:fldChar w:fldCharType="end"/>
+          </w:r>
+        </w:p>
+        <w:p>
+          <w:pPr>
+            <w:pStyle w:val="12"/>
+            <w:tabs>
+              <w:tab w:val="right" w:leader="dot" w:pos="11217"/>
+            </w:tabs>
+          </w:pPr>
+          <w:r>
+            <w:rPr>
+              <w:rFonts w:cs="Times New Roman"/>
+              <w:szCs w:val="28"/>
+            </w:rPr>
+            <w:fldChar w:fldCharType="begin"/>
+          </w:r>
+          <w:r>
+            <w:rPr>
+              <w:rFonts w:cs="Times New Roman"/>
+              <w:szCs w:val="28"/>
+            </w:rPr>
+            <w:instrText xml:space="preserve"> HYPERLINK \l _Toc9217 </w:instrText>
+          </w:r>
+          <w:r>
+            <w:rPr>
+              <w:rFonts w:cs="Times New Roman"/>
+              <w:szCs w:val="28"/>
+            </w:rPr>
+            <w:fldChar w:fldCharType="separate"/>
+          </w:r>
+          <w:r>
+            <w:rPr>
+              <w:rFonts w:hint="default"/>
+              <w:lang w:val="en-US"/>
+            </w:rPr>
+            <w:t>2.3.1. Xoa</w:t>
+          </w:r>
+          <w:r>
+            <w:tab/>
+          </w:r>
+          <w:r>
+            <w:fldChar w:fldCharType="begin"/>
+          </w:r>
+          <w:r>
+            <w:instrText xml:space="preserve"> PAGEREF _Toc9217 \h </w:instrText>
+          </w:r>
+          <w:r>
+            <w:fldChar w:fldCharType="separate"/>
+          </w:r>
+          <w:r>
+            <w:t>12</w:t>
+          </w:r>
+          <w:r>
+            <w:fldChar w:fldCharType="end"/>
+          </w:r>
+          <w:r>
+            <w:rPr>
+              <w:rFonts w:cs="Times New Roman"/>
+              <w:szCs w:val="28"/>
+            </w:rPr>
+            <w:fldChar w:fldCharType="end"/>
+          </w:r>
+        </w:p>
+        <w:p>
+          <w:pPr>
+            <w:pStyle w:val="10"/>
+            <w:tabs>
+              <w:tab w:val="right" w:leader="dot" w:pos="11217"/>
+            </w:tabs>
+          </w:pPr>
+          <w:r>
+            <w:rPr>
+              <w:rFonts w:cs="Times New Roman"/>
+              <w:szCs w:val="28"/>
+            </w:rPr>
+            <w:fldChar w:fldCharType="begin"/>
+          </w:r>
+          <w:r>
+            <w:rPr>
+              <w:rFonts w:cs="Times New Roman"/>
+              <w:szCs w:val="28"/>
+            </w:rPr>
+            <w:instrText xml:space="preserve"> HYPERLINK \l _Toc3748 </w:instrText>
+          </w:r>
+          <w:r>
+            <w:rPr>
+              <w:rFonts w:cs="Times New Roman"/>
+              <w:szCs w:val="28"/>
+            </w:rPr>
+            <w:fldChar w:fldCharType="separate"/>
+          </w:r>
+          <w:r>
+            <w:rPr>
+              <w:rFonts w:hint="default"/>
+              <w:lang w:val="en-US"/>
+            </w:rPr>
+            <w:t>3. Đặt vé</w:t>
+          </w:r>
+          <w:r>
+            <w:tab/>
+          </w:r>
+          <w:r>
+            <w:fldChar w:fldCharType="begin"/>
+          </w:r>
+          <w:r>
+            <w:instrText xml:space="preserve"> PAGEREF _Toc3748 \h </w:instrText>
+          </w:r>
+          <w:r>
+            <w:fldChar w:fldCharType="separate"/>
+          </w:r>
+          <w:r>
+            <w:t>14</w:t>
+          </w:r>
+          <w:r>
+            <w:fldChar w:fldCharType="end"/>
+          </w:r>
+          <w:r>
+            <w:rPr>
+              <w:rFonts w:cs="Times New Roman"/>
+              <w:szCs w:val="28"/>
+            </w:rPr>
+            <w:fldChar w:fldCharType="end"/>
+          </w:r>
+        </w:p>
+        <w:p>
+          <w:pPr>
+            <w:pStyle w:val="11"/>
+            <w:tabs>
+              <w:tab w:val="right" w:leader="dot" w:pos="11217"/>
+            </w:tabs>
+          </w:pPr>
+          <w:r>
+            <w:rPr>
+              <w:rFonts w:cs="Times New Roman"/>
+              <w:szCs w:val="28"/>
+            </w:rPr>
+            <w:fldChar w:fldCharType="begin"/>
+          </w:r>
+          <w:r>
+            <w:rPr>
+              <w:rFonts w:cs="Times New Roman"/>
+              <w:szCs w:val="28"/>
+            </w:rPr>
+            <w:instrText xml:space="preserve"> HYPERLINK \l _Toc22288 </w:instrText>
+          </w:r>
+          <w:r>
+            <w:rPr>
+              <w:rFonts w:cs="Times New Roman"/>
+              <w:szCs w:val="28"/>
+            </w:rPr>
+            <w:fldChar w:fldCharType="separate"/>
+          </w:r>
+          <w:r>
+            <w:rPr>
+              <w:rFonts w:hint="default"/>
+              <w:lang w:val="en-US"/>
+            </w:rPr>
+            <w:t>3.1. datVe</w:t>
+          </w:r>
+          <w:r>
+            <w:tab/>
+          </w:r>
+          <w:r>
+            <w:fldChar w:fldCharType="begin"/>
+          </w:r>
+          <w:r>
+            <w:instrText xml:space="preserve"> PAGEREF _Toc22288 \h </w:instrText>
+          </w:r>
+          <w:r>
+            <w:fldChar w:fldCharType="separate"/>
+          </w:r>
+          <w:r>
+            <w:t>14</w:t>
+          </w:r>
+          <w:r>
+            <w:fldChar w:fldCharType="end"/>
+          </w:r>
+          <w:r>
+            <w:rPr>
+              <w:rFonts w:cs="Times New Roman"/>
+              <w:szCs w:val="28"/>
+            </w:rPr>
+            <w:fldChar w:fldCharType="end"/>
+          </w:r>
         </w:p>
         <w:p>
           <w:pPr>
@@ -286,8 +1286,8 @@
             <w:sectPr>
               <w:pgSz w:w="12240" w:h="15840"/>
               <w:pgMar w:top="1380" w:right="418" w:bottom="418" w:left="605" w:header="720" w:footer="720" w:gutter="0"/>
-              <w:cols w:space="720"/>
-              <w:docGrid w:linePitch="299"/>
+              <w:cols w:space="720" w:num="1"/>
+              <w:docGrid w:linePitch="299" w:charSpace="0"/>
             </w:sectPr>
           </w:pPr>
           <w:r>
@@ -302,34 +1302,96 @@
     </w:sdt>
     <w:p>
       <w:pPr>
-        <w:pStyle w:val="Heading1"/>
+        <w:pStyle w:val="2"/>
         <w:numPr>
           <w:ilvl w:val="0"/>
           <w:numId w:val="1"/>
         </w:numPr>
       </w:pPr>
-      <w:bookmarkStart w:id="0" w:name="_Toc130650318"/>
-      <w:r>
-        <w:lastRenderedPageBreak/>
+      <w:bookmarkStart w:id="0" w:name="_Toc16905"/>
+      <w:r>
+        <w:rPr>
+          <w:rFonts w:hint="default"/>
+          <w:lang w:val="en-US"/>
+        </w:rPr>
+        <w:t>P</w:t>
+      </w:r>
+      <w:r>
+        <w:t>him</w:t>
+      </w:r>
+      <w:bookmarkEnd w:id="0"/>
+    </w:p>
+    <w:p>
+      <w:pPr>
+        <w:pStyle w:val="3"/>
+        <w:numPr>
+          <w:ilvl w:val="1"/>
+          <w:numId w:val="1"/>
+        </w:numPr>
+        <w:bidi w:val="0"/>
+        <w:rPr>
+          <w:rFonts w:hint="default"/>
+          <w:lang w:val="en-US"/>
+        </w:rPr>
+      </w:pPr>
+      <w:bookmarkStart w:id="1" w:name="_Toc26662"/>
+      <w:r>
+        <w:rPr>
+          <w:rFonts w:hint="default"/>
+          <w:lang w:val="en-US"/>
+        </w:rPr>
         <w:t>Thêm phim</w:t>
       </w:r>
-      <w:bookmarkEnd w:id="0"/>
-    </w:p>
-    <w:p>
-      <w:r>
+      <w:bookmarkEnd w:id="1"/>
+    </w:p>
+    <w:p>
+      <w:pPr>
+        <w:pStyle w:val="4"/>
+        <w:numPr>
+          <w:ilvl w:val="2"/>
+          <w:numId w:val="1"/>
+        </w:numPr>
+        <w:bidi w:val="0"/>
+        <w:rPr>
+          <w:rFonts w:hint="default"/>
+          <w:lang w:val="en-US"/>
+        </w:rPr>
+      </w:pPr>
+      <w:bookmarkStart w:id="2" w:name="_Toc18741"/>
+      <w:r>
+        <w:rPr>
+          <w:rFonts w:hint="default"/>
+          <w:lang w:val="en-US"/>
+        </w:rPr>
+        <w:t>hienThiQuanLyPhim</w:t>
+      </w:r>
+      <w:bookmarkEnd w:id="2"/>
+    </w:p>
+    <w:p>
+      <w:pPr>
+        <w:rPr>
+          <w:rFonts w:hint="default"/>
+          <w:lang w:val="en-US"/>
+        </w:rPr>
+      </w:pPr>
+      <w:r>
+        <w:rPr>
+          <w:rFonts w:hint="default"/>
+          <w:lang w:val="en-US"/>
+        </w:rPr>
         <w:t>SD:</w:t>
       </w:r>
     </w:p>
     <w:p>
-      <w:r>
-        <w:rPr>
-          <w:noProof/>
-        </w:rPr>
+      <w:pPr>
+        <w:jc w:val="center"/>
+      </w:pPr>
+      <w:r>
         <w:drawing>
-          <wp:inline distT="0" distB="0" distL="114300" distR="114300" wp14:anchorId="0C4023C4" wp14:editId="13A8DCDD">
-            <wp:extent cx="7118350" cy="3926205"/>
-            <wp:effectExtent l="0" t="0" r="13970" b="5715"/>
-            <wp:docPr id="28" name="Picture 3"/>
+          <wp:inline distT="0" distB="0" distL="114300" distR="114300">
+            <wp:extent cx="7117080" cy="3507105"/>
+            <wp:effectExtent l="0" t="0" r="0" b="13335"/>
+            <wp:docPr id="10" name="Picture 1"/>
             <wp:cNvGraphicFramePr>
               <a:graphicFrameLocks xmlns:a="http://schemas.openxmlformats.org/drawingml/2006/main" noChangeAspect="1"/>
             </wp:cNvGraphicFramePr>
@@ -337,13 +1399,13 @@
               <a:graphicData uri="http://schemas.openxmlformats.org/drawingml/2006/picture">
                 <pic:pic xmlns:pic="http://schemas.openxmlformats.org/drawingml/2006/picture">
                   <pic:nvPicPr>
-                    <pic:cNvPr id="28" name="Picture 3"/>
+                    <pic:cNvPr id="10" name="Picture 1"/>
                     <pic:cNvPicPr>
                       <a:picLocks noChangeAspect="1"/>
                     </pic:cNvPicPr>
                   </pic:nvPicPr>
                   <pic:blipFill>
-                    <a:blip r:embed="rId8"/>
+                    <a:blip r:embed="rId7"/>
                     <a:stretch>
                       <a:fillRect/>
                     </a:stretch>
@@ -351,7 +1413,7 @@
                   <pic:spPr>
                     <a:xfrm>
                       <a:off x="0" y="0"/>
-                      <a:ext cx="7118350" cy="3926205"/>
+                      <a:ext cx="7117080" cy="3507105"/>
                     </a:xfrm>
                     <a:prstGeom prst="rect">
                       <a:avLst/>
@@ -369,21 +1431,28 @@
       </w:r>
     </w:p>
     <w:p>
+      <w:pPr>
+        <w:bidi w:val="0"/>
+      </w:pPr>
       <w:r>
         <w:t>Collaboration Diagrams:</w:t>
       </w:r>
     </w:p>
     <w:p>
-      <w:r>
-        <w:rPr>
-          <w:noProof/>
-        </w:rPr>
-        <w:lastRenderedPageBreak/>
+      <w:pPr>
+        <w:bidi w:val="0"/>
+        <w:jc w:val="center"/>
+        <w:rPr>
+          <w:rFonts w:hint="default"/>
+          <w:lang w:val="en-US"/>
+        </w:rPr>
+      </w:pPr>
+      <w:r>
         <w:drawing>
-          <wp:inline distT="0" distB="0" distL="0" distR="0" wp14:anchorId="4E76FD76" wp14:editId="499318F2">
-            <wp:extent cx="7122795" cy="4267200"/>
-            <wp:effectExtent l="0" t="0" r="1905" b="0"/>
-            <wp:docPr id="1" name="Picture 1"/>
+          <wp:inline distT="0" distB="0" distL="114300" distR="114300">
+            <wp:extent cx="7121525" cy="3142615"/>
+            <wp:effectExtent l="0" t="0" r="10795" b="12065"/>
+            <wp:docPr id="4" name="Picture 1"/>
             <wp:cNvGraphicFramePr>
               <a:graphicFrameLocks xmlns:a="http://schemas.openxmlformats.org/drawingml/2006/main" noChangeAspect="1"/>
             </wp:cNvGraphicFramePr>
@@ -391,11 +1460,13 @@
               <a:graphicData uri="http://schemas.openxmlformats.org/drawingml/2006/picture">
                 <pic:pic xmlns:pic="http://schemas.openxmlformats.org/drawingml/2006/picture">
                   <pic:nvPicPr>
-                    <pic:cNvPr id="1" name=""/>
-                    <pic:cNvPicPr/>
+                    <pic:cNvPr id="4" name="Picture 1"/>
+                    <pic:cNvPicPr>
+                      <a:picLocks noChangeAspect="1"/>
+                    </pic:cNvPicPr>
                   </pic:nvPicPr>
                   <pic:blipFill>
-                    <a:blip r:embed="rId9"/>
+                    <a:blip r:embed="rId8"/>
                     <a:stretch>
                       <a:fillRect/>
                     </a:stretch>
@@ -403,71 +1474,7 @@
                   <pic:spPr>
                     <a:xfrm>
                       <a:off x="0" y="0"/>
-                      <a:ext cx="7122795" cy="4267200"/>
-                    </a:xfrm>
-                    <a:prstGeom prst="rect">
-                      <a:avLst/>
-                    </a:prstGeom>
-                  </pic:spPr>
-                </pic:pic>
-              </a:graphicData>
-            </a:graphic>
-          </wp:inline>
-        </w:drawing>
-      </w:r>
-    </w:p>
-    <w:p>
-      <w:pPr>
-        <w:pStyle w:val="Heading1"/>
-        <w:numPr>
-          <w:ilvl w:val="0"/>
-          <w:numId w:val="1"/>
-        </w:numPr>
-      </w:pPr>
-      <w:bookmarkStart w:id="1" w:name="_Toc130650319"/>
-      <w:r>
-        <w:t>Thêm rạp chiếu phim</w:t>
-      </w:r>
-      <w:bookmarkEnd w:id="1"/>
-    </w:p>
-    <w:p>
-      <w:r>
-        <w:t>SD:</w:t>
-      </w:r>
-    </w:p>
-    <w:p>
-      <w:r>
-        <w:rPr>
-          <w:noProof/>
-        </w:rPr>
-        <w:lastRenderedPageBreak/>
-        <w:drawing>
-          <wp:inline distT="0" distB="0" distL="114300" distR="114300" wp14:anchorId="0F4808D6" wp14:editId="5987BB01">
-            <wp:extent cx="7119620" cy="4362450"/>
-            <wp:effectExtent l="0" t="0" r="12700" b="11430"/>
-            <wp:docPr id="2" name="Picture 2"/>
-            <wp:cNvGraphicFramePr>
-              <a:graphicFrameLocks xmlns:a="http://schemas.openxmlformats.org/drawingml/2006/main" noChangeAspect="1"/>
-            </wp:cNvGraphicFramePr>
-            <a:graphic xmlns:a="http://schemas.openxmlformats.org/drawingml/2006/main">
-              <a:graphicData uri="http://schemas.openxmlformats.org/drawingml/2006/picture">
-                <pic:pic xmlns:pic="http://schemas.openxmlformats.org/drawingml/2006/picture">
-                  <pic:nvPicPr>
-                    <pic:cNvPr id="2" name="Picture 2"/>
-                    <pic:cNvPicPr>
-                      <a:picLocks noChangeAspect="1"/>
-                    </pic:cNvPicPr>
-                  </pic:nvPicPr>
-                  <pic:blipFill>
-                    <a:blip r:embed="rId10"/>
-                    <a:stretch>
-                      <a:fillRect/>
-                    </a:stretch>
-                  </pic:blipFill>
-                  <pic:spPr>
-                    <a:xfrm>
-                      <a:off x="0" y="0"/>
-                      <a:ext cx="7119620" cy="4362450"/>
+                      <a:ext cx="7121525" cy="3142615"/>
                     </a:xfrm>
                     <a:prstGeom prst="rect">
                       <a:avLst/>
@@ -485,21 +1492,43 @@
       </w:r>
     </w:p>
     <w:p>
-      <w:r>
-        <w:t>Collaboration Diagrams:</w:t>
-      </w:r>
-    </w:p>
-    <w:p>
-      <w:r>
-        <w:rPr>
-          <w:noProof/>
-        </w:rPr>
-        <w:lastRenderedPageBreak/>
+      <w:pPr>
+        <w:pStyle w:val="4"/>
+        <w:numPr>
+          <w:ilvl w:val="2"/>
+          <w:numId w:val="1"/>
+        </w:numPr>
+        <w:bidi w:val="0"/>
+        <w:rPr>
+          <w:rFonts w:hint="default"/>
+          <w:lang w:val="en-US"/>
+        </w:rPr>
+      </w:pPr>
+      <w:bookmarkStart w:id="3" w:name="_Toc24712"/>
+      <w:r>
+        <w:rPr>
+          <w:rFonts w:hint="default"/>
+          <w:lang w:val="en-US"/>
+        </w:rPr>
+        <w:t>them</w:t>
+      </w:r>
+      <w:bookmarkEnd w:id="3"/>
+    </w:p>
+    <w:p>
+      <w:r>
+        <w:t>SD:</w:t>
+      </w:r>
+    </w:p>
+    <w:p>
+      <w:pPr>
+        <w:jc w:val="both"/>
+      </w:pPr>
+      <w:r>
         <w:drawing>
-          <wp:inline distT="0" distB="0" distL="0" distR="0" wp14:anchorId="35FE147D" wp14:editId="7C8564B9">
-            <wp:extent cx="7122795" cy="3449320"/>
-            <wp:effectExtent l="0" t="0" r="1905" b="0"/>
-            <wp:docPr id="3" name="Picture 3"/>
+          <wp:inline distT="0" distB="0" distL="114300" distR="114300">
+            <wp:extent cx="7117080" cy="5253990"/>
+            <wp:effectExtent l="0" t="0" r="0" b="3810"/>
+            <wp:docPr id="12" name="Picture 2"/>
             <wp:cNvGraphicFramePr>
               <a:graphicFrameLocks xmlns:a="http://schemas.openxmlformats.org/drawingml/2006/main" noChangeAspect="1"/>
             </wp:cNvGraphicFramePr>
@@ -507,8 +1536,169 @@
               <a:graphicData uri="http://schemas.openxmlformats.org/drawingml/2006/picture">
                 <pic:pic xmlns:pic="http://schemas.openxmlformats.org/drawingml/2006/picture">
                   <pic:nvPicPr>
-                    <pic:cNvPr id="1" name=""/>
-                    <pic:cNvPicPr/>
+                    <pic:cNvPr id="12" name="Picture 2"/>
+                    <pic:cNvPicPr>
+                      <a:picLocks noChangeAspect="1"/>
+                    </pic:cNvPicPr>
+                  </pic:nvPicPr>
+                  <pic:blipFill>
+                    <a:blip r:embed="rId9"/>
+                    <a:stretch>
+                      <a:fillRect/>
+                    </a:stretch>
+                  </pic:blipFill>
+                  <pic:spPr>
+                    <a:xfrm>
+                      <a:off x="0" y="0"/>
+                      <a:ext cx="7117080" cy="5253990"/>
+                    </a:xfrm>
+                    <a:prstGeom prst="rect">
+                      <a:avLst/>
+                    </a:prstGeom>
+                    <a:noFill/>
+                    <a:ln>
+                      <a:noFill/>
+                    </a:ln>
+                  </pic:spPr>
+                </pic:pic>
+              </a:graphicData>
+            </a:graphic>
+          </wp:inline>
+        </w:drawing>
+      </w:r>
+    </w:p>
+    <w:p>
+      <w:r>
+        <w:t>Collaboration Diagrams:</w:t>
+      </w:r>
+    </w:p>
+    <w:p>
+      <w:r>
+        <w:drawing>
+          <wp:inline distT="0" distB="0" distL="114300" distR="114300">
+            <wp:extent cx="7120890" cy="3990975"/>
+            <wp:effectExtent l="0" t="0" r="11430" b="1905"/>
+            <wp:docPr id="5" name="Picture 2"/>
+            <wp:cNvGraphicFramePr>
+              <a:graphicFrameLocks xmlns:a="http://schemas.openxmlformats.org/drawingml/2006/main" noChangeAspect="1"/>
+            </wp:cNvGraphicFramePr>
+            <a:graphic xmlns:a="http://schemas.openxmlformats.org/drawingml/2006/main">
+              <a:graphicData uri="http://schemas.openxmlformats.org/drawingml/2006/picture">
+                <pic:pic xmlns:pic="http://schemas.openxmlformats.org/drawingml/2006/picture">
+                  <pic:nvPicPr>
+                    <pic:cNvPr id="5" name="Picture 2"/>
+                    <pic:cNvPicPr>
+                      <a:picLocks noChangeAspect="1"/>
+                    </pic:cNvPicPr>
+                  </pic:nvPicPr>
+                  <pic:blipFill>
+                    <a:blip r:embed="rId10"/>
+                    <a:stretch>
+                      <a:fillRect/>
+                    </a:stretch>
+                  </pic:blipFill>
+                  <pic:spPr>
+                    <a:xfrm>
+                      <a:off x="0" y="0"/>
+                      <a:ext cx="7120890" cy="3990975"/>
+                    </a:xfrm>
+                    <a:prstGeom prst="rect">
+                      <a:avLst/>
+                    </a:prstGeom>
+                    <a:noFill/>
+                    <a:ln>
+                      <a:noFill/>
+                    </a:ln>
+                  </pic:spPr>
+                </pic:pic>
+              </a:graphicData>
+            </a:graphic>
+          </wp:inline>
+        </w:drawing>
+      </w:r>
+    </w:p>
+    <w:p>
+      <w:pPr>
+        <w:pStyle w:val="3"/>
+        <w:numPr>
+          <w:ilvl w:val="1"/>
+          <w:numId w:val="1"/>
+        </w:numPr>
+        <w:bidi w:val="0"/>
+        <w:rPr>
+          <w:rFonts w:hint="default"/>
+          <w:lang w:val="en-US"/>
+        </w:rPr>
+      </w:pPr>
+      <w:bookmarkStart w:id="4" w:name="_Toc3326"/>
+      <w:r>
+        <w:rPr>
+          <w:rFonts w:hint="default"/>
+          <w:lang w:val="en-US"/>
+        </w:rPr>
+        <w:t>Sửa phim</w:t>
+      </w:r>
+      <w:bookmarkEnd w:id="4"/>
+    </w:p>
+    <w:p>
+      <w:pPr>
+        <w:pStyle w:val="4"/>
+        <w:numPr>
+          <w:ilvl w:val="2"/>
+          <w:numId w:val="1"/>
+        </w:numPr>
+        <w:bidi w:val="0"/>
+        <w:rPr>
+          <w:rFonts w:hint="default"/>
+          <w:lang w:val="en-US"/>
+        </w:rPr>
+      </w:pPr>
+      <w:bookmarkStart w:id="5" w:name="_Toc2681"/>
+      <w:r>
+        <w:rPr>
+          <w:rFonts w:hint="default"/>
+          <w:lang w:val="en-US"/>
+        </w:rPr>
+        <w:t>chinhSua</w:t>
+      </w:r>
+      <w:bookmarkEnd w:id="5"/>
+    </w:p>
+    <w:p>
+      <w:pPr>
+        <w:rPr>
+          <w:rFonts w:hint="default"/>
+          <w:lang w:val="en-US"/>
+        </w:rPr>
+      </w:pPr>
+      <w:r>
+        <w:rPr>
+          <w:rFonts w:hint="default"/>
+          <w:lang w:val="en-US"/>
+        </w:rPr>
+        <w:t>SD:</w:t>
+      </w:r>
+    </w:p>
+    <w:p>
+      <w:pPr>
+        <w:jc w:val="center"/>
+      </w:pPr>
+      <w:r>
+        <w:drawing>
+          <wp:inline distT="0" distB="0" distL="114300" distR="114300">
+            <wp:extent cx="7122795" cy="4728845"/>
+            <wp:effectExtent l="0" t="0" r="9525" b="10795"/>
+            <wp:docPr id="22" name="Picture 3"/>
+            <wp:cNvGraphicFramePr>
+              <a:graphicFrameLocks xmlns:a="http://schemas.openxmlformats.org/drawingml/2006/main" noChangeAspect="1"/>
+            </wp:cNvGraphicFramePr>
+            <a:graphic xmlns:a="http://schemas.openxmlformats.org/drawingml/2006/main">
+              <a:graphicData uri="http://schemas.openxmlformats.org/drawingml/2006/picture">
+                <pic:pic xmlns:pic="http://schemas.openxmlformats.org/drawingml/2006/picture">
+                  <pic:nvPicPr>
+                    <pic:cNvPr id="22" name="Picture 3"/>
+                    <pic:cNvPicPr>
+                      <a:picLocks noChangeAspect="1"/>
+                    </pic:cNvPicPr>
                   </pic:nvPicPr>
                   <pic:blipFill>
                     <a:blip r:embed="rId11"/>
@@ -519,11 +1709,15 @@
                   <pic:spPr>
                     <a:xfrm>
                       <a:off x="0" y="0"/>
-                      <a:ext cx="7122795" cy="3449320"/>
+                      <a:ext cx="7122795" cy="4728845"/>
                     </a:xfrm>
                     <a:prstGeom prst="rect">
                       <a:avLst/>
                     </a:prstGeom>
+                    <a:noFill/>
+                    <a:ln>
+                      <a:noFill/>
+                    </a:ln>
                   </pic:spPr>
                 </pic:pic>
               </a:graphicData>
@@ -532,21 +1726,1090 @@
         </w:drawing>
       </w:r>
     </w:p>
+    <w:p>
+      <w:pPr>
+        <w:bidi w:val="0"/>
+      </w:pPr>
+      <w:r>
+        <w:t>Collaboration Diagrams:</w:t>
+      </w:r>
+    </w:p>
+    <w:p>
+      <w:pPr>
+        <w:bidi w:val="0"/>
+        <w:jc w:val="center"/>
+      </w:pPr>
+      <w:r>
+        <w:drawing>
+          <wp:inline distT="0" distB="0" distL="114300" distR="114300">
+            <wp:extent cx="7118350" cy="4164330"/>
+            <wp:effectExtent l="0" t="0" r="13970" b="11430"/>
+            <wp:docPr id="6" name="Picture 3"/>
+            <wp:cNvGraphicFramePr>
+              <a:graphicFrameLocks xmlns:a="http://schemas.openxmlformats.org/drawingml/2006/main" noChangeAspect="1"/>
+            </wp:cNvGraphicFramePr>
+            <a:graphic xmlns:a="http://schemas.openxmlformats.org/drawingml/2006/main">
+              <a:graphicData uri="http://schemas.openxmlformats.org/drawingml/2006/picture">
+                <pic:pic xmlns:pic="http://schemas.openxmlformats.org/drawingml/2006/picture">
+                  <pic:nvPicPr>
+                    <pic:cNvPr id="6" name="Picture 3"/>
+                    <pic:cNvPicPr>
+                      <a:picLocks noChangeAspect="1"/>
+                    </pic:cNvPicPr>
+                  </pic:nvPicPr>
+                  <pic:blipFill>
+                    <a:blip r:embed="rId12"/>
+                    <a:stretch>
+                      <a:fillRect/>
+                    </a:stretch>
+                  </pic:blipFill>
+                  <pic:spPr>
+                    <a:xfrm>
+                      <a:off x="0" y="0"/>
+                      <a:ext cx="7118350" cy="4164330"/>
+                    </a:xfrm>
+                    <a:prstGeom prst="rect">
+                      <a:avLst/>
+                    </a:prstGeom>
+                    <a:noFill/>
+                    <a:ln>
+                      <a:noFill/>
+                    </a:ln>
+                  </pic:spPr>
+                </pic:pic>
+              </a:graphicData>
+            </a:graphic>
+          </wp:inline>
+        </w:drawing>
+      </w:r>
+    </w:p>
+    <w:p>
+      <w:pPr>
+        <w:pStyle w:val="3"/>
+        <w:numPr>
+          <w:ilvl w:val="1"/>
+          <w:numId w:val="1"/>
+        </w:numPr>
+        <w:bidi w:val="0"/>
+        <w:rPr>
+          <w:rFonts w:hint="default"/>
+          <w:lang w:val="en-US"/>
+        </w:rPr>
+      </w:pPr>
+      <w:bookmarkStart w:id="6" w:name="_Toc15074"/>
+      <w:r>
+        <w:rPr>
+          <w:rFonts w:hint="default"/>
+          <w:lang w:val="en-US"/>
+        </w:rPr>
+        <w:t>Xóa phim</w:t>
+      </w:r>
+      <w:bookmarkEnd w:id="6"/>
+    </w:p>
+    <w:p>
+      <w:pPr>
+        <w:pStyle w:val="4"/>
+        <w:numPr>
+          <w:ilvl w:val="2"/>
+          <w:numId w:val="1"/>
+        </w:numPr>
+        <w:bidi w:val="0"/>
+        <w:rPr>
+          <w:rFonts w:hint="default"/>
+          <w:lang w:val="en-US"/>
+        </w:rPr>
+      </w:pPr>
+      <w:bookmarkStart w:id="7" w:name="_Toc23249"/>
+      <w:r>
+        <w:rPr>
+          <w:rFonts w:hint="default"/>
+          <w:lang w:val="en-US"/>
+        </w:rPr>
+        <w:t>Xoa</w:t>
+      </w:r>
+      <w:bookmarkEnd w:id="7"/>
+    </w:p>
+    <w:p>
+      <w:pPr>
+        <w:rPr>
+          <w:rFonts w:hint="default"/>
+          <w:lang w:val="en-US"/>
+        </w:rPr>
+      </w:pPr>
+      <w:r>
+        <w:rPr>
+          <w:rFonts w:hint="default"/>
+          <w:lang w:val="en-US"/>
+        </w:rPr>
+        <w:t>SD:</w:t>
+      </w:r>
+    </w:p>
+    <w:p>
+      <w:r>
+        <w:drawing>
+          <wp:inline distT="0" distB="0" distL="114300" distR="114300">
+            <wp:extent cx="7114540" cy="3507740"/>
+            <wp:effectExtent l="0" t="0" r="2540" b="12700"/>
+            <wp:docPr id="28" name="Picture 4"/>
+            <wp:cNvGraphicFramePr>
+              <a:graphicFrameLocks xmlns:a="http://schemas.openxmlformats.org/drawingml/2006/main" noChangeAspect="1"/>
+            </wp:cNvGraphicFramePr>
+            <a:graphic xmlns:a="http://schemas.openxmlformats.org/drawingml/2006/main">
+              <a:graphicData uri="http://schemas.openxmlformats.org/drawingml/2006/picture">
+                <pic:pic xmlns:pic="http://schemas.openxmlformats.org/drawingml/2006/picture">
+                  <pic:nvPicPr>
+                    <pic:cNvPr id="28" name="Picture 4"/>
+                    <pic:cNvPicPr>
+                      <a:picLocks noChangeAspect="1"/>
+                    </pic:cNvPicPr>
+                  </pic:nvPicPr>
+                  <pic:blipFill>
+                    <a:blip r:embed="rId13"/>
+                    <a:stretch>
+                      <a:fillRect/>
+                    </a:stretch>
+                  </pic:blipFill>
+                  <pic:spPr>
+                    <a:xfrm>
+                      <a:off x="0" y="0"/>
+                      <a:ext cx="7114540" cy="3507740"/>
+                    </a:xfrm>
+                    <a:prstGeom prst="rect">
+                      <a:avLst/>
+                    </a:prstGeom>
+                    <a:noFill/>
+                    <a:ln>
+                      <a:noFill/>
+                    </a:ln>
+                  </pic:spPr>
+                </pic:pic>
+              </a:graphicData>
+            </a:graphic>
+          </wp:inline>
+        </w:drawing>
+      </w:r>
+    </w:p>
+    <w:p>
+      <w:pPr>
+        <w:rPr>
+          <w:rFonts w:hint="default"/>
+          <w:lang w:val="en-US"/>
+        </w:rPr>
+      </w:pPr>
+      <w:r>
+        <w:rPr>
+          <w:rFonts w:hint="default"/>
+          <w:lang w:val="en-US"/>
+        </w:rPr>
+        <w:t>Collaboration Diagrams:</w:t>
+      </w:r>
+    </w:p>
+    <w:p>
+      <w:pPr>
+        <w:jc w:val="center"/>
+        <w:rPr>
+          <w:rFonts w:hint="default"/>
+          <w:lang w:val="en-US"/>
+        </w:rPr>
+      </w:pPr>
+      <w:r>
+        <w:drawing>
+          <wp:inline distT="0" distB="0" distL="114300" distR="114300">
+            <wp:extent cx="7115810" cy="3877945"/>
+            <wp:effectExtent l="0" t="0" r="1270" b="8255"/>
+            <wp:docPr id="7" name="Picture 4"/>
+            <wp:cNvGraphicFramePr>
+              <a:graphicFrameLocks xmlns:a="http://schemas.openxmlformats.org/drawingml/2006/main" noChangeAspect="1"/>
+            </wp:cNvGraphicFramePr>
+            <a:graphic xmlns:a="http://schemas.openxmlformats.org/drawingml/2006/main">
+              <a:graphicData uri="http://schemas.openxmlformats.org/drawingml/2006/picture">
+                <pic:pic xmlns:pic="http://schemas.openxmlformats.org/drawingml/2006/picture">
+                  <pic:nvPicPr>
+                    <pic:cNvPr id="7" name="Picture 4"/>
+                    <pic:cNvPicPr>
+                      <a:picLocks noChangeAspect="1"/>
+                    </pic:cNvPicPr>
+                  </pic:nvPicPr>
+                  <pic:blipFill>
+                    <a:blip r:embed="rId14"/>
+                    <a:stretch>
+                      <a:fillRect/>
+                    </a:stretch>
+                  </pic:blipFill>
+                  <pic:spPr>
+                    <a:xfrm>
+                      <a:off x="0" y="0"/>
+                      <a:ext cx="7115810" cy="3877945"/>
+                    </a:xfrm>
+                    <a:prstGeom prst="rect">
+                      <a:avLst/>
+                    </a:prstGeom>
+                    <a:noFill/>
+                    <a:ln>
+                      <a:noFill/>
+                    </a:ln>
+                  </pic:spPr>
+                </pic:pic>
+              </a:graphicData>
+            </a:graphic>
+          </wp:inline>
+        </w:drawing>
+      </w:r>
+    </w:p>
+    <w:p>
+      <w:pPr>
+        <w:pStyle w:val="2"/>
+        <w:numPr>
+          <w:ilvl w:val="0"/>
+          <w:numId w:val="1"/>
+        </w:numPr>
+        <w:rPr>
+          <w:rFonts w:hint="default"/>
+          <w:lang w:val="en-US"/>
+        </w:rPr>
+      </w:pPr>
+      <w:bookmarkStart w:id="8" w:name="_Toc9331"/>
+      <w:r>
+        <w:rPr>
+          <w:rFonts w:hint="default"/>
+          <w:lang w:val="en-US"/>
+        </w:rPr>
+        <w:t>R</w:t>
+      </w:r>
+      <w:r>
+        <w:t>ạp chiếu phim</w:t>
+      </w:r>
+      <w:bookmarkEnd w:id="8"/>
+    </w:p>
+    <w:p>
+      <w:pPr>
+        <w:pStyle w:val="3"/>
+        <w:numPr>
+          <w:ilvl w:val="1"/>
+          <w:numId w:val="1"/>
+        </w:numPr>
+        <w:bidi w:val="0"/>
+        <w:rPr>
+          <w:rFonts w:hint="default"/>
+          <w:lang w:val="en-US"/>
+        </w:rPr>
+      </w:pPr>
+      <w:bookmarkStart w:id="9" w:name="_Toc21612"/>
+      <w:r>
+        <w:rPr>
+          <w:rFonts w:hint="default"/>
+          <w:lang w:val="en-US"/>
+        </w:rPr>
+        <w:t>Thêm rạp chiếu phim</w:t>
+      </w:r>
+      <w:bookmarkEnd w:id="9"/>
+    </w:p>
+    <w:p>
+      <w:pPr>
+        <w:pStyle w:val="4"/>
+        <w:numPr>
+          <w:ilvl w:val="2"/>
+          <w:numId w:val="1"/>
+        </w:numPr>
+        <w:bidi w:val="0"/>
+        <w:rPr>
+          <w:rFonts w:hint="default"/>
+          <w:lang w:val="en-US"/>
+        </w:rPr>
+      </w:pPr>
+      <w:bookmarkStart w:id="10" w:name="_Toc16980"/>
+      <w:r>
+        <w:rPr>
+          <w:rFonts w:hint="default"/>
+          <w:lang w:val="en-US"/>
+        </w:rPr>
+        <w:t>hienThiQuanLyRapPhim</w:t>
+      </w:r>
+      <w:bookmarkEnd w:id="10"/>
+    </w:p>
+    <w:p>
+      <w:pPr>
+        <w:rPr>
+          <w:rFonts w:hint="default"/>
+          <w:lang w:val="en-US"/>
+        </w:rPr>
+      </w:pPr>
+      <w:r>
+        <w:rPr>
+          <w:rFonts w:hint="default"/>
+          <w:lang w:val="en-US"/>
+        </w:rPr>
+        <w:t>SD:</w:t>
+      </w:r>
+    </w:p>
+    <w:p>
+      <w:pPr>
+        <w:jc w:val="center"/>
+      </w:pPr>
+      <w:r>
+        <w:drawing>
+          <wp:inline distT="0" distB="0" distL="114300" distR="114300">
+            <wp:extent cx="7118350" cy="4490085"/>
+            <wp:effectExtent l="0" t="0" r="13970" b="5715"/>
+            <wp:docPr id="9" name="Picture 5"/>
+            <wp:cNvGraphicFramePr>
+              <a:graphicFrameLocks xmlns:a="http://schemas.openxmlformats.org/drawingml/2006/main" noChangeAspect="1"/>
+            </wp:cNvGraphicFramePr>
+            <a:graphic xmlns:a="http://schemas.openxmlformats.org/drawingml/2006/main">
+              <a:graphicData uri="http://schemas.openxmlformats.org/drawingml/2006/picture">
+                <pic:pic xmlns:pic="http://schemas.openxmlformats.org/drawingml/2006/picture">
+                  <pic:nvPicPr>
+                    <pic:cNvPr id="9" name="Picture 5"/>
+                    <pic:cNvPicPr>
+                      <a:picLocks noChangeAspect="1"/>
+                    </pic:cNvPicPr>
+                  </pic:nvPicPr>
+                  <pic:blipFill>
+                    <a:blip r:embed="rId15"/>
+                    <a:stretch>
+                      <a:fillRect/>
+                    </a:stretch>
+                  </pic:blipFill>
+                  <pic:spPr>
+                    <a:xfrm>
+                      <a:off x="0" y="0"/>
+                      <a:ext cx="7118350" cy="4490085"/>
+                    </a:xfrm>
+                    <a:prstGeom prst="rect">
+                      <a:avLst/>
+                    </a:prstGeom>
+                    <a:noFill/>
+                    <a:ln>
+                      <a:noFill/>
+                    </a:ln>
+                  </pic:spPr>
+                </pic:pic>
+              </a:graphicData>
+            </a:graphic>
+          </wp:inline>
+        </w:drawing>
+      </w:r>
+    </w:p>
+    <w:p>
+      <w:pPr>
+        <w:bidi w:val="0"/>
+        <w:rPr>
+          <w:rFonts w:hint="default"/>
+          <w:lang w:val="en-US"/>
+        </w:rPr>
+      </w:pPr>
+      <w:r>
+        <w:rPr>
+          <w:rFonts w:hint="default"/>
+          <w:lang w:val="en-US"/>
+        </w:rPr>
+        <w:t>Collaboration Diagrams:</w:t>
+      </w:r>
+    </w:p>
+    <w:p>
+      <w:pPr>
+        <w:bidi w:val="0"/>
+        <w:rPr>
+          <w:rFonts w:hint="default"/>
+          <w:lang w:val="en-US"/>
+        </w:rPr>
+      </w:pPr>
+      <w:r>
+        <w:drawing>
+          <wp:inline distT="0" distB="0" distL="114300" distR="114300">
+            <wp:extent cx="7119620" cy="2399030"/>
+            <wp:effectExtent l="0" t="0" r="12700" b="8890"/>
+            <wp:docPr id="11" name="Picture 6"/>
+            <wp:cNvGraphicFramePr>
+              <a:graphicFrameLocks xmlns:a="http://schemas.openxmlformats.org/drawingml/2006/main" noChangeAspect="1"/>
+            </wp:cNvGraphicFramePr>
+            <a:graphic xmlns:a="http://schemas.openxmlformats.org/drawingml/2006/main">
+              <a:graphicData uri="http://schemas.openxmlformats.org/drawingml/2006/picture">
+                <pic:pic xmlns:pic="http://schemas.openxmlformats.org/drawingml/2006/picture">
+                  <pic:nvPicPr>
+                    <pic:cNvPr id="11" name="Picture 6"/>
+                    <pic:cNvPicPr>
+                      <a:picLocks noChangeAspect="1"/>
+                    </pic:cNvPicPr>
+                  </pic:nvPicPr>
+                  <pic:blipFill>
+                    <a:blip r:embed="rId16"/>
+                    <a:stretch>
+                      <a:fillRect/>
+                    </a:stretch>
+                  </pic:blipFill>
+                  <pic:spPr>
+                    <a:xfrm>
+                      <a:off x="0" y="0"/>
+                      <a:ext cx="7119620" cy="2399030"/>
+                    </a:xfrm>
+                    <a:prstGeom prst="rect">
+                      <a:avLst/>
+                    </a:prstGeom>
+                    <a:noFill/>
+                    <a:ln>
+                      <a:noFill/>
+                    </a:ln>
+                  </pic:spPr>
+                </pic:pic>
+              </a:graphicData>
+            </a:graphic>
+          </wp:inline>
+        </w:drawing>
+      </w:r>
+    </w:p>
+    <w:p>
+      <w:pPr>
+        <w:pStyle w:val="4"/>
+        <w:numPr>
+          <w:ilvl w:val="2"/>
+          <w:numId w:val="1"/>
+        </w:numPr>
+        <w:bidi w:val="0"/>
+        <w:rPr>
+          <w:rFonts w:hint="default"/>
+          <w:lang w:val="en-US"/>
+        </w:rPr>
+      </w:pPr>
+      <w:bookmarkStart w:id="11" w:name="_Toc20942"/>
+      <w:r>
+        <w:rPr>
+          <w:rFonts w:hint="default"/>
+          <w:lang w:val="en-US"/>
+        </w:rPr>
+        <w:t>them</w:t>
+      </w:r>
+      <w:bookmarkEnd w:id="11"/>
+    </w:p>
+    <w:p>
+      <w:r>
+        <w:t>SD:</w:t>
+      </w:r>
+    </w:p>
+    <w:p>
+      <w:r>
+        <w:drawing>
+          <wp:inline distT="0" distB="0" distL="114300" distR="114300">
+            <wp:extent cx="7118350" cy="4360545"/>
+            <wp:effectExtent l="0" t="0" r="13970" b="13335"/>
+            <wp:docPr id="32" name="Picture 6"/>
+            <wp:cNvGraphicFramePr>
+              <a:graphicFrameLocks xmlns:a="http://schemas.openxmlformats.org/drawingml/2006/main" noChangeAspect="1"/>
+            </wp:cNvGraphicFramePr>
+            <a:graphic xmlns:a="http://schemas.openxmlformats.org/drawingml/2006/main">
+              <a:graphicData uri="http://schemas.openxmlformats.org/drawingml/2006/picture">
+                <pic:pic xmlns:pic="http://schemas.openxmlformats.org/drawingml/2006/picture">
+                  <pic:nvPicPr>
+                    <pic:cNvPr id="32" name="Picture 6"/>
+                    <pic:cNvPicPr>
+                      <a:picLocks noChangeAspect="1"/>
+                    </pic:cNvPicPr>
+                  </pic:nvPicPr>
+                  <pic:blipFill>
+                    <a:blip r:embed="rId17"/>
+                    <a:stretch>
+                      <a:fillRect/>
+                    </a:stretch>
+                  </pic:blipFill>
+                  <pic:spPr>
+                    <a:xfrm>
+                      <a:off x="0" y="0"/>
+                      <a:ext cx="7118350" cy="4360545"/>
+                    </a:xfrm>
+                    <a:prstGeom prst="rect">
+                      <a:avLst/>
+                    </a:prstGeom>
+                    <a:noFill/>
+                    <a:ln>
+                      <a:noFill/>
+                    </a:ln>
+                  </pic:spPr>
+                </pic:pic>
+              </a:graphicData>
+            </a:graphic>
+          </wp:inline>
+        </w:drawing>
+      </w:r>
+    </w:p>
+    <w:p>
+      <w:r>
+        <w:t>Collaboration Diagrams:</w:t>
+      </w:r>
+    </w:p>
+    <w:p>
+      <w:r>
+        <w:drawing>
+          <wp:inline distT="0" distB="0" distL="114300" distR="114300">
+            <wp:extent cx="7114540" cy="3105150"/>
+            <wp:effectExtent l="0" t="0" r="2540" b="3810"/>
+            <wp:docPr id="13" name="Picture 7"/>
+            <wp:cNvGraphicFramePr>
+              <a:graphicFrameLocks xmlns:a="http://schemas.openxmlformats.org/drawingml/2006/main" noChangeAspect="1"/>
+            </wp:cNvGraphicFramePr>
+            <a:graphic xmlns:a="http://schemas.openxmlformats.org/drawingml/2006/main">
+              <a:graphicData uri="http://schemas.openxmlformats.org/drawingml/2006/picture">
+                <pic:pic xmlns:pic="http://schemas.openxmlformats.org/drawingml/2006/picture">
+                  <pic:nvPicPr>
+                    <pic:cNvPr id="13" name="Picture 7"/>
+                    <pic:cNvPicPr>
+                      <a:picLocks noChangeAspect="1"/>
+                    </pic:cNvPicPr>
+                  </pic:nvPicPr>
+                  <pic:blipFill>
+                    <a:blip r:embed="rId18"/>
+                    <a:stretch>
+                      <a:fillRect/>
+                    </a:stretch>
+                  </pic:blipFill>
+                  <pic:spPr>
+                    <a:xfrm>
+                      <a:off x="0" y="0"/>
+                      <a:ext cx="7114540" cy="3105150"/>
+                    </a:xfrm>
+                    <a:prstGeom prst="rect">
+                      <a:avLst/>
+                    </a:prstGeom>
+                    <a:noFill/>
+                    <a:ln>
+                      <a:noFill/>
+                    </a:ln>
+                  </pic:spPr>
+                </pic:pic>
+              </a:graphicData>
+            </a:graphic>
+          </wp:inline>
+        </w:drawing>
+      </w:r>
+    </w:p>
+    <w:p>
+      <w:pPr>
+        <w:pStyle w:val="3"/>
+        <w:numPr>
+          <w:ilvl w:val="1"/>
+          <w:numId w:val="1"/>
+        </w:numPr>
+        <w:bidi w:val="0"/>
+        <w:rPr>
+          <w:rFonts w:hint="default"/>
+          <w:lang w:val="en-US"/>
+        </w:rPr>
+      </w:pPr>
+      <w:bookmarkStart w:id="12" w:name="_Toc24509"/>
+      <w:r>
+        <w:t>Sửa rạp chiếu phi</w:t>
+      </w:r>
+      <w:r>
+        <w:rPr>
+          <w:rFonts w:hint="default"/>
+          <w:lang w:val="en-US"/>
+        </w:rPr>
+        <w:t>m</w:t>
+      </w:r>
+      <w:bookmarkEnd w:id="12"/>
+    </w:p>
+    <w:p>
+      <w:pPr>
+        <w:pStyle w:val="4"/>
+        <w:numPr>
+          <w:ilvl w:val="2"/>
+          <w:numId w:val="1"/>
+        </w:numPr>
+        <w:bidi w:val="0"/>
+        <w:rPr>
+          <w:rFonts w:hint="default"/>
+          <w:lang w:val="en-US"/>
+        </w:rPr>
+      </w:pPr>
+      <w:bookmarkStart w:id="13" w:name="_Toc26892"/>
+      <w:r>
+        <w:rPr>
+          <w:rFonts w:hint="default"/>
+          <w:lang w:val="en-US"/>
+        </w:rPr>
+        <w:t>chinhSua</w:t>
+      </w:r>
+      <w:bookmarkEnd w:id="13"/>
+    </w:p>
+    <w:p>
+      <w:pPr>
+        <w:rPr>
+          <w:rFonts w:hint="default"/>
+          <w:lang w:val="en-US"/>
+        </w:rPr>
+      </w:pPr>
+      <w:r>
+        <w:rPr>
+          <w:rFonts w:hint="default"/>
+          <w:lang w:val="en-US"/>
+        </w:rPr>
+        <w:t>SD:</w:t>
+      </w:r>
+    </w:p>
+    <w:p>
+      <w:r>
+        <w:drawing>
+          <wp:inline distT="0" distB="0" distL="114300" distR="114300">
+            <wp:extent cx="7118350" cy="4356100"/>
+            <wp:effectExtent l="0" t="0" r="13970" b="2540"/>
+            <wp:docPr id="41" name="Picture 7"/>
+            <wp:cNvGraphicFramePr>
+              <a:graphicFrameLocks xmlns:a="http://schemas.openxmlformats.org/drawingml/2006/main" noChangeAspect="1"/>
+            </wp:cNvGraphicFramePr>
+            <a:graphic xmlns:a="http://schemas.openxmlformats.org/drawingml/2006/main">
+              <a:graphicData uri="http://schemas.openxmlformats.org/drawingml/2006/picture">
+                <pic:pic xmlns:pic="http://schemas.openxmlformats.org/drawingml/2006/picture">
+                  <pic:nvPicPr>
+                    <pic:cNvPr id="41" name="Picture 7"/>
+                    <pic:cNvPicPr>
+                      <a:picLocks noChangeAspect="1"/>
+                    </pic:cNvPicPr>
+                  </pic:nvPicPr>
+                  <pic:blipFill>
+                    <a:blip r:embed="rId19"/>
+                    <a:stretch>
+                      <a:fillRect/>
+                    </a:stretch>
+                  </pic:blipFill>
+                  <pic:spPr>
+                    <a:xfrm>
+                      <a:off x="0" y="0"/>
+                      <a:ext cx="7118350" cy="4356100"/>
+                    </a:xfrm>
+                    <a:prstGeom prst="rect">
+                      <a:avLst/>
+                    </a:prstGeom>
+                    <a:noFill/>
+                    <a:ln>
+                      <a:noFill/>
+                    </a:ln>
+                  </pic:spPr>
+                </pic:pic>
+              </a:graphicData>
+            </a:graphic>
+          </wp:inline>
+        </w:drawing>
+      </w:r>
+    </w:p>
+    <w:p>
+      <w:pPr>
+        <w:rPr>
+          <w:rFonts w:hint="default"/>
+          <w:lang w:val="en-US"/>
+        </w:rPr>
+      </w:pPr>
+      <w:r>
+        <w:rPr>
+          <w:rFonts w:hint="default"/>
+          <w:lang w:val="en-US"/>
+        </w:rPr>
+        <w:t>Collaboration Diagrams:</w:t>
+      </w:r>
+    </w:p>
+    <w:p>
+      <w:pPr>
+        <w:jc w:val="center"/>
+      </w:pPr>
+      <w:r>
+        <w:drawing>
+          <wp:inline distT="0" distB="0" distL="114300" distR="114300">
+            <wp:extent cx="7120890" cy="3455670"/>
+            <wp:effectExtent l="0" t="0" r="11430" b="3810"/>
+            <wp:docPr id="14" name="Picture 8"/>
+            <wp:cNvGraphicFramePr>
+              <a:graphicFrameLocks xmlns:a="http://schemas.openxmlformats.org/drawingml/2006/main" noChangeAspect="1"/>
+            </wp:cNvGraphicFramePr>
+            <a:graphic xmlns:a="http://schemas.openxmlformats.org/drawingml/2006/main">
+              <a:graphicData uri="http://schemas.openxmlformats.org/drawingml/2006/picture">
+                <pic:pic xmlns:pic="http://schemas.openxmlformats.org/drawingml/2006/picture">
+                  <pic:nvPicPr>
+                    <pic:cNvPr id="14" name="Picture 8"/>
+                    <pic:cNvPicPr>
+                      <a:picLocks noChangeAspect="1"/>
+                    </pic:cNvPicPr>
+                  </pic:nvPicPr>
+                  <pic:blipFill>
+                    <a:blip r:embed="rId20"/>
+                    <a:stretch>
+                      <a:fillRect/>
+                    </a:stretch>
+                  </pic:blipFill>
+                  <pic:spPr>
+                    <a:xfrm>
+                      <a:off x="0" y="0"/>
+                      <a:ext cx="7120890" cy="3455670"/>
+                    </a:xfrm>
+                    <a:prstGeom prst="rect">
+                      <a:avLst/>
+                    </a:prstGeom>
+                    <a:noFill/>
+                    <a:ln>
+                      <a:noFill/>
+                    </a:ln>
+                  </pic:spPr>
+                </pic:pic>
+              </a:graphicData>
+            </a:graphic>
+          </wp:inline>
+        </w:drawing>
+      </w:r>
+    </w:p>
+    <w:p>
+      <w:pPr>
+        <w:pStyle w:val="3"/>
+        <w:numPr>
+          <w:ilvl w:val="1"/>
+          <w:numId w:val="1"/>
+        </w:numPr>
+        <w:bidi w:val="0"/>
+        <w:rPr>
+          <w:rFonts w:hint="default"/>
+          <w:lang w:val="en-US"/>
+        </w:rPr>
+      </w:pPr>
+      <w:bookmarkStart w:id="14" w:name="_Toc15164"/>
+      <w:r>
+        <w:rPr>
+          <w:rFonts w:hint="default"/>
+          <w:lang w:val="en-US"/>
+        </w:rPr>
+        <w:t>Xóa rạp chiếu phim</w:t>
+      </w:r>
+      <w:bookmarkEnd w:id="14"/>
+    </w:p>
+    <w:p>
+      <w:pPr>
+        <w:pStyle w:val="4"/>
+        <w:numPr>
+          <w:ilvl w:val="2"/>
+          <w:numId w:val="1"/>
+        </w:numPr>
+        <w:bidi w:val="0"/>
+        <w:rPr>
+          <w:rFonts w:hint="default"/>
+          <w:lang w:val="en-US"/>
+        </w:rPr>
+      </w:pPr>
+      <w:bookmarkStart w:id="15" w:name="_Toc9217"/>
+      <w:r>
+        <w:rPr>
+          <w:rFonts w:hint="default"/>
+          <w:lang w:val="en-US"/>
+        </w:rPr>
+        <w:t>Xoa</w:t>
+      </w:r>
+      <w:bookmarkEnd w:id="15"/>
+    </w:p>
+    <w:p>
+      <w:pPr>
+        <w:rPr>
+          <w:rFonts w:hint="default"/>
+          <w:lang w:val="en-US"/>
+        </w:rPr>
+      </w:pPr>
+      <w:r>
+        <w:rPr>
+          <w:rFonts w:hint="default"/>
+          <w:lang w:val="en-US"/>
+        </w:rPr>
+        <w:t>SD:</w:t>
+      </w:r>
+    </w:p>
+    <w:p>
+      <w:r>
+        <w:drawing>
+          <wp:inline distT="0" distB="0" distL="114300" distR="114300">
+            <wp:extent cx="7116445" cy="3369945"/>
+            <wp:effectExtent l="0" t="0" r="635" b="13335"/>
+            <wp:docPr id="44" name="Picture 8"/>
+            <wp:cNvGraphicFramePr>
+              <a:graphicFrameLocks xmlns:a="http://schemas.openxmlformats.org/drawingml/2006/main" noChangeAspect="1"/>
+            </wp:cNvGraphicFramePr>
+            <a:graphic xmlns:a="http://schemas.openxmlformats.org/drawingml/2006/main">
+              <a:graphicData uri="http://schemas.openxmlformats.org/drawingml/2006/picture">
+                <pic:pic xmlns:pic="http://schemas.openxmlformats.org/drawingml/2006/picture">
+                  <pic:nvPicPr>
+                    <pic:cNvPr id="44" name="Picture 8"/>
+                    <pic:cNvPicPr>
+                      <a:picLocks noChangeAspect="1"/>
+                    </pic:cNvPicPr>
+                  </pic:nvPicPr>
+                  <pic:blipFill>
+                    <a:blip r:embed="rId21"/>
+                    <a:stretch>
+                      <a:fillRect/>
+                    </a:stretch>
+                  </pic:blipFill>
+                  <pic:spPr>
+                    <a:xfrm>
+                      <a:off x="0" y="0"/>
+                      <a:ext cx="7116445" cy="3369945"/>
+                    </a:xfrm>
+                    <a:prstGeom prst="rect">
+                      <a:avLst/>
+                    </a:prstGeom>
+                    <a:noFill/>
+                    <a:ln>
+                      <a:noFill/>
+                    </a:ln>
+                  </pic:spPr>
+                </pic:pic>
+              </a:graphicData>
+            </a:graphic>
+          </wp:inline>
+        </w:drawing>
+      </w:r>
+    </w:p>
+    <w:p>
+      <w:pPr>
+        <w:rPr>
+          <w:rFonts w:hint="default"/>
+          <w:lang w:val="en-US"/>
+        </w:rPr>
+      </w:pPr>
+      <w:r>
+        <w:rPr>
+          <w:rFonts w:hint="default"/>
+          <w:lang w:val="en-US"/>
+        </w:rPr>
+        <w:t>Collaboration Diagrams:</w:t>
+      </w:r>
+    </w:p>
+    <w:p>
+      <w:pPr>
+        <w:jc w:val="center"/>
+      </w:pPr>
+      <w:r>
+        <w:drawing>
+          <wp:inline distT="0" distB="0" distL="114300" distR="114300">
+            <wp:extent cx="7116445" cy="3448050"/>
+            <wp:effectExtent l="0" t="0" r="635" b="11430"/>
+            <wp:docPr id="15" name="Picture 9"/>
+            <wp:cNvGraphicFramePr>
+              <a:graphicFrameLocks xmlns:a="http://schemas.openxmlformats.org/drawingml/2006/main" noChangeAspect="1"/>
+            </wp:cNvGraphicFramePr>
+            <a:graphic xmlns:a="http://schemas.openxmlformats.org/drawingml/2006/main">
+              <a:graphicData uri="http://schemas.openxmlformats.org/drawingml/2006/picture">
+                <pic:pic xmlns:pic="http://schemas.openxmlformats.org/drawingml/2006/picture">
+                  <pic:nvPicPr>
+                    <pic:cNvPr id="15" name="Picture 9"/>
+                    <pic:cNvPicPr>
+                      <a:picLocks noChangeAspect="1"/>
+                    </pic:cNvPicPr>
+                  </pic:nvPicPr>
+                  <pic:blipFill>
+                    <a:blip r:embed="rId22"/>
+                    <a:stretch>
+                      <a:fillRect/>
+                    </a:stretch>
+                  </pic:blipFill>
+                  <pic:spPr>
+                    <a:xfrm>
+                      <a:off x="0" y="0"/>
+                      <a:ext cx="7116445" cy="3448050"/>
+                    </a:xfrm>
+                    <a:prstGeom prst="rect">
+                      <a:avLst/>
+                    </a:prstGeom>
+                    <a:noFill/>
+                    <a:ln>
+                      <a:noFill/>
+                    </a:ln>
+                  </pic:spPr>
+                </pic:pic>
+              </a:graphicData>
+            </a:graphic>
+          </wp:inline>
+        </w:drawing>
+      </w:r>
+    </w:p>
+    <w:p>
+      <w:pPr>
+        <w:pStyle w:val="2"/>
+        <w:numPr>
+          <w:ilvl w:val="0"/>
+          <w:numId w:val="1"/>
+        </w:numPr>
+        <w:bidi w:val="0"/>
+        <w:rPr>
+          <w:rFonts w:hint="default"/>
+          <w:lang w:val="en-US"/>
+        </w:rPr>
+      </w:pPr>
+      <w:bookmarkStart w:id="16" w:name="_Toc3748"/>
+      <w:r>
+        <w:rPr>
+          <w:rFonts w:hint="default"/>
+          <w:lang w:val="en-US"/>
+        </w:rPr>
+        <w:t>Đặt vé</w:t>
+      </w:r>
+      <w:bookmarkEnd w:id="16"/>
+    </w:p>
+    <w:p>
+      <w:pPr>
+        <w:pStyle w:val="3"/>
+        <w:numPr>
+          <w:ilvl w:val="1"/>
+          <w:numId w:val="1"/>
+        </w:numPr>
+        <w:bidi w:val="0"/>
+        <w:rPr>
+          <w:rFonts w:hint="default"/>
+          <w:lang w:val="en-US"/>
+        </w:rPr>
+      </w:pPr>
+      <w:bookmarkStart w:id="17" w:name="_Toc22288"/>
+      <w:r>
+        <w:rPr>
+          <w:rFonts w:hint="default"/>
+          <w:lang w:val="en-US"/>
+        </w:rPr>
+        <w:t>datVe</w:t>
+      </w:r>
+      <w:bookmarkEnd w:id="17"/>
+    </w:p>
+    <w:p>
+      <w:pPr>
+        <w:rPr>
+          <w:rFonts w:hint="default"/>
+          <w:lang w:val="en-US"/>
+        </w:rPr>
+      </w:pPr>
+      <w:r>
+        <w:rPr>
+          <w:rFonts w:hint="default"/>
+          <w:lang w:val="en-US"/>
+        </w:rPr>
+        <w:t>SD:</w:t>
+      </w:r>
+    </w:p>
+    <w:p>
+      <w:r>
+        <w:drawing>
+          <wp:inline distT="0" distB="0" distL="114300" distR="114300">
+            <wp:extent cx="7112000" cy="4011930"/>
+            <wp:effectExtent l="0" t="0" r="5080" b="11430"/>
+            <wp:docPr id="54" name="Picture 10"/>
+            <wp:cNvGraphicFramePr>
+              <a:graphicFrameLocks xmlns:a="http://schemas.openxmlformats.org/drawingml/2006/main" noChangeAspect="1"/>
+            </wp:cNvGraphicFramePr>
+            <a:graphic xmlns:a="http://schemas.openxmlformats.org/drawingml/2006/main">
+              <a:graphicData uri="http://schemas.openxmlformats.org/drawingml/2006/picture">
+                <pic:pic xmlns:pic="http://schemas.openxmlformats.org/drawingml/2006/picture">
+                  <pic:nvPicPr>
+                    <pic:cNvPr id="54" name="Picture 10"/>
+                    <pic:cNvPicPr>
+                      <a:picLocks noChangeAspect="1"/>
+                    </pic:cNvPicPr>
+                  </pic:nvPicPr>
+                  <pic:blipFill>
+                    <a:blip r:embed="rId23"/>
+                    <a:stretch>
+                      <a:fillRect/>
+                    </a:stretch>
+                  </pic:blipFill>
+                  <pic:spPr>
+                    <a:xfrm>
+                      <a:off x="0" y="0"/>
+                      <a:ext cx="7112000" cy="4011930"/>
+                    </a:xfrm>
+                    <a:prstGeom prst="rect">
+                      <a:avLst/>
+                    </a:prstGeom>
+                    <a:noFill/>
+                    <a:ln>
+                      <a:noFill/>
+                    </a:ln>
+                  </pic:spPr>
+                </pic:pic>
+              </a:graphicData>
+            </a:graphic>
+          </wp:inline>
+        </w:drawing>
+      </w:r>
+    </w:p>
+    <w:p>
+      <w:pPr>
+        <w:rPr>
+          <w:rFonts w:hint="default"/>
+          <w:lang w:val="en-US"/>
+        </w:rPr>
+      </w:pPr>
+      <w:r>
+        <w:rPr>
+          <w:rFonts w:hint="default"/>
+          <w:lang w:val="en-US"/>
+        </w:rPr>
+        <w:t>Collaboration Diagrams:</w:t>
+      </w:r>
+    </w:p>
+    <w:p>
+      <w:pPr>
+        <w:jc w:val="center"/>
+        <w:rPr>
+          <w:rFonts w:hint="default"/>
+          <w:lang w:val="en-US"/>
+        </w:rPr>
+      </w:pPr>
+      <w:r>
+        <w:drawing>
+          <wp:inline distT="0" distB="0" distL="114300" distR="114300">
+            <wp:extent cx="7117715" cy="4086225"/>
+            <wp:effectExtent l="0" t="0" r="14605" b="13335"/>
+            <wp:docPr id="16" name="Picture 10"/>
+            <wp:cNvGraphicFramePr>
+              <a:graphicFrameLocks xmlns:a="http://schemas.openxmlformats.org/drawingml/2006/main" noChangeAspect="1"/>
+            </wp:cNvGraphicFramePr>
+            <a:graphic xmlns:a="http://schemas.openxmlformats.org/drawingml/2006/main">
+              <a:graphicData uri="http://schemas.openxmlformats.org/drawingml/2006/picture">
+                <pic:pic xmlns:pic="http://schemas.openxmlformats.org/drawingml/2006/picture">
+                  <pic:nvPicPr>
+                    <pic:cNvPr id="16" name="Picture 10"/>
+                    <pic:cNvPicPr>
+                      <a:picLocks noChangeAspect="1"/>
+                    </pic:cNvPicPr>
+                  </pic:nvPicPr>
+                  <pic:blipFill>
+                    <a:blip r:embed="rId24"/>
+                    <a:stretch>
+                      <a:fillRect/>
+                    </a:stretch>
+                  </pic:blipFill>
+                  <pic:spPr>
+                    <a:xfrm>
+                      <a:off x="0" y="0"/>
+                      <a:ext cx="7117715" cy="4086225"/>
+                    </a:xfrm>
+                    <a:prstGeom prst="rect">
+                      <a:avLst/>
+                    </a:prstGeom>
+                    <a:noFill/>
+                    <a:ln>
+                      <a:noFill/>
+                    </a:ln>
+                  </pic:spPr>
+                </pic:pic>
+              </a:graphicData>
+            </a:graphic>
+          </wp:inline>
+        </w:drawing>
+      </w:r>
+    </w:p>
     <w:sectPr>
-      <w:footerReference w:type="default" r:id="rId12"/>
+      <w:footerReference r:id="rId5" w:type="default"/>
       <w:pgSz w:w="12240" w:h="15840"/>
       <w:pgMar w:top="1380" w:right="418" w:bottom="418" w:left="605" w:header="720" w:footer="720" w:gutter="0"/>
       <w:pgNumType w:start="1"/>
-      <w:cols w:space="720"/>
-      <w:docGrid w:linePitch="299"/>
+      <w:cols w:space="720" w:num="1"/>
+      <w:docGrid w:linePitch="299" w:charSpace="0"/>
     </w:sectPr>
   </w:body>
 </w:document>
 </file>
 
 <file path=word/endnotes.xml><?xml version="1.0" encoding="utf-8"?>
-<w:endnotes xmlns:wpc="http://schemas.microsoft.com/office/word/2010/wordprocessingCanvas" xmlns:cx="http://schemas.microsoft.com/office/drawing/2014/chartex" xmlns:cx1="http://schemas.microsoft.com/office/drawing/2015/9/8/chartex" xmlns:cx2="http://schemas.microsoft.com/office/drawing/2015/10/21/chartex" xmlns:cx3="http://schemas.microsoft.com/office/drawing/2016/5/9/chartex" xmlns:cx4="http://schemas.microsoft.com/office/drawing/2016/5/10/chartex" xmlns:cx5="http://schemas.microsoft.com/office/drawing/2016/5/11/chartex" xmlns:cx6="http://schemas.microsoft.com/office/drawing/2016/5/12/chartex" xmlns:cx7="http://schemas.microsoft.com/office/drawing/2016/5/13/chartex" xmlns:cx8="http://schemas.microsoft.com/office/drawing/2016/5/14/chartex" xmlns:mc="http://schemas.openxmlformats.org/markup-compatibility/2006" xmlns:aink="http://schemas.microsoft.com/office/drawing/2016/ink" xmlns:am3d="http://schemas.microsoft.com/office/drawing/2017/model3d" xmlns:o="urn:schemas-microsoft-com:office:office" xmlns:r="http://schemas.openxmlformats.org/officeDocument/2006/relationships" xmlns:m="http://schemas.openxmlformats.org/officeDocument/2006/math" xmlns:v="urn:schemas-microsoft-com:vml" xmlns:wp14="http://schemas.microsoft.com/office/word/2010/wordprocessingDrawing" xmlns:wp="http://schemas.openxmlformats.org/drawingml/2006/wordprocessingDrawing" xmlns:w10="urn:schemas-microsoft-com:office:word" xmlns:w="http://schemas.openxmlformats.org/wordprocessingml/2006/main" xmlns:w14="http://schemas.microsoft.com/office/word/2010/wordml" xmlns:w15="http://schemas.microsoft.com/office/word/2012/wordml" xmlns:w16cex="http://schemas.microsoft.com/office/word/2018/wordml/cex" xmlns:w16cid="http://schemas.microsoft.com/office/word/2016/wordml/cid" xmlns:w16="http://schemas.microsoft.com/office/word/2018/wordml" xmlns:w16sdtdh="http://schemas.microsoft.com/office/word/2020/wordml/sdtdatahash" xmlns:w16se="http://schemas.microsoft.com/office/word/2015/wordml/symex" xmlns:wpg="http://schemas.microsoft.com/office/word/2010/wordprocessingGroup" xmlns:wpi="http://schemas.microsoft.com/office/word/2010/wordprocessingInk" xmlns:wne="http://schemas.microsoft.com/office/word/2006/wordml" xmlns:wps="http://schemas.microsoft.com/office/word/2010/wordprocessingShape" mc:Ignorable="w14 w15 w16se w16cid w16 w16cex w16sdtdh wp14">
-  <w:endnote w:type="separator" w:id="-1">
+<w:endnotes xmlns:wpc="http://schemas.microsoft.com/office/word/2010/wordprocessingCanvas" xmlns:mc="http://schemas.openxmlformats.org/markup-compatibility/2006" xmlns:o="urn:schemas-microsoft-com:office:office" xmlns:r="http://schemas.openxmlformats.org/officeDocument/2006/relationships" xmlns:m="http://schemas.openxmlformats.org/officeDocument/2006/math" xmlns:v="urn:schemas-microsoft-com:vml" xmlns:wp14="http://schemas.microsoft.com/office/word/2010/wordprocessingDrawing" xmlns:wp="http://schemas.openxmlformats.org/drawingml/2006/wordprocessingDrawing" xmlns:w="http://schemas.openxmlformats.org/wordprocessingml/2006/main" xmlns:w14="http://schemas.microsoft.com/office/word/2010/wordml" xmlns:w15="http://schemas.microsoft.com/office/word/2012/wordml" xmlns:w10="urn:schemas-microsoft-com:office:word" xmlns:wpg="http://schemas.microsoft.com/office/word/2010/wordprocessingGroup" xmlns:wpi="http://schemas.microsoft.com/office/word/2010/wordprocessingInk" xmlns:wne="http://schemas.microsoft.com/office/word/2006/wordml" xmlns:wps="http://schemas.microsoft.com/office/word/2010/wordprocessingShape" xmlns:wpsCustomData="http://www.wps.cn/officeDocument/2013/wpsCustomData" mc:Ignorable="w14 w15 wp14">
+  <w:endnote w:type="separator" w:id="0">
     <w:p>
       <w:pPr>
         <w:spacing w:line="240" w:lineRule="auto"/>
@@ -556,7 +2819,7 @@
       </w:r>
     </w:p>
   </w:endnote>
-  <w:endnote w:type="continuationSeparator" w:id="0">
+  <w:endnote w:type="continuationSeparator" w:id="1">
     <w:p>
       <w:pPr>
         <w:spacing w:line="240" w:lineRule="auto"/>
@@ -570,19 +2833,16 @@
 </file>
 
 <file path=word/footer1.xml><?xml version="1.0" encoding="utf-8"?>
-<w:ftr xmlns:wpc="http://schemas.microsoft.com/office/word/2010/wordprocessingCanvas" xmlns:cx="http://schemas.microsoft.com/office/drawing/2014/chartex" xmlns:cx1="http://schemas.microsoft.com/office/drawing/2015/9/8/chartex" xmlns:cx2="http://schemas.microsoft.com/office/drawing/2015/10/21/chartex" xmlns:cx3="http://schemas.microsoft.com/office/drawing/2016/5/9/chartex" xmlns:cx4="http://schemas.microsoft.com/office/drawing/2016/5/10/chartex" xmlns:cx5="http://schemas.microsoft.com/office/drawing/2016/5/11/chartex" xmlns:cx6="http://schemas.microsoft.com/office/drawing/2016/5/12/chartex" xmlns:cx7="http://schemas.microsoft.com/office/drawing/2016/5/13/chartex" xmlns:cx8="http://schemas.microsoft.com/office/drawing/2016/5/14/chartex" xmlns:mc="http://schemas.openxmlformats.org/markup-compatibility/2006" xmlns:aink="http://schemas.microsoft.com/office/drawing/2016/ink" xmlns:am3d="http://schemas.microsoft.com/office/drawing/2017/model3d" xmlns:o="urn:schemas-microsoft-com:office:office" xmlns:r="http://schemas.openxmlformats.org/officeDocument/2006/relationships" xmlns:m="http://schemas.openxmlformats.org/officeDocument/2006/math" xmlns:v="urn:schemas-microsoft-com:vml" xmlns:wp14="http://schemas.microsoft.com/office/word/2010/wordprocessingDrawing" xmlns:wp="http://schemas.openxmlformats.org/drawingml/2006/wordprocessingDrawing" xmlns:w10="urn:schemas-microsoft-com:office:word" xmlns:w="http://schemas.openxmlformats.org/wordprocessingml/2006/main" xmlns:w14="http://schemas.microsoft.com/office/word/2010/wordml" xmlns:w15="http://schemas.microsoft.com/office/word/2012/wordml" xmlns:w16cex="http://schemas.microsoft.com/office/word/2018/wordml/cex" xmlns:w16cid="http://schemas.microsoft.com/office/word/2016/wordml/cid" xmlns:w16="http://schemas.microsoft.com/office/word/2018/wordml" xmlns:w16sdtdh="http://schemas.microsoft.com/office/word/2020/wordml/sdtdatahash" xmlns:w16se="http://schemas.microsoft.com/office/word/2015/wordml/symex" xmlns:wpg="http://schemas.microsoft.com/office/word/2010/wordprocessingGroup" xmlns:wpi="http://schemas.microsoft.com/office/word/2010/wordprocessingInk" xmlns:wne="http://schemas.microsoft.com/office/word/2006/wordml" xmlns:wps="http://schemas.microsoft.com/office/word/2010/wordprocessingShape" mc:Ignorable="w14 w15 w16se w16cid w16 w16cex w16sdtdh wp14">
+<w:ftr xmlns:wpc="http://schemas.microsoft.com/office/word/2010/wordprocessingCanvas" xmlns:mc="http://schemas.openxmlformats.org/markup-compatibility/2006" xmlns:o="urn:schemas-microsoft-com:office:office" xmlns:r="http://schemas.openxmlformats.org/officeDocument/2006/relationships" xmlns:m="http://schemas.openxmlformats.org/officeDocument/2006/math" xmlns:v="urn:schemas-microsoft-com:vml" xmlns:wp14="http://schemas.microsoft.com/office/word/2010/wordprocessingDrawing" xmlns:wp="http://schemas.openxmlformats.org/drawingml/2006/wordprocessingDrawing" xmlns:w10="urn:schemas-microsoft-com:office:word" xmlns:w="http://schemas.openxmlformats.org/wordprocessingml/2006/main" xmlns:w14="http://schemas.microsoft.com/office/word/2010/wordml" xmlns:w15="http://schemas.microsoft.com/office/word/2012/wordml" xmlns:wpg="http://schemas.microsoft.com/office/word/2010/wordprocessingGroup" xmlns:wpi="http://schemas.microsoft.com/office/word/2010/wordprocessingInk" xmlns:wne="http://schemas.microsoft.com/office/word/2006/wordml" xmlns:wps="http://schemas.microsoft.com/office/word/2010/wordprocessingShape" xmlns:wpsCustomData="http://www.wps.cn/officeDocument/2013/wpsCustomData" mc:Ignorable="w14 w15 wp14">
   <w:p>
     <w:pPr>
-      <w:pStyle w:val="Footer"/>
+      <w:pStyle w:val="7"/>
     </w:pPr>
     <w:r>
-      <w:rPr>
-        <w:noProof/>
-      </w:rPr>
       <mc:AlternateContent>
         <mc:Choice Requires="wps">
           <w:drawing>
-            <wp:anchor distT="0" distB="0" distL="114300" distR="114300" simplePos="0" relativeHeight="251659264" behindDoc="0" locked="0" layoutInCell="1" allowOverlap="1" wp14:anchorId="12B4831A" wp14:editId="321648F3">
+            <wp:anchor distT="0" distB="0" distL="114300" distR="114300" simplePos="0" relativeHeight="251659264" behindDoc="0" locked="0" layoutInCell="1" allowOverlap="1">
               <wp:simplePos x="0" y="0"/>
               <wp:positionH relativeFrom="margin">
                 <wp:align>center</wp:align>
@@ -630,7 +2890,7 @@
                       <w:txbxContent>
                         <w:p>
                           <w:pPr>
-                            <w:pStyle w:val="Footer"/>
+                            <w:pStyle w:val="7"/>
                           </w:pPr>
                           <w:r>
                             <w:fldChar w:fldCharType="begin"/>
@@ -661,16 +2921,16 @@
         </mc:Choice>
         <mc:Fallback>
           <w:pict>
-            <v:shapetype w14:anchorId="12B4831A" id="_x0000_t202" coordsize="21600,21600" o:spt="202" path="m,l,21600r21600,l21600,xe">
-              <v:stroke joinstyle="miter"/>
-              <v:path gradientshapeok="t" o:connecttype="rect"/>
-            </v:shapetype>
-            <v:shape id="Text Box 8" o:spid="_x0000_s1026" type="#_x0000_t202" style="position:absolute;margin-left:0;margin-top:0;width:2in;height:2in;z-index:251659264;visibility:visible;mso-wrap-style:none;mso-wrap-distance-left:9pt;mso-wrap-distance-top:0;mso-wrap-distance-right:9pt;mso-wrap-distance-bottom:0;mso-position-horizontal:center;mso-position-horizontal-relative:margin;mso-position-vertical:absolute;mso-position-vertical-relative:text;v-text-anchor:top" o:gfxdata="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" filled="f" stroked="f" strokeweight=".5pt">
-              <v:textbox style="mso-fit-shape-to-text:t" inset="0,0,0,0">
+            <v:shape id="_x0000_s1026" o:spid="_x0000_s1026" o:spt="202" type="#_x0000_t202" style="position:absolute;left:0pt;margin-top:0pt;height:144pt;width:144pt;mso-position-horizontal:center;mso-position-horizontal-relative:margin;mso-wrap-style:none;z-index:251659264;mso-width-relative:page;mso-height-relative:page;" filled="f" stroked="f" coordsize="21600,21600" o:gfxdata="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">
+              <v:fill on="f" focussize="0,0"/>
+              <v:stroke on="f" weight="0.5pt"/>
+              <v:imagedata o:title=""/>
+              <o:lock v:ext="edit" aspectratio="f"/>
+              <v:textbox inset="0mm,0mm,0mm,0mm" style="mso-fit-shape-to-text:t;">
                 <w:txbxContent>
                   <w:p>
                     <w:pPr>
-                      <w:pStyle w:val="Footer"/>
+                      <w:pStyle w:val="7"/>
                     </w:pPr>
                     <w:r>
                       <w:fldChar w:fldCharType="begin"/>
@@ -690,7 +2950,6 @@
                   </w:p>
                 </w:txbxContent>
               </v:textbox>
-              <w10:wrap anchorx="margin"/>
             </v:shape>
           </w:pict>
         </mc:Fallback>
@@ -701,21 +2960,21 @@
 </file>
 
 <file path=word/footnotes.xml><?xml version="1.0" encoding="utf-8"?>
-<w:footnotes xmlns:wpc="http://schemas.microsoft.com/office/word/2010/wordprocessingCanvas" xmlns:cx="http://schemas.microsoft.com/office/drawing/2014/chartex" xmlns:cx1="http://schemas.microsoft.com/office/drawing/2015/9/8/chartex" xmlns:cx2="http://schemas.microsoft.com/office/drawing/2015/10/21/chartex" xmlns:cx3="http://schemas.microsoft.com/office/drawing/2016/5/9/chartex" xmlns:cx4="http://schemas.microsoft.com/office/drawing/2016/5/10/chartex" xmlns:cx5="http://schemas.microsoft.com/office/drawing/2016/5/11/chartex" xmlns:cx6="http://schemas.microsoft.com/office/drawing/2016/5/12/chartex" xmlns:cx7="http://schemas.microsoft.com/office/drawing/2016/5/13/chartex" xmlns:cx8="http://schemas.microsoft.com/office/drawing/2016/5/14/chartex" xmlns:mc="http://schemas.openxmlformats.org/markup-compatibility/2006" xmlns:aink="http://schemas.microsoft.com/office/drawing/2016/ink" xmlns:am3d="http://schemas.microsoft.com/office/drawing/2017/model3d" xmlns:o="urn:schemas-microsoft-com:office:office" xmlns:r="http://schemas.openxmlformats.org/officeDocument/2006/relationships" xmlns:m="http://schemas.openxmlformats.org/officeDocument/2006/math" xmlns:v="urn:schemas-microsoft-com:vml" xmlns:wp14="http://schemas.microsoft.com/office/word/2010/wordprocessingDrawing" xmlns:wp="http://schemas.openxmlformats.org/drawingml/2006/wordprocessingDrawing" xmlns:w10="urn:schemas-microsoft-com:office:word" xmlns:w="http://schemas.openxmlformats.org/wordprocessingml/2006/main" xmlns:w14="http://schemas.microsoft.com/office/word/2010/wordml" xmlns:w15="http://schemas.microsoft.com/office/word/2012/wordml" xmlns:w16cex="http://schemas.microsoft.com/office/word/2018/wordml/cex" xmlns:w16cid="http://schemas.microsoft.com/office/word/2016/wordml/cid" xmlns:w16="http://schemas.microsoft.com/office/word/2018/wordml" xmlns:w16sdtdh="http://schemas.microsoft.com/office/word/2020/wordml/sdtdatahash" xmlns:w16se="http://schemas.microsoft.com/office/word/2015/wordml/symex" xmlns:wpg="http://schemas.microsoft.com/office/word/2010/wordprocessingGroup" xmlns:wpi="http://schemas.microsoft.com/office/word/2010/wordprocessingInk" xmlns:wne="http://schemas.microsoft.com/office/word/2006/wordml" xmlns:wps="http://schemas.microsoft.com/office/word/2010/wordprocessingShape" mc:Ignorable="w14 w15 w16se w16cid w16 w16cex w16sdtdh wp14">
-  <w:footnote w:type="separator" w:id="-1">
-    <w:p>
-      <w:pPr>
-        <w:spacing w:after="0"/>
+<w:footnotes xmlns:wpc="http://schemas.microsoft.com/office/word/2010/wordprocessingCanvas" xmlns:mc="http://schemas.openxmlformats.org/markup-compatibility/2006" xmlns:o="urn:schemas-microsoft-com:office:office" xmlns:r="http://schemas.openxmlformats.org/officeDocument/2006/relationships" xmlns:m="http://schemas.openxmlformats.org/officeDocument/2006/math" xmlns:v="urn:schemas-microsoft-com:vml" xmlns:wp14="http://schemas.microsoft.com/office/word/2010/wordprocessingDrawing" xmlns:wp="http://schemas.openxmlformats.org/drawingml/2006/wordprocessingDrawing" xmlns:w="http://schemas.openxmlformats.org/wordprocessingml/2006/main" xmlns:w14="http://schemas.microsoft.com/office/word/2010/wordml" xmlns:w15="http://schemas.microsoft.com/office/word/2012/wordml" xmlns:w10="urn:schemas-microsoft-com:office:word" xmlns:wpg="http://schemas.microsoft.com/office/word/2010/wordprocessingGroup" xmlns:wpi="http://schemas.microsoft.com/office/word/2010/wordprocessingInk" xmlns:wne="http://schemas.microsoft.com/office/word/2006/wordml" xmlns:wps="http://schemas.microsoft.com/office/word/2010/wordprocessingShape" xmlns:wpsCustomData="http://www.wps.cn/officeDocument/2013/wpsCustomData" mc:Ignorable="w14 w15 wp14">
+  <w:footnote w:type="separator" w:id="0">
+    <w:p>
+      <w:pPr>
+        <w:spacing w:before="0" w:after="0" w:line="360" w:lineRule="auto"/>
       </w:pPr>
       <w:r>
         <w:separator/>
       </w:r>
     </w:p>
   </w:footnote>
-  <w:footnote w:type="continuationSeparator" w:id="0">
-    <w:p>
-      <w:pPr>
-        <w:spacing w:after="0"/>
+  <w:footnote w:type="continuationSeparator" w:id="1">
+    <w:p>
+      <w:pPr>
+        <w:spacing w:before="0" w:after="0" w:line="360" w:lineRule="auto"/>
       </w:pPr>
       <w:r>
         <w:continuationSeparator/>
@@ -726,19 +2985,19 @@
 </file>
 
 <file path=word/numbering.xml><?xml version="1.0" encoding="utf-8"?>
-<w:numbering xmlns:wpc="http://schemas.microsoft.com/office/word/2010/wordprocessingCanvas" xmlns:cx="http://schemas.microsoft.com/office/drawing/2014/chartex" xmlns:cx1="http://schemas.microsoft.com/office/drawing/2015/9/8/chartex" xmlns:cx2="http://schemas.microsoft.com/office/drawing/2015/10/21/chartex" xmlns:cx3="http://schemas.microsoft.com/office/drawing/2016/5/9/chartex" xmlns:cx4="http://schemas.microsoft.com/office/drawing/2016/5/10/chartex" xmlns:cx5="http://schemas.microsoft.com/office/drawing/2016/5/11/chartex" xmlns:cx6="http://schemas.microsoft.com/office/drawing/2016/5/12/chartex" xmlns:cx7="http://schemas.microsoft.com/office/drawing/2016/5/13/chartex" xmlns:cx8="http://schemas.microsoft.com/office/drawing/2016/5/14/chartex" xmlns:mc="http://schemas.openxmlformats.org/markup-compatibility/2006" xmlns:aink="http://schemas.microsoft.com/office/drawing/2016/ink" xmlns:am3d="http://schemas.microsoft.com/office/drawing/2017/model3d" xmlns:o="urn:schemas-microsoft-com:office:office" xmlns:r="http://schemas.openxmlformats.org/officeDocument/2006/relationships" xmlns:m="http://schemas.openxmlformats.org/officeDocument/2006/math" xmlns:v="urn:schemas-microsoft-com:vml" xmlns:wp14="http://schemas.microsoft.com/office/word/2010/wordprocessingDrawing" xmlns:wp="http://schemas.openxmlformats.org/drawingml/2006/wordprocessingDrawing" xmlns:w10="urn:schemas-microsoft-com:office:word" xmlns:w="http://schemas.openxmlformats.org/wordprocessingml/2006/main" xmlns:w14="http://schemas.microsoft.com/office/word/2010/wordml" xmlns:w15="http://schemas.microsoft.com/office/word/2012/wordml" xmlns:w16cex="http://schemas.microsoft.com/office/word/2018/wordml/cex" xmlns:w16cid="http://schemas.microsoft.com/office/word/2016/wordml/cid" xmlns:w16="http://schemas.microsoft.com/office/word/2018/wordml" xmlns:w16sdtdh="http://schemas.microsoft.com/office/word/2020/wordml/sdtdatahash" xmlns:w16se="http://schemas.microsoft.com/office/word/2015/wordml/symex" xmlns:wpg="http://schemas.microsoft.com/office/word/2010/wordprocessingGroup" xmlns:wpi="http://schemas.microsoft.com/office/word/2010/wordprocessingInk" xmlns:wne="http://schemas.microsoft.com/office/word/2006/wordml" xmlns:wps="http://schemas.microsoft.com/office/word/2010/wordprocessingShape" mc:Ignorable="w14 w15 w16se w16cid w16 w16cex w16sdtdh wp14">
-  <w:abstractNum w:abstractNumId="0" w15:restartNumberingAfterBreak="0">
+<w:numbering xmlns:wpc="http://schemas.microsoft.com/office/word/2010/wordprocessingCanvas" xmlns:mc="http://schemas.openxmlformats.org/markup-compatibility/2006" xmlns:o="urn:schemas-microsoft-com:office:office" xmlns:r="http://schemas.openxmlformats.org/officeDocument/2006/relationships" xmlns:m="http://schemas.openxmlformats.org/officeDocument/2006/math" xmlns:v="urn:schemas-microsoft-com:vml" xmlns:wp14="http://schemas.microsoft.com/office/word/2010/wordprocessingDrawing" xmlns:wp="http://schemas.openxmlformats.org/drawingml/2006/wordprocessingDrawing" xmlns:w10="urn:schemas-microsoft-com:office:word" xmlns:w="http://schemas.openxmlformats.org/wordprocessingml/2006/main" xmlns:w14="http://schemas.microsoft.com/office/word/2010/wordml" xmlns:wpg="http://schemas.microsoft.com/office/word/2010/wordprocessingGroup" xmlns:wpi="http://schemas.microsoft.com/office/word/2010/wordprocessingInk" xmlns:wne="http://schemas.microsoft.com/office/word/2006/wordml" xmlns:wps="http://schemas.microsoft.com/office/word/2010/wordprocessingShape" xmlns:wpsCustomData="http://www.wps.cn/officeDocument/2013/wpsCustomData" mc:Ignorable="w14 wp14">
+  <w:abstractNum w:abstractNumId="0">
     <w:nsid w:val="4504F481"/>
     <w:multiLevelType w:val="multilevel"/>
     <w:tmpl w:val="4504F481"/>
-    <w:lvl w:ilvl="0">
+    <w:lvl w:ilvl="0" w:tentative="0">
       <w:start w:val="1"/>
       <w:numFmt w:val="decimal"/>
       <w:suff w:val="space"/>
       <w:lvlText w:val="%1."/>
       <w:lvlJc w:val="left"/>
     </w:lvl>
-    <w:lvl w:ilvl="1">
+    <w:lvl w:ilvl="1" w:tentative="0">
       <w:start w:val="1"/>
       <w:numFmt w:val="decimal"/>
       <w:suff w:val="space"/>
@@ -751,7 +3010,7 @@
         <w:rFonts w:hint="default"/>
       </w:rPr>
     </w:lvl>
-    <w:lvl w:ilvl="2">
+    <w:lvl w:ilvl="2" w:tentative="0">
       <w:start w:val="1"/>
       <w:numFmt w:val="decimal"/>
       <w:suff w:val="space"/>
@@ -764,7 +3023,7 @@
         <w:rFonts w:hint="default"/>
       </w:rPr>
     </w:lvl>
-    <w:lvl w:ilvl="3">
+    <w:lvl w:ilvl="3" w:tentative="0">
       <w:start w:val="1"/>
       <w:numFmt w:val="decimal"/>
       <w:suff w:val="space"/>
@@ -777,7 +3036,7 @@
         <w:rFonts w:hint="default"/>
       </w:rPr>
     </w:lvl>
-    <w:lvl w:ilvl="4">
+    <w:lvl w:ilvl="4" w:tentative="0">
       <w:start w:val="1"/>
       <w:numFmt w:val="decimal"/>
       <w:suff w:val="space"/>
@@ -790,7 +3049,7 @@
         <w:rFonts w:hint="default"/>
       </w:rPr>
     </w:lvl>
-    <w:lvl w:ilvl="5">
+    <w:lvl w:ilvl="5" w:tentative="0">
       <w:start w:val="1"/>
       <w:numFmt w:val="decimal"/>
       <w:suff w:val="space"/>
@@ -803,7 +3062,7 @@
         <w:rFonts w:hint="default"/>
       </w:rPr>
     </w:lvl>
-    <w:lvl w:ilvl="6">
+    <w:lvl w:ilvl="6" w:tentative="0">
       <w:start w:val="1"/>
       <w:numFmt w:val="decimal"/>
       <w:suff w:val="space"/>
@@ -816,7 +3075,7 @@
         <w:rFonts w:hint="default"/>
       </w:rPr>
     </w:lvl>
-    <w:lvl w:ilvl="7">
+    <w:lvl w:ilvl="7" w:tentative="0">
       <w:start w:val="1"/>
       <w:numFmt w:val="decimal"/>
       <w:suff w:val="space"/>
@@ -829,7 +3088,7 @@
         <w:rFonts w:hint="default"/>
       </w:rPr>
     </w:lvl>
-    <w:lvl w:ilvl="8">
+    <w:lvl w:ilvl="8" w:tentative="0">
       <w:start w:val="1"/>
       <w:numFmt w:val="decimal"/>
       <w:suff w:val="space"/>
@@ -850,410 +3109,287 @@
 </file>
 
 <file path=word/styles.xml><?xml version="1.0" encoding="utf-8"?>
-<w:styles xmlns:mc="http://schemas.openxmlformats.org/markup-compatibility/2006" xmlns:r="http://schemas.openxmlformats.org/officeDocument/2006/relationships" xmlns:w="http://schemas.openxmlformats.org/wordprocessingml/2006/main" xmlns:w14="http://schemas.microsoft.com/office/word/2010/wordml" xmlns:w15="http://schemas.microsoft.com/office/word/2012/wordml" xmlns:w16cex="http://schemas.microsoft.com/office/word/2018/wordml/cex" xmlns:w16cid="http://schemas.microsoft.com/office/word/2016/wordml/cid" xmlns:w16="http://schemas.microsoft.com/office/word/2018/wordml" xmlns:w16sdtdh="http://schemas.microsoft.com/office/word/2020/wordml/sdtdatahash" xmlns:w16se="http://schemas.microsoft.com/office/word/2015/wordml/symex" mc:Ignorable="w14 w15 w16se w16cid w16 w16cex w16sdtdh">
+<w:styles xmlns:mc="http://schemas.openxmlformats.org/markup-compatibility/2006" xmlns:o="urn:schemas-microsoft-com:office:office" xmlns:r="http://schemas.openxmlformats.org/officeDocument/2006/relationships" xmlns:m="http://schemas.openxmlformats.org/officeDocument/2006/math" xmlns:v="urn:schemas-microsoft-com:vml" xmlns:w="http://schemas.openxmlformats.org/wordprocessingml/2006/main" xmlns:w14="http://schemas.microsoft.com/office/word/2010/wordml" xmlns:w10="urn:schemas-microsoft-com:office:word" xmlns:sl="http://schemas.openxmlformats.org/schemaLibrary/2006/main" xmlns:wpsCustomData="http://www.wps.cn/officeDocument/2013/wpsCustomData" mc:Ignorable="w14">
   <w:docDefaults>
     <w:rPrDefault>
       <w:rPr>
-        <w:rFonts w:asciiTheme="minorHAnsi" w:eastAsiaTheme="minorHAnsi" w:hAnsiTheme="minorHAnsi" w:cstheme="minorBidi"/>
-        <w:lang w:val="en-US" w:eastAsia="en-US" w:bidi="ar-SA"/>
+        <w:rFonts w:asciiTheme="minorHAnsi" w:hAnsiTheme="minorHAnsi" w:eastAsiaTheme="minorHAnsi" w:cstheme="minorBidi"/>
       </w:rPr>
     </w:rPrDefault>
     <w:pPrDefault/>
   </w:docDefaults>
-  <w:latentStyles w:defLockedState="0" w:defUIPriority="99" w:defSemiHidden="0" w:defUnhideWhenUsed="0" w:defQFormat="0" w:count="376">
-    <w:lsdException w:name="Normal" w:uiPriority="0" w:qFormat="1"/>
-    <w:lsdException w:name="heading 1" w:uiPriority="9" w:qFormat="1"/>
-    <w:lsdException w:name="heading 2" w:uiPriority="9" w:unhideWhenUsed="1" w:qFormat="1"/>
-    <w:lsdException w:name="heading 3" w:uiPriority="9" w:unhideWhenUsed="1" w:qFormat="1"/>
-    <w:lsdException w:name="heading 4" w:semiHidden="1" w:uiPriority="9" w:unhideWhenUsed="1" w:qFormat="1"/>
-    <w:lsdException w:name="heading 5" w:semiHidden="1" w:uiPriority="9" w:unhideWhenUsed="1" w:qFormat="1"/>
-    <w:lsdException w:name="heading 6" w:semiHidden="1" w:uiPriority="9" w:unhideWhenUsed="1" w:qFormat="1"/>
-    <w:lsdException w:name="heading 7" w:semiHidden="1" w:uiPriority="9" w:unhideWhenUsed="1" w:qFormat="1"/>
-    <w:lsdException w:name="heading 8" w:semiHidden="1" w:uiPriority="9" w:unhideWhenUsed="1" w:qFormat="1"/>
-    <w:lsdException w:name="heading 9" w:semiHidden="1" w:uiPriority="9" w:unhideWhenUsed="1" w:qFormat="1"/>
-    <w:lsdException w:name="index 1" w:semiHidden="1" w:unhideWhenUsed="1"/>
-    <w:lsdException w:name="index 2" w:semiHidden="1" w:unhideWhenUsed="1"/>
-    <w:lsdException w:name="index 3" w:semiHidden="1" w:unhideWhenUsed="1"/>
-    <w:lsdException w:name="index 4" w:semiHidden="1" w:unhideWhenUsed="1"/>
-    <w:lsdException w:name="index 5" w:semiHidden="1" w:unhideWhenUsed="1"/>
-    <w:lsdException w:name="index 6" w:semiHidden="1" w:unhideWhenUsed="1"/>
-    <w:lsdException w:name="index 7" w:semiHidden="1" w:unhideWhenUsed="1"/>
-    <w:lsdException w:name="index 8" w:semiHidden="1" w:unhideWhenUsed="1"/>
-    <w:lsdException w:name="index 9" w:semiHidden="1" w:unhideWhenUsed="1"/>
-    <w:lsdException w:name="toc 1" w:semiHidden="1" w:uiPriority="39" w:unhideWhenUsed="1" w:qFormat="1"/>
-    <w:lsdException w:name="toc 2" w:semiHidden="1" w:uiPriority="39" w:unhideWhenUsed="1" w:qFormat="1"/>
-    <w:lsdException w:name="toc 3" w:semiHidden="1" w:uiPriority="39" w:unhideWhenUsed="1" w:qFormat="1"/>
-    <w:lsdException w:name="toc 4" w:semiHidden="1" w:uiPriority="39" w:unhideWhenUsed="1"/>
-    <w:lsdException w:name="toc 5" w:semiHidden="1" w:uiPriority="39" w:unhideWhenUsed="1"/>
-    <w:lsdException w:name="toc 6" w:semiHidden="1" w:uiPriority="39" w:unhideWhenUsed="1"/>
-    <w:lsdException w:name="toc 7" w:semiHidden="1" w:uiPriority="39" w:unhideWhenUsed="1"/>
-    <w:lsdException w:name="toc 8" w:semiHidden="1" w:uiPriority="39" w:unhideWhenUsed="1"/>
-    <w:lsdException w:name="toc 9" w:semiHidden="1" w:uiPriority="39" w:unhideWhenUsed="1"/>
-    <w:lsdException w:name="Normal Indent" w:semiHidden="1" w:unhideWhenUsed="1"/>
-    <w:lsdException w:name="footnote text" w:semiHidden="1" w:unhideWhenUsed="1"/>
-    <w:lsdException w:name="annotation text" w:semiHidden="1" w:unhideWhenUsed="1"/>
-    <w:lsdException w:name="header" w:semiHidden="1" w:unhideWhenUsed="1" w:qFormat="1"/>
-    <w:lsdException w:name="footer" w:semiHidden="1" w:unhideWhenUsed="1"/>
-    <w:lsdException w:name="index heading" w:semiHidden="1" w:unhideWhenUsed="1"/>
-    <w:lsdException w:name="caption" w:semiHidden="1" w:uiPriority="35" w:unhideWhenUsed="1" w:qFormat="1"/>
-    <w:lsdException w:name="table of figures" w:semiHidden="1" w:unhideWhenUsed="1"/>
-    <w:lsdException w:name="envelope address" w:semiHidden="1" w:unhideWhenUsed="1"/>
-    <w:lsdException w:name="envelope return" w:semiHidden="1" w:unhideWhenUsed="1"/>
-    <w:lsdException w:name="footnote reference" w:semiHidden="1" w:unhideWhenUsed="1"/>
-    <w:lsdException w:name="annotation reference" w:semiHidden="1" w:unhideWhenUsed="1"/>
-    <w:lsdException w:name="line number" w:semiHidden="1" w:unhideWhenUsed="1"/>
-    <w:lsdException w:name="page number" w:semiHidden="1" w:unhideWhenUsed="1"/>
-    <w:lsdException w:name="endnote reference" w:semiHidden="1" w:unhideWhenUsed="1"/>
-    <w:lsdException w:name="endnote text" w:semiHidden="1" w:unhideWhenUsed="1"/>
-    <w:lsdException w:name="table of authorities" w:semiHidden="1" w:unhideWhenUsed="1"/>
-    <w:lsdException w:name="macro" w:semiHidden="1" w:unhideWhenUsed="1"/>
-    <w:lsdException w:name="toa heading" w:semiHidden="1" w:unhideWhenUsed="1"/>
-    <w:lsdException w:name="List" w:semiHidden="1" w:unhideWhenUsed="1"/>
-    <w:lsdException w:name="List Bullet" w:semiHidden="1" w:unhideWhenUsed="1"/>
-    <w:lsdException w:name="List Number" w:semiHidden="1" w:unhideWhenUsed="1"/>
-    <w:lsdException w:name="List 2" w:semiHidden="1" w:unhideWhenUsed="1"/>
-    <w:lsdException w:name="List 3" w:semiHidden="1" w:unhideWhenUsed="1"/>
-    <w:lsdException w:name="List 4" w:semiHidden="1" w:unhideWhenUsed="1"/>
-    <w:lsdException w:name="List 5" w:semiHidden="1" w:unhideWhenUsed="1"/>
-    <w:lsdException w:name="List Bullet 2" w:semiHidden="1" w:unhideWhenUsed="1"/>
-    <w:lsdException w:name="List Bullet 3" w:semiHidden="1" w:unhideWhenUsed="1"/>
-    <w:lsdException w:name="List Bullet 4" w:semiHidden="1" w:unhideWhenUsed="1"/>
-    <w:lsdException w:name="List Bullet 5" w:semiHidden="1" w:unhideWhenUsed="1"/>
-    <w:lsdException w:name="List Number 2" w:semiHidden="1" w:unhideWhenUsed="1"/>
-    <w:lsdException w:name="List Number 3" w:semiHidden="1" w:unhideWhenUsed="1"/>
-    <w:lsdException w:name="List Number 4" w:semiHidden="1" w:unhideWhenUsed="1"/>
-    <w:lsdException w:name="List Number 5" w:semiHidden="1" w:unhideWhenUsed="1"/>
-    <w:lsdException w:name="Title" w:uiPriority="10" w:qFormat="1"/>
-    <w:lsdException w:name="Closing" w:semiHidden="1" w:unhideWhenUsed="1"/>
-    <w:lsdException w:name="Signature" w:semiHidden="1" w:unhideWhenUsed="1"/>
-    <w:lsdException w:name="Default Paragraph Font" w:semiHidden="1" w:uiPriority="1" w:unhideWhenUsed="1" w:qFormat="1"/>
-    <w:lsdException w:name="Body Text" w:semiHidden="1" w:unhideWhenUsed="1"/>
-    <w:lsdException w:name="Body Text Indent" w:semiHidden="1" w:unhideWhenUsed="1"/>
-    <w:lsdException w:name="List Continue" w:semiHidden="1" w:unhideWhenUsed="1"/>
-    <w:lsdException w:name="List Continue 2" w:semiHidden="1" w:unhideWhenUsed="1"/>
-    <w:lsdException w:name="List Continue 3" w:semiHidden="1" w:unhideWhenUsed="1"/>
-    <w:lsdException w:name="List Continue 4" w:semiHidden="1" w:unhideWhenUsed="1"/>
-    <w:lsdException w:name="List Continue 5" w:semiHidden="1" w:unhideWhenUsed="1"/>
-    <w:lsdException w:name="Message Header" w:semiHidden="1" w:unhideWhenUsed="1"/>
-    <w:lsdException w:name="Subtitle" w:uiPriority="11" w:qFormat="1"/>
-    <w:lsdException w:name="Salutation" w:semiHidden="1" w:unhideWhenUsed="1"/>
-    <w:lsdException w:name="Date" w:semiHidden="1" w:unhideWhenUsed="1"/>
-    <w:lsdException w:name="Body Text First Indent" w:semiHidden="1" w:unhideWhenUsed="1"/>
-    <w:lsdException w:name="Body Text First Indent 2" w:semiHidden="1" w:unhideWhenUsed="1"/>
-    <w:lsdException w:name="Note Heading" w:semiHidden="1" w:unhideWhenUsed="1"/>
-    <w:lsdException w:name="Body Text 2" w:semiHidden="1" w:unhideWhenUsed="1"/>
-    <w:lsdException w:name="Body Text 3" w:semiHidden="1" w:unhideWhenUsed="1"/>
-    <w:lsdException w:name="Body Text Indent 2" w:semiHidden="1" w:unhideWhenUsed="1"/>
-    <w:lsdException w:name="Body Text Indent 3" w:semiHidden="1" w:unhideWhenUsed="1"/>
-    <w:lsdException w:name="Block Text" w:semiHidden="1" w:unhideWhenUsed="1"/>
-    <w:lsdException w:name="Hyperlink" w:semiHidden="1" w:unhideWhenUsed="1"/>
-    <w:lsdException w:name="FollowedHyperlink" w:semiHidden="1" w:unhideWhenUsed="1"/>
-    <w:lsdException w:name="Strong" w:uiPriority="22" w:qFormat="1"/>
-    <w:lsdException w:name="Emphasis" w:uiPriority="20" w:qFormat="1"/>
-    <w:lsdException w:name="Document Map" w:semiHidden="1" w:unhideWhenUsed="1"/>
-    <w:lsdException w:name="Plain Text" w:semiHidden="1" w:unhideWhenUsed="1"/>
-    <w:lsdException w:name="E-mail Signature" w:semiHidden="1" w:unhideWhenUsed="1"/>
-    <w:lsdException w:name="HTML Top of Form" w:semiHidden="1" w:unhideWhenUsed="1"/>
-    <w:lsdException w:name="HTML Bottom of Form" w:semiHidden="1" w:unhideWhenUsed="1"/>
-    <w:lsdException w:name="Normal (Web)" w:semiHidden="1" w:unhideWhenUsed="1"/>
-    <w:lsdException w:name="HTML Acronym" w:semiHidden="1" w:unhideWhenUsed="1"/>
-    <w:lsdException w:name="HTML Address" w:semiHidden="1" w:unhideWhenUsed="1"/>
-    <w:lsdException w:name="HTML Cite" w:semiHidden="1" w:unhideWhenUsed="1"/>
-    <w:lsdException w:name="HTML Code" w:semiHidden="1" w:unhideWhenUsed="1"/>
-    <w:lsdException w:name="HTML Definition" w:semiHidden="1" w:unhideWhenUsed="1"/>
-    <w:lsdException w:name="HTML Keyboard" w:semiHidden="1" w:unhideWhenUsed="1"/>
-    <w:lsdException w:name="HTML Preformatted" w:semiHidden="1" w:unhideWhenUsed="1"/>
-    <w:lsdException w:name="HTML Sample" w:semiHidden="1" w:unhideWhenUsed="1"/>
-    <w:lsdException w:name="HTML Typewriter" w:semiHidden="1" w:unhideWhenUsed="1"/>
-    <w:lsdException w:name="HTML Variable" w:semiHidden="1" w:unhideWhenUsed="1"/>
-    <w:lsdException w:name="Normal Table" w:semiHidden="1" w:unhideWhenUsed="1" w:qFormat="1"/>
-    <w:lsdException w:name="annotation subject" w:semiHidden="1" w:unhideWhenUsed="1"/>
-    <w:lsdException w:name="No List" w:semiHidden="1" w:unhideWhenUsed="1"/>
-    <w:lsdException w:name="Outline List 1" w:semiHidden="1" w:unhideWhenUsed="1"/>
-    <w:lsdException w:name="Outline List 2" w:semiHidden="1" w:unhideWhenUsed="1"/>
-    <w:lsdException w:name="Outline List 3" w:semiHidden="1" w:unhideWhenUsed="1"/>
-    <w:lsdException w:name="Table Simple 1" w:semiHidden="1" w:unhideWhenUsed="1"/>
-    <w:lsdException w:name="Table Simple 2" w:semiHidden="1" w:unhideWhenUsed="1"/>
-    <w:lsdException w:name="Table Simple 3" w:semiHidden="1" w:unhideWhenUsed="1"/>
-    <w:lsdException w:name="Table Classic 1" w:semiHidden="1" w:unhideWhenUsed="1"/>
-    <w:lsdException w:name="Table Classic 2" w:semiHidden="1" w:unhideWhenUsed="1"/>
-    <w:lsdException w:name="Table Classic 3" w:semiHidden="1" w:unhideWhenUsed="1"/>
-    <w:lsdException w:name="Table Classic 4" w:semiHidden="1" w:unhideWhenUsed="1"/>
-    <w:lsdException w:name="Table Colorful 1" w:semiHidden="1" w:unhideWhenUsed="1"/>
-    <w:lsdException w:name="Table Colorful 2" w:semiHidden="1" w:unhideWhenUsed="1"/>
-    <w:lsdException w:name="Table Colorful 3" w:semiHidden="1" w:unhideWhenUsed="1"/>
-    <w:lsdException w:name="Table Columns 1" w:semiHidden="1" w:unhideWhenUsed="1"/>
-    <w:lsdException w:name="Table Columns 2" w:semiHidden="1" w:unhideWhenUsed="1"/>
-    <w:lsdException w:name="Table Columns 3" w:semiHidden="1" w:unhideWhenUsed="1"/>
-    <w:lsdException w:name="Table Columns 4" w:semiHidden="1" w:unhideWhenUsed="1"/>
-    <w:lsdException w:name="Table Columns 5" w:semiHidden="1" w:unhideWhenUsed="1"/>
-    <w:lsdException w:name="Table Grid 1" w:semiHidden="1" w:unhideWhenUsed="1"/>
-    <w:lsdException w:name="Table Grid 2" w:semiHidden="1" w:unhideWhenUsed="1"/>
-    <w:lsdException w:name="Table Grid 3" w:semiHidden="1" w:unhideWhenUsed="1"/>
-    <w:lsdException w:name="Table Grid 4" w:semiHidden="1" w:unhideWhenUsed="1"/>
-    <w:lsdException w:name="Table Grid 5" w:semiHidden="1" w:unhideWhenUsed="1"/>
-    <w:lsdException w:name="Table Grid 6" w:semiHidden="1" w:unhideWhenUsed="1"/>
-    <w:lsdException w:name="Table Grid 7" w:semiHidden="1" w:unhideWhenUsed="1"/>
-    <w:lsdException w:name="Table Grid 8" w:semiHidden="1" w:unhideWhenUsed="1"/>
-    <w:lsdException w:name="Table List 1" w:semiHidden="1" w:unhideWhenUsed="1"/>
-    <w:lsdException w:name="Table List 2" w:semiHidden="1" w:unhideWhenUsed="1"/>
-    <w:lsdException w:name="Table List 3" w:semiHidden="1" w:unhideWhenUsed="1"/>
-    <w:lsdException w:name="Table List 4" w:semiHidden="1" w:unhideWhenUsed="1"/>
-    <w:lsdException w:name="Table List 5" w:semiHidden="1" w:unhideWhenUsed="1"/>
-    <w:lsdException w:name="Table List 6" w:semiHidden="1" w:unhideWhenUsed="1"/>
-    <w:lsdException w:name="Table List 7" w:semiHidden="1" w:unhideWhenUsed="1"/>
-    <w:lsdException w:name="Table List 8" w:semiHidden="1" w:unhideWhenUsed="1"/>
-    <w:lsdException w:name="Table 3D effects 1" w:semiHidden="1" w:unhideWhenUsed="1"/>
-    <w:lsdException w:name="Table 3D effects 2" w:semiHidden="1" w:unhideWhenUsed="1"/>
-    <w:lsdException w:name="Table 3D effects 3" w:semiHidden="1" w:unhideWhenUsed="1"/>
-    <w:lsdException w:name="Table Contemporary" w:semiHidden="1" w:unhideWhenUsed="1"/>
-    <w:lsdException w:name="Table Elegant" w:semiHidden="1" w:unhideWhenUsed="1"/>
-    <w:lsdException w:name="Table Professional" w:semiHidden="1" w:unhideWhenUsed="1"/>
-    <w:lsdException w:name="Table Subtle 1" w:semiHidden="1" w:unhideWhenUsed="1"/>
-    <w:lsdException w:name="Table Subtle 2" w:semiHidden="1" w:unhideWhenUsed="1"/>
-    <w:lsdException w:name="Table Web 1" w:semiHidden="1" w:unhideWhenUsed="1"/>
-    <w:lsdException w:name="Table Web 2" w:semiHidden="1" w:unhideWhenUsed="1"/>
-    <w:lsdException w:name="Table Web 3" w:semiHidden="1" w:unhideWhenUsed="1"/>
-    <w:lsdException w:name="Balloon Text" w:semiHidden="1" w:unhideWhenUsed="1"/>
-    <w:lsdException w:name="Table Grid" w:uiPriority="39"/>
-    <w:lsdException w:name="Table Theme" w:semiHidden="1" w:unhideWhenUsed="1"/>
-    <w:lsdException w:name="Placeholder Text" w:semiHidden="1"/>
-    <w:lsdException w:name="Light Shading" w:uiPriority="60"/>
-    <w:lsdException w:name="Light List" w:uiPriority="61"/>
-    <w:lsdException w:name="Light Grid" w:uiPriority="62"/>
-    <w:lsdException w:name="Medium Shading 1" w:uiPriority="63"/>
-    <w:lsdException w:name="Medium Shading 2" w:uiPriority="64"/>
-    <w:lsdException w:name="Medium List 1" w:uiPriority="65"/>
-    <w:lsdException w:name="Medium List 2" w:uiPriority="66"/>
-    <w:lsdException w:name="Medium Grid 1" w:uiPriority="67"/>
-    <w:lsdException w:name="Medium Grid 2" w:uiPriority="68"/>
-    <w:lsdException w:name="Medium Grid 3" w:uiPriority="69"/>
-    <w:lsdException w:name="Dark List" w:uiPriority="70"/>
-    <w:lsdException w:name="Colorful Shading" w:uiPriority="71"/>
-    <w:lsdException w:name="Colorful List" w:uiPriority="72"/>
-    <w:lsdException w:name="Colorful Grid" w:uiPriority="73"/>
-    <w:lsdException w:name="Light Shading Accent 1" w:uiPriority="60"/>
-    <w:lsdException w:name="Light List Accent 1" w:uiPriority="61"/>
-    <w:lsdException w:name="Light Grid Accent 1" w:uiPriority="62"/>
-    <w:lsdException w:name="Medium Shading 1 Accent 1" w:uiPriority="63"/>
-    <w:lsdException w:name="Medium Shading 2 Accent 1" w:uiPriority="64"/>
-    <w:lsdException w:name="Medium List 1 Accent 1" w:uiPriority="65"/>
-    <w:lsdException w:name="Revision" w:semiHidden="1"/>
-    <w:lsdException w:name="List Paragraph" w:uiPriority="34" w:qFormat="1"/>
-    <w:lsdException w:name="Medium List 2 Accent 1" w:uiPriority="66"/>
-    <w:lsdException w:name="Medium Grid 1 Accent 1" w:uiPriority="67"/>
-    <w:lsdException w:name="Medium Grid 2 Accent 1" w:uiPriority="68"/>
-    <w:lsdException w:name="Medium Grid 3 Accent 1" w:uiPriority="69"/>
-    <w:lsdException w:name="Dark List Accent 1" w:uiPriority="70"/>
-    <w:lsdException w:name="Colorful Shading Accent 1" w:uiPriority="71"/>
-    <w:lsdException w:name="Colorful List Accent 1" w:uiPriority="72"/>
-    <w:lsdException w:name="Colorful Grid Accent 1" w:uiPriority="73"/>
-    <w:lsdException w:name="Light Shading Accent 2" w:uiPriority="60"/>
-    <w:lsdException w:name="Light List Accent 2" w:uiPriority="61"/>
-    <w:lsdException w:name="Light Grid Accent 2" w:uiPriority="62"/>
-    <w:lsdException w:name="Medium Shading 1 Accent 2" w:uiPriority="63"/>
-    <w:lsdException w:name="Medium Shading 2 Accent 2" w:uiPriority="64"/>
-    <w:lsdException w:name="Medium List 1 Accent 2" w:uiPriority="65"/>
-    <w:lsdException w:name="Medium List 2 Accent 2" w:uiPriority="66"/>
-    <w:lsdException w:name="Medium Grid 1 Accent 2" w:uiPriority="67"/>
-    <w:lsdException w:name="Medium Grid 2 Accent 2" w:uiPriority="68"/>
-    <w:lsdException w:name="Medium Grid 3 Accent 2" w:uiPriority="69"/>
-    <w:lsdException w:name="Dark List Accent 2" w:uiPriority="70"/>
-    <w:lsdException w:name="Colorful Shading Accent 2" w:uiPriority="71"/>
-    <w:lsdException w:name="Colorful List Accent 2" w:uiPriority="72"/>
-    <w:lsdException w:name="Colorful Grid Accent 2" w:uiPriority="73"/>
-    <w:lsdException w:name="Light Shading Accent 3" w:uiPriority="60"/>
-    <w:lsdException w:name="Light List Accent 3" w:uiPriority="61"/>
-    <w:lsdException w:name="Light Grid Accent 3" w:uiPriority="62"/>
-    <w:lsdException w:name="Medium Shading 1 Accent 3" w:uiPriority="63"/>
-    <w:lsdException w:name="Medium Shading 2 Accent 3" w:uiPriority="64"/>
-    <w:lsdException w:name="Medium List 1 Accent 3" w:uiPriority="65"/>
-    <w:lsdException w:name="Medium List 2 Accent 3" w:uiPriority="66"/>
-    <w:lsdException w:name="Medium Grid 1 Accent 3" w:uiPriority="67"/>
-    <w:lsdException w:name="Medium Grid 2 Accent 3" w:uiPriority="68"/>
-    <w:lsdException w:name="Medium Grid 3 Accent 3" w:uiPriority="69"/>
-    <w:lsdException w:name="Dark List Accent 3" w:uiPriority="70"/>
-    <w:lsdException w:name="Colorful Shading Accent 3" w:uiPriority="71"/>
-    <w:lsdException w:name="Colorful List Accent 3" w:uiPriority="72"/>
-    <w:lsdException w:name="Colorful Grid Accent 3" w:uiPriority="73"/>
-    <w:lsdException w:name="Light Shading Accent 4" w:uiPriority="60"/>
-    <w:lsdException w:name="Light List Accent 4" w:uiPriority="61"/>
-    <w:lsdException w:name="Light Grid Accent 4" w:uiPriority="62"/>
-    <w:lsdException w:name="Medium Shading 1 Accent 4" w:uiPriority="63"/>
-    <w:lsdException w:name="Medium Shading 2 Accent 4" w:uiPriority="64"/>
-    <w:lsdException w:name="Medium List 1 Accent 4" w:uiPriority="65"/>
-    <w:lsdException w:name="Medium List 2 Accent 4" w:uiPriority="66"/>
-    <w:lsdException w:name="Medium Grid 1 Accent 4" w:uiPriority="67"/>
-    <w:lsdException w:name="Medium Grid 2 Accent 4" w:uiPriority="68"/>
-    <w:lsdException w:name="Medium Grid 3 Accent 4" w:uiPriority="69"/>
-    <w:lsdException w:name="Dark List Accent 4" w:uiPriority="70"/>
-    <w:lsdException w:name="Colorful Shading Accent 4" w:uiPriority="71"/>
-    <w:lsdException w:name="Colorful List Accent 4" w:uiPriority="72"/>
-    <w:lsdException w:name="Colorful Grid Accent 4" w:uiPriority="73"/>
-    <w:lsdException w:name="Light Shading Accent 5" w:uiPriority="60"/>
-    <w:lsdException w:name="Light List Accent 5" w:uiPriority="61"/>
-    <w:lsdException w:name="Light Grid Accent 5" w:uiPriority="62"/>
-    <w:lsdException w:name="Medium Shading 1 Accent 5" w:uiPriority="63"/>
-    <w:lsdException w:name="Medium Shading 2 Accent 5" w:uiPriority="64"/>
-    <w:lsdException w:name="Medium List 1 Accent 5" w:uiPriority="65"/>
-    <w:lsdException w:name="Medium List 2 Accent 5" w:uiPriority="66"/>
-    <w:lsdException w:name="Medium Grid 1 Accent 5" w:uiPriority="67"/>
-    <w:lsdException w:name="Medium Grid 2 Accent 5" w:uiPriority="68"/>
-    <w:lsdException w:name="Medium Grid 3 Accent 5" w:uiPriority="69"/>
-    <w:lsdException w:name="Dark List Accent 5" w:uiPriority="70"/>
-    <w:lsdException w:name="Colorful Shading Accent 5" w:uiPriority="71"/>
-    <w:lsdException w:name="Colorful List Accent 5" w:uiPriority="72"/>
-    <w:lsdException w:name="Colorful Grid Accent 5" w:uiPriority="73"/>
-    <w:lsdException w:name="Light Shading Accent 6" w:uiPriority="60"/>
-    <w:lsdException w:name="Light List Accent 6" w:uiPriority="61"/>
-    <w:lsdException w:name="Light Grid Accent 6" w:uiPriority="62"/>
-    <w:lsdException w:name="Medium Shading 1 Accent 6" w:uiPriority="63"/>
-    <w:lsdException w:name="Medium Shading 2 Accent 6" w:uiPriority="64"/>
-    <w:lsdException w:name="Medium List 1 Accent 6" w:uiPriority="65"/>
-    <w:lsdException w:name="Medium List 2 Accent 6" w:uiPriority="66"/>
-    <w:lsdException w:name="Medium Grid 1 Accent 6" w:uiPriority="67"/>
-    <w:lsdException w:name="Medium Grid 2 Accent 6" w:uiPriority="68"/>
-    <w:lsdException w:name="Medium Grid 3 Accent 6" w:uiPriority="69"/>
-    <w:lsdException w:name="Dark List Accent 6" w:uiPriority="70"/>
-    <w:lsdException w:name="Colorful Shading Accent 6" w:uiPriority="71"/>
-    <w:lsdException w:name="Colorful List Accent 6" w:uiPriority="72"/>
-    <w:lsdException w:name="Colorful Grid Accent 6" w:uiPriority="73"/>
-    <w:lsdException w:name="Subtle Emphasis" w:uiPriority="19" w:qFormat="1"/>
-    <w:lsdException w:name="Intense Emphasis" w:uiPriority="21" w:qFormat="1"/>
-    <w:lsdException w:name="Subtle Reference" w:uiPriority="31" w:qFormat="1"/>
-    <w:lsdException w:name="Intense Reference" w:uiPriority="32" w:qFormat="1"/>
-    <w:lsdException w:name="Book Title" w:uiPriority="33" w:qFormat="1"/>
-    <w:lsdException w:name="Bibliography" w:semiHidden="1" w:uiPriority="37" w:unhideWhenUsed="1"/>
-    <w:lsdException w:name="TOC Heading" w:semiHidden="1" w:uiPriority="39" w:unhideWhenUsed="1" w:qFormat="1"/>
-    <w:lsdException w:name="Plain Table 1" w:uiPriority="41"/>
-    <w:lsdException w:name="Plain Table 2" w:uiPriority="42"/>
-    <w:lsdException w:name="Plain Table 3" w:uiPriority="43"/>
-    <w:lsdException w:name="Plain Table 4" w:uiPriority="44"/>
-    <w:lsdException w:name="Plain Table 5" w:uiPriority="45"/>
-    <w:lsdException w:name="Grid Table Light" w:uiPriority="40"/>
-    <w:lsdException w:name="Grid Table 1 Light" w:uiPriority="46"/>
-    <w:lsdException w:name="Grid Table 2" w:uiPriority="47"/>
-    <w:lsdException w:name="Grid Table 3" w:uiPriority="48"/>
-    <w:lsdException w:name="Grid Table 4" w:uiPriority="49"/>
-    <w:lsdException w:name="Grid Table 5 Dark" w:uiPriority="50"/>
-    <w:lsdException w:name="Grid Table 6 Colorful" w:uiPriority="51"/>
-    <w:lsdException w:name="Grid Table 7 Colorful" w:uiPriority="52"/>
-    <w:lsdException w:name="Grid Table 1 Light Accent 1" w:uiPriority="46"/>
-    <w:lsdException w:name="Grid Table 2 Accent 1" w:uiPriority="47"/>
-    <w:lsdException w:name="Grid Table 3 Accent 1" w:uiPriority="48"/>
-    <w:lsdException w:name="Grid Table 4 Accent 1" w:uiPriority="49"/>
-    <w:lsdException w:name="Grid Table 5 Dark Accent 1" w:uiPriority="50"/>
-    <w:lsdException w:name="Grid Table 6 Colorful Accent 1" w:uiPriority="51"/>
-    <w:lsdException w:name="Grid Table 7 Colorful Accent 1" w:uiPriority="52"/>
-    <w:lsdException w:name="Grid Table 1 Light Accent 2" w:uiPriority="46"/>
-    <w:lsdException w:name="Grid Table 2 Accent 2" w:uiPriority="47"/>
-    <w:lsdException w:name="Grid Table 3 Accent 2" w:uiPriority="48"/>
-    <w:lsdException w:name="Grid Table 4 Accent 2" w:uiPriority="49"/>
-    <w:lsdException w:name="Grid Table 5 Dark Accent 2" w:uiPriority="50"/>
-    <w:lsdException w:name="Grid Table 6 Colorful Accent 2" w:uiPriority="51"/>
-    <w:lsdException w:name="Grid Table 7 Colorful Accent 2" w:uiPriority="52"/>
-    <w:lsdException w:name="Grid Table 1 Light Accent 3" w:uiPriority="46"/>
-    <w:lsdException w:name="Grid Table 2 Accent 3" w:uiPriority="47"/>
-    <w:lsdException w:name="Grid Table 3 Accent 3" w:uiPriority="48"/>
-    <w:lsdException w:name="Grid Table 4 Accent 3" w:uiPriority="49"/>
-    <w:lsdException w:name="Grid Table 5 Dark Accent 3" w:uiPriority="50"/>
-    <w:lsdException w:name="Grid Table 6 Colorful Accent 3" w:uiPriority="51"/>
-    <w:lsdException w:name="Grid Table 7 Colorful Accent 3" w:uiPriority="52"/>
-    <w:lsdException w:name="Grid Table 1 Light Accent 4" w:uiPriority="46"/>
-    <w:lsdException w:name="Grid Table 2 Accent 4" w:uiPriority="47"/>
-    <w:lsdException w:name="Grid Table 3 Accent 4" w:uiPriority="48"/>
-    <w:lsdException w:name="Grid Table 4 Accent 4" w:uiPriority="49"/>
-    <w:lsdException w:name="Grid Table 5 Dark Accent 4" w:uiPriority="50"/>
-    <w:lsdException w:name="Grid Table 6 Colorful Accent 4" w:uiPriority="51"/>
-    <w:lsdException w:name="Grid Table 7 Colorful Accent 4" w:uiPriority="52"/>
-    <w:lsdException w:name="Grid Table 1 Light Accent 5" w:uiPriority="46"/>
-    <w:lsdException w:name="Grid Table 2 Accent 5" w:uiPriority="47"/>
-    <w:lsdException w:name="Grid Table 3 Accent 5" w:uiPriority="48"/>
-    <w:lsdException w:name="Grid Table 4 Accent 5" w:uiPriority="49"/>
-    <w:lsdException w:name="Grid Table 5 Dark Accent 5" w:uiPriority="50"/>
-    <w:lsdException w:name="Grid Table 6 Colorful Accent 5" w:uiPriority="51"/>
-    <w:lsdException w:name="Grid Table 7 Colorful Accent 5" w:uiPriority="52"/>
-    <w:lsdException w:name="Grid Table 1 Light Accent 6" w:uiPriority="46"/>
-    <w:lsdException w:name="Grid Table 2 Accent 6" w:uiPriority="47"/>
-    <w:lsdException w:name="Grid Table 3 Accent 6" w:uiPriority="48"/>
-    <w:lsdException w:name="Grid Table 4 Accent 6" w:uiPriority="49"/>
-    <w:lsdException w:name="Grid Table 5 Dark Accent 6" w:uiPriority="50"/>
-    <w:lsdException w:name="Grid Table 6 Colorful Accent 6" w:uiPriority="51"/>
-    <w:lsdException w:name="Grid Table 7 Colorful Accent 6" w:uiPriority="52"/>
-    <w:lsdException w:name="List Table 1 Light" w:uiPriority="46"/>
-    <w:lsdException w:name="List Table 2" w:uiPriority="47"/>
-    <w:lsdException w:name="List Table 3" w:uiPriority="48"/>
-    <w:lsdException w:name="List Table 4" w:uiPriority="49"/>
-    <w:lsdException w:name="List Table 5 Dark" w:uiPriority="50"/>
-    <w:lsdException w:name="List Table 6 Colorful" w:uiPriority="51"/>
-    <w:lsdException w:name="List Table 7 Colorful" w:uiPriority="52"/>
-    <w:lsdException w:name="List Table 1 Light Accent 1" w:uiPriority="46"/>
-    <w:lsdException w:name="List Table 2 Accent 1" w:uiPriority="47"/>
-    <w:lsdException w:name="List Table 3 Accent 1" w:uiPriority="48"/>
-    <w:lsdException w:name="List Table 4 Accent 1" w:uiPriority="49"/>
-    <w:lsdException w:name="List Table 5 Dark Accent 1" w:uiPriority="50"/>
-    <w:lsdException w:name="List Table 6 Colorful Accent 1" w:uiPriority="51"/>
-    <w:lsdException w:name="List Table 7 Colorful Accent 1" w:uiPriority="52"/>
-    <w:lsdException w:name="List Table 1 Light Accent 2" w:uiPriority="46"/>
-    <w:lsdException w:name="List Table 2 Accent 2" w:uiPriority="47"/>
-    <w:lsdException w:name="List Table 3 Accent 2" w:uiPriority="48"/>
-    <w:lsdException w:name="List Table 4 Accent 2" w:uiPriority="49"/>
-    <w:lsdException w:name="List Table 5 Dark Accent 2" w:uiPriority="50"/>
-    <w:lsdException w:name="List Table 6 Colorful Accent 2" w:uiPriority="51"/>
-    <w:lsdException w:name="List Table 7 Colorful Accent 2" w:uiPriority="52"/>
-    <w:lsdException w:name="List Table 1 Light Accent 3" w:uiPriority="46"/>
-    <w:lsdException w:name="List Table 2 Accent 3" w:uiPriority="47"/>
-    <w:lsdException w:name="List Table 3 Accent 3" w:uiPriority="48"/>
-    <w:lsdException w:name="List Table 4 Accent 3" w:uiPriority="49"/>
-    <w:lsdException w:name="List Table 5 Dark Accent 3" w:uiPriority="50"/>
-    <w:lsdException w:name="List Table 6 Colorful Accent 3" w:uiPriority="51"/>
-    <w:lsdException w:name="List Table 7 Colorful Accent 3" w:uiPriority="52"/>
-    <w:lsdException w:name="List Table 1 Light Accent 4" w:uiPriority="46"/>
-    <w:lsdException w:name="List Table 2 Accent 4" w:uiPriority="47"/>
-    <w:lsdException w:name="List Table 3 Accent 4" w:uiPriority="48"/>
-    <w:lsdException w:name="List Table 4 Accent 4" w:uiPriority="49"/>
-    <w:lsdException w:name="List Table 5 Dark Accent 4" w:uiPriority="50"/>
-    <w:lsdException w:name="List Table 6 Colorful Accent 4" w:uiPriority="51"/>
-    <w:lsdException w:name="List Table 7 Colorful Accent 4" w:uiPriority="52"/>
-    <w:lsdException w:name="List Table 1 Light Accent 5" w:uiPriority="46"/>
-    <w:lsdException w:name="List Table 2 Accent 5" w:uiPriority="47"/>
-    <w:lsdException w:name="List Table 3 Accent 5" w:uiPriority="48"/>
-    <w:lsdException w:name="List Table 4 Accent 5" w:uiPriority="49"/>
-    <w:lsdException w:name="List Table 5 Dark Accent 5" w:uiPriority="50"/>
-    <w:lsdException w:name="List Table 6 Colorful Accent 5" w:uiPriority="51"/>
-    <w:lsdException w:name="List Table 7 Colorful Accent 5" w:uiPriority="52"/>
-    <w:lsdException w:name="List Table 1 Light Accent 6" w:uiPriority="46"/>
-    <w:lsdException w:name="List Table 2 Accent 6" w:uiPriority="47"/>
-    <w:lsdException w:name="List Table 3 Accent 6" w:uiPriority="48"/>
-    <w:lsdException w:name="List Table 4 Accent 6" w:uiPriority="49"/>
-    <w:lsdException w:name="List Table 5 Dark Accent 6" w:uiPriority="50"/>
-    <w:lsdException w:name="List Table 6 Colorful Accent 6" w:uiPriority="51"/>
-    <w:lsdException w:name="List Table 7 Colorful Accent 6" w:uiPriority="52"/>
-    <w:lsdException w:name="Mention" w:semiHidden="1" w:unhideWhenUsed="1"/>
-    <w:lsdException w:name="Smart Hyperlink" w:semiHidden="1" w:unhideWhenUsed="1"/>
-    <w:lsdException w:name="Hashtag" w:semiHidden="1" w:unhideWhenUsed="1"/>
-    <w:lsdException w:name="Unresolved Mention" w:semiHidden="1" w:unhideWhenUsed="1"/>
-    <w:lsdException w:name="Smart Link" w:semiHidden="1" w:unhideWhenUsed="1"/>
+  <w:latentStyles w:count="260" w:defQFormat="0" w:defUnhideWhenUsed="1" w:defSemiHidden="1" w:defUIPriority="99" w:defLockedState="0">
+    <w:lsdException w:qFormat="1" w:unhideWhenUsed="0" w:uiPriority="0" w:semiHidden="0" w:name="Normal"/>
+    <w:lsdException w:qFormat="1" w:unhideWhenUsed="0" w:uiPriority="9" w:semiHidden="0" w:name="heading 1"/>
+    <w:lsdException w:qFormat="1" w:uiPriority="9" w:semiHidden="0" w:name="heading 2"/>
+    <w:lsdException w:qFormat="1" w:uiPriority="9" w:semiHidden="0" w:name="heading 3"/>
+    <w:lsdException w:qFormat="1" w:uiPriority="9" w:name="heading 4"/>
+    <w:lsdException w:qFormat="1" w:uiPriority="9" w:name="heading 5"/>
+    <w:lsdException w:qFormat="1" w:uiPriority="9" w:name="heading 6"/>
+    <w:lsdException w:qFormat="1" w:uiPriority="9" w:name="heading 7"/>
+    <w:lsdException w:qFormat="1" w:uiPriority="9" w:name="heading 8"/>
+    <w:lsdException w:qFormat="1" w:uiPriority="9" w:name="heading 9"/>
+    <w:lsdException w:uiPriority="99" w:name="index 1"/>
+    <w:lsdException w:uiPriority="99" w:name="index 2"/>
+    <w:lsdException w:uiPriority="99" w:name="index 3"/>
+    <w:lsdException w:uiPriority="99" w:name="index 4"/>
+    <w:lsdException w:uiPriority="99" w:name="index 5"/>
+    <w:lsdException w:uiPriority="99" w:name="index 6"/>
+    <w:lsdException w:uiPriority="99" w:name="index 7"/>
+    <w:lsdException w:uiPriority="99" w:name="index 8"/>
+    <w:lsdException w:uiPriority="99" w:name="index 9"/>
+    <w:lsdException w:qFormat="1" w:uiPriority="39" w:semiHidden="0" w:name="toc 1"/>
+    <w:lsdException w:qFormat="1" w:uiPriority="39" w:name="toc 2"/>
+    <w:lsdException w:qFormat="1" w:uiPriority="39" w:name="toc 3"/>
+    <w:lsdException w:uiPriority="39" w:name="toc 4"/>
+    <w:lsdException w:uiPriority="39" w:name="toc 5"/>
+    <w:lsdException w:uiPriority="39" w:name="toc 6"/>
+    <w:lsdException w:uiPriority="39" w:name="toc 7"/>
+    <w:lsdException w:uiPriority="39" w:name="toc 8"/>
+    <w:lsdException w:uiPriority="39" w:name="toc 9"/>
+    <w:lsdException w:uiPriority="99" w:name="Normal Indent"/>
+    <w:lsdException w:uiPriority="99" w:name="footnote text"/>
+    <w:lsdException w:uiPriority="99" w:name="annotation text"/>
+    <w:lsdException w:qFormat="1" w:uiPriority="99" w:name="header"/>
+    <w:lsdException w:uiPriority="99" w:name="footer"/>
+    <w:lsdException w:uiPriority="99" w:name="index heading"/>
+    <w:lsdException w:qFormat="1" w:uiPriority="35" w:name="caption"/>
+    <w:lsdException w:uiPriority="99" w:name="table of figures"/>
+    <w:lsdException w:uiPriority="99" w:name="envelope address"/>
+    <w:lsdException w:uiPriority="99" w:name="envelope return"/>
+    <w:lsdException w:uiPriority="99" w:name="footnote reference"/>
+    <w:lsdException w:uiPriority="99" w:name="annotation reference"/>
+    <w:lsdException w:uiPriority="99" w:name="line number"/>
+    <w:lsdException w:uiPriority="99" w:name="page number"/>
+    <w:lsdException w:uiPriority="99" w:name="endnote reference"/>
+    <w:lsdException w:uiPriority="99" w:name="endnote text"/>
+    <w:lsdException w:uiPriority="99" w:name="table of authorities"/>
+    <w:lsdException w:uiPriority="99" w:name="macro"/>
+    <w:lsdException w:uiPriority="99" w:name="toa heading"/>
+    <w:lsdException w:uiPriority="99" w:name="List"/>
+    <w:lsdException w:uiPriority="99" w:name="List Bullet"/>
+    <w:lsdException w:uiPriority="99" w:name="List Number"/>
+    <w:lsdException w:uiPriority="99" w:name="List 2"/>
+    <w:lsdException w:uiPriority="99" w:name="List 3"/>
+    <w:lsdException w:uiPriority="99" w:name="List 4"/>
+    <w:lsdException w:uiPriority="99" w:name="List 5"/>
+    <w:lsdException w:uiPriority="99" w:name="List Bullet 2"/>
+    <w:lsdException w:uiPriority="99" w:name="List Bullet 3"/>
+    <w:lsdException w:uiPriority="99" w:name="List Bullet 4"/>
+    <w:lsdException w:uiPriority="99" w:name="List Bullet 5"/>
+    <w:lsdException w:uiPriority="99" w:name="List Number 2"/>
+    <w:lsdException w:uiPriority="99" w:name="List Number 3"/>
+    <w:lsdException w:uiPriority="99" w:name="List Number 4"/>
+    <w:lsdException w:uiPriority="99" w:name="List Number 5"/>
+    <w:lsdException w:qFormat="1" w:unhideWhenUsed="0" w:uiPriority="10" w:semiHidden="0" w:name="Title"/>
+    <w:lsdException w:uiPriority="99" w:name="Closing"/>
+    <w:lsdException w:uiPriority="99" w:name="Signature"/>
+    <w:lsdException w:uiPriority="1" w:name="Default Paragraph Font"/>
+    <w:lsdException w:uiPriority="99" w:name="Body Text"/>
+    <w:lsdException w:uiPriority="99" w:name="Body Text Indent"/>
+    <w:lsdException w:uiPriority="99" w:name="List Continue"/>
+    <w:lsdException w:uiPriority="99" w:name="List Continue 2"/>
+    <w:lsdException w:uiPriority="99" w:name="List Continue 3"/>
+    <w:lsdException w:uiPriority="99" w:name="List Continue 4"/>
+    <w:lsdException w:uiPriority="99" w:name="List Continue 5"/>
+    <w:lsdException w:uiPriority="99" w:name="Message Header"/>
+    <w:lsdException w:qFormat="1" w:unhideWhenUsed="0" w:uiPriority="11" w:semiHidden="0" w:name="Subtitle"/>
+    <w:lsdException w:uiPriority="99" w:name="Salutation"/>
+    <w:lsdException w:uiPriority="99" w:name="Date"/>
+    <w:lsdException w:uiPriority="99" w:name="Body Text First Indent"/>
+    <w:lsdException w:uiPriority="99" w:name="Body Text First Indent 2"/>
+    <w:lsdException w:uiPriority="99" w:name="Note Heading"/>
+    <w:lsdException w:uiPriority="99" w:name="Body Text 2"/>
+    <w:lsdException w:uiPriority="99" w:name="Body Text 3"/>
+    <w:lsdException w:uiPriority="99" w:name="Body Text Indent 2"/>
+    <w:lsdException w:uiPriority="99" w:name="Body Text Indent 3"/>
+    <w:lsdException w:uiPriority="99" w:name="Block Text"/>
+    <w:lsdException w:qFormat="1" w:uiPriority="99" w:semiHidden="0" w:name="Hyperlink"/>
+    <w:lsdException w:uiPriority="99" w:name="FollowedHyperlink"/>
+    <w:lsdException w:qFormat="1" w:unhideWhenUsed="0" w:uiPriority="22" w:semiHidden="0" w:name="Strong"/>
+    <w:lsdException w:qFormat="1" w:unhideWhenUsed="0" w:uiPriority="20" w:semiHidden="0" w:name="Emphasis"/>
+    <w:lsdException w:uiPriority="99" w:name="Document Map"/>
+    <w:lsdException w:uiPriority="99" w:name="Plain Text"/>
+    <w:lsdException w:uiPriority="99" w:name="E-mail Signature"/>
+    <w:lsdException w:uiPriority="99" w:name="Normal (Web)"/>
+    <w:lsdException w:uiPriority="99" w:name="HTML Acronym"/>
+    <w:lsdException w:uiPriority="99" w:name="HTML Address"/>
+    <w:lsdException w:uiPriority="99" w:name="HTML Cite"/>
+    <w:lsdException w:uiPriority="99" w:name="HTML Code"/>
+    <w:lsdException w:uiPriority="99" w:name="HTML Definition"/>
+    <w:lsdException w:uiPriority="99" w:name="HTML Keyboard"/>
+    <w:lsdException w:uiPriority="99" w:name="HTML Preformatted"/>
+    <w:lsdException w:uiPriority="99" w:name="HTML Sample"/>
+    <w:lsdException w:uiPriority="99" w:name="HTML Typewriter"/>
+    <w:lsdException w:uiPriority="99" w:name="HTML Variable"/>
+    <w:lsdException w:qFormat="1" w:uiPriority="99" w:name="Normal Table"/>
+    <w:lsdException w:uiPriority="99" w:name="annotation subject"/>
+    <w:lsdException w:uiPriority="99" w:name="Table Simple 1"/>
+    <w:lsdException w:uiPriority="99" w:name="Table Simple 2"/>
+    <w:lsdException w:uiPriority="99" w:name="Table Simple 3"/>
+    <w:lsdException w:uiPriority="99" w:name="Table Classic 1"/>
+    <w:lsdException w:uiPriority="99" w:name="Table Classic 2"/>
+    <w:lsdException w:uiPriority="99" w:name="Table Classic 3"/>
+    <w:lsdException w:uiPriority="99" w:name="Table Classic 4"/>
+    <w:lsdException w:uiPriority="99" w:name="Table Colorful 1"/>
+    <w:lsdException w:uiPriority="99" w:name="Table Colorful 2"/>
+    <w:lsdException w:uiPriority="99" w:name="Table Colorful 3"/>
+    <w:lsdException w:uiPriority="99" w:name="Table Columns 1"/>
+    <w:lsdException w:uiPriority="99" w:name="Table Columns 2"/>
+    <w:lsdException w:uiPriority="99" w:name="Table Columns 3"/>
+    <w:lsdException w:uiPriority="99" w:name="Table Columns 4"/>
+    <w:lsdException w:uiPriority="99" w:name="Table Columns 5"/>
+    <w:lsdException w:uiPriority="99" w:name="Table Grid 1"/>
+    <w:lsdException w:uiPriority="99" w:name="Table Grid 2"/>
+    <w:lsdException w:uiPriority="99" w:name="Table Grid 3"/>
+    <w:lsdException w:uiPriority="99" w:name="Table Grid 4"/>
+    <w:lsdException w:uiPriority="99" w:name="Table Grid 5"/>
+    <w:lsdException w:uiPriority="99" w:name="Table Grid 6"/>
+    <w:lsdException w:uiPriority="99" w:name="Table Grid 7"/>
+    <w:lsdException w:uiPriority="99" w:name="Table Grid 8"/>
+    <w:lsdException w:uiPriority="99" w:name="Table List 1"/>
+    <w:lsdException w:uiPriority="99" w:name="Table List 2"/>
+    <w:lsdException w:uiPriority="99" w:name="Table List 3"/>
+    <w:lsdException w:uiPriority="99" w:name="Table List 4"/>
+    <w:lsdException w:uiPriority="99" w:name="Table List 5"/>
+    <w:lsdException w:uiPriority="99" w:name="Table List 6"/>
+    <w:lsdException w:uiPriority="99" w:name="Table List 7"/>
+    <w:lsdException w:uiPriority="99" w:name="Table List 8"/>
+    <w:lsdException w:uiPriority="99" w:name="Table 3D effects 1"/>
+    <w:lsdException w:uiPriority="99" w:name="Table 3D effects 2"/>
+    <w:lsdException w:uiPriority="99" w:name="Table 3D effects 3"/>
+    <w:lsdException w:uiPriority="99" w:name="Table Contemporary"/>
+    <w:lsdException w:uiPriority="99" w:name="Table Elegant"/>
+    <w:lsdException w:uiPriority="99" w:name="Table Professional"/>
+    <w:lsdException w:uiPriority="99" w:name="Table Subtle 1"/>
+    <w:lsdException w:uiPriority="99" w:name="Table Subtle 2"/>
+    <w:lsdException w:uiPriority="99" w:name="Table Web 1"/>
+    <w:lsdException w:uiPriority="99" w:name="Table Web 2"/>
+    <w:lsdException w:uiPriority="99" w:name="Table Web 3"/>
+    <w:lsdException w:uiPriority="99" w:name="Balloon Text"/>
+    <w:lsdException w:unhideWhenUsed="0" w:uiPriority="39" w:semiHidden="0" w:name="Table Grid"/>
+    <w:lsdException w:uiPriority="99" w:name="Table Theme"/>
+    <w:lsdException w:unhideWhenUsed="0" w:uiPriority="60" w:semiHidden="0" w:name="Light Shading"/>
+    <w:lsdException w:unhideWhenUsed="0" w:uiPriority="61" w:semiHidden="0" w:name="Light List"/>
+    <w:lsdException w:unhideWhenUsed="0" w:uiPriority="62" w:semiHidden="0" w:name="Light Grid"/>
+    <w:lsdException w:unhideWhenUsed="0" w:uiPriority="63" w:semiHidden="0" w:name="Medium Shading 1"/>
+    <w:lsdException w:unhideWhenUsed="0" w:uiPriority="64" w:semiHidden="0" w:name="Medium Shading 2"/>
+    <w:lsdException w:unhideWhenUsed="0" w:uiPriority="65" w:semiHidden="0" w:name="Medium List 1"/>
+    <w:lsdException w:unhideWhenUsed="0" w:uiPriority="66" w:semiHidden="0" w:name="Medium List 2"/>
+    <w:lsdException w:unhideWhenUsed="0" w:uiPriority="67" w:semiHidden="0" w:name="Medium Grid 1"/>
+    <w:lsdException w:unhideWhenUsed="0" w:uiPriority="68" w:semiHidden="0" w:name="Medium Grid 2"/>
+    <w:lsdException w:unhideWhenUsed="0" w:uiPriority="69" w:semiHidden="0" w:name="Medium Grid 3"/>
+    <w:lsdException w:unhideWhenUsed="0" w:uiPriority="70" w:semiHidden="0" w:name="Dark List"/>
+    <w:lsdException w:unhideWhenUsed="0" w:uiPriority="71" w:semiHidden="0" w:name="Colorful Shading"/>
+    <w:lsdException w:unhideWhenUsed="0" w:uiPriority="72" w:semiHidden="0" w:name="Colorful List"/>
+    <w:lsdException w:unhideWhenUsed="0" w:uiPriority="73" w:semiHidden="0" w:name="Colorful Grid"/>
+    <w:lsdException w:unhideWhenUsed="0" w:uiPriority="60" w:semiHidden="0" w:name="Light Shading Accent 1"/>
+    <w:lsdException w:unhideWhenUsed="0" w:uiPriority="61" w:semiHidden="0" w:name="Light List Accent 1"/>
+    <w:lsdException w:unhideWhenUsed="0" w:uiPriority="62" w:semiHidden="0" w:name="Light Grid Accent 1"/>
+    <w:lsdException w:unhideWhenUsed="0" w:uiPriority="63" w:semiHidden="0" w:name="Medium Shading 1 Accent 1"/>
+    <w:lsdException w:unhideWhenUsed="0" w:uiPriority="64" w:semiHidden="0" w:name="Medium Shading 2 Accent 1"/>
+    <w:lsdException w:unhideWhenUsed="0" w:uiPriority="65" w:semiHidden="0" w:name="Medium List 1 Accent 1"/>
+    <w:lsdException w:qFormat="1" w:unhideWhenUsed="0" w:uiPriority="34" w:semiHidden="0" w:name="List Paragraph"/>
+    <w:lsdException w:unhideWhenUsed="0" w:uiPriority="66" w:semiHidden="0" w:name="Medium List 2 Accent 1"/>
+    <w:lsdException w:unhideWhenUsed="0" w:uiPriority="67" w:semiHidden="0" w:name="Medium Grid 1 Accent 1"/>
+    <w:lsdException w:unhideWhenUsed="0" w:uiPriority="68" w:semiHidden="0" w:name="Medium Grid 2 Accent 1"/>
+    <w:lsdException w:unhideWhenUsed="0" w:uiPriority="69" w:semiHidden="0" w:name="Medium Grid 3 Accent 1"/>
+    <w:lsdException w:unhideWhenUsed="0" w:uiPriority="70" w:semiHidden="0" w:name="Dark List Accent 1"/>
+    <w:lsdException w:unhideWhenUsed="0" w:uiPriority="71" w:semiHidden="0" w:name="Colorful Shading Accent 1"/>
+    <w:lsdException w:unhideWhenUsed="0" w:uiPriority="72" w:semiHidden="0" w:name="Colorful List Accent 1"/>
+    <w:lsdException w:unhideWhenUsed="0" w:uiPriority="73" w:semiHidden="0" w:name="Colorful Grid Accent 1"/>
+    <w:lsdException w:unhideWhenUsed="0" w:uiPriority="60" w:semiHidden="0" w:name="Light Shading Accent 2"/>
+    <w:lsdException w:unhideWhenUsed="0" w:uiPriority="61" w:semiHidden="0" w:name="Light List Accent 2"/>
+    <w:lsdException w:unhideWhenUsed="0" w:uiPriority="62" w:semiHidden="0" w:name="Light Grid Accent 2"/>
+    <w:lsdException w:unhideWhenUsed="0" w:uiPriority="63" w:semiHidden="0" w:name="Medium Shading 1 Accent 2"/>
+    <w:lsdException w:unhideWhenUsed="0" w:uiPriority="64" w:semiHidden="0" w:name="Medium Shading 2 Accent 2"/>
+    <w:lsdException w:unhideWhenUsed="0" w:uiPriority="65" w:semiHidden="0" w:name="Medium List 1 Accent 2"/>
+    <w:lsdException w:unhideWhenUsed="0" w:uiPriority="66" w:semiHidden="0" w:name="Medium List 2 Accent 2"/>
+    <w:lsdException w:unhideWhenUsed="0" w:uiPriority="67" w:semiHidden="0" w:name="Medium Grid 1 Accent 2"/>
+    <w:lsdException w:unhideWhenUsed="0" w:uiPriority="68" w:semiHidden="0" w:name="Medium Grid 2 Accent 2"/>
+    <w:lsdException w:unhideWhenUsed="0" w:uiPriority="69" w:semiHidden="0" w:name="Medium Grid 3 Accent 2"/>
+    <w:lsdException w:unhideWhenUsed="0" w:uiPriority="70" w:semiHidden="0" w:name="Dark List Accent 2"/>
+    <w:lsdException w:unhideWhenUsed="0" w:uiPriority="71" w:semiHidden="0" w:name="Colorful Shading Accent 2"/>
+    <w:lsdException w:unhideWhenUsed="0" w:uiPriority="72" w:semiHidden="0" w:name="Colorful List Accent 2"/>
+    <w:lsdException w:unhideWhenUsed="0" w:uiPriority="73" w:semiHidden="0" w:name="Colorful Grid Accent 2"/>
+    <w:lsdException w:unhideWhenUsed="0" w:uiPriority="60" w:semiHidden="0" w:name="Light Shading Accent 3"/>
+    <w:lsdException w:unhideWhenUsed="0" w:uiPriority="61" w:semiHidden="0" w:name="Light List Accent 3"/>
+    <w:lsdException w:unhideWhenUsed="0" w:uiPriority="62" w:semiHidden="0" w:name="Light Grid Accent 3"/>
+    <w:lsdException w:unhideWhenUsed="0" w:uiPriority="63" w:semiHidden="0" w:name="Medium Shading 1 Accent 3"/>
+    <w:lsdException w:unhideWhenUsed="0" w:uiPriority="64" w:semiHidden="0" w:name="Medium Shading 2 Accent 3"/>
+    <w:lsdException w:unhideWhenUsed="0" w:uiPriority="65" w:semiHidden="0" w:name="Medium List 1 Accent 3"/>
+    <w:lsdException w:unhideWhenUsed="0" w:uiPriority="66" w:semiHidden="0" w:name="Medium List 2 Accent 3"/>
+    <w:lsdException w:unhideWhenUsed="0" w:uiPriority="67" w:semiHidden="0" w:name="Medium Grid 1 Accent 3"/>
+    <w:lsdException w:unhideWhenUsed="0" w:uiPriority="68" w:semiHidden="0" w:name="Medium Grid 2 Accent 3"/>
+    <w:lsdException w:unhideWhenUsed="0" w:uiPriority="69" w:semiHidden="0" w:name="Medium Grid 3 Accent 3"/>
+    <w:lsdException w:unhideWhenUsed="0" w:uiPriority="70" w:semiHidden="0" w:name="Dark List Accent 3"/>
+    <w:lsdException w:unhideWhenUsed="0" w:uiPriority="71" w:semiHidden="0" w:name="Colorful Shading Accent 3"/>
+    <w:lsdException w:unhideWhenUsed="0" w:uiPriority="72" w:semiHidden="0" w:name="Colorful List Accent 3"/>
+    <w:lsdException w:unhideWhenUsed="0" w:uiPriority="73" w:semiHidden="0" w:name="Colorful Grid Accent 3"/>
+    <w:lsdException w:unhideWhenUsed="0" w:uiPriority="60" w:semiHidden="0" w:name="Light Shading Accent 4"/>
+    <w:lsdException w:unhideWhenUsed="0" w:uiPriority="61" w:semiHidden="0" w:name="Light List Accent 4"/>
+    <w:lsdException w:unhideWhenUsed="0" w:uiPriority="62" w:semiHidden="0" w:name="Light Grid Accent 4"/>
+    <w:lsdException w:unhideWhenUsed="0" w:uiPriority="63" w:semiHidden="0" w:name="Medium Shading 1 Accent 4"/>
+    <w:lsdException w:unhideWhenUsed="0" w:uiPriority="64" w:semiHidden="0" w:name="Medium Shading 2 Accent 4"/>
+    <w:lsdException w:unhideWhenUsed="0" w:uiPriority="65" w:semiHidden="0" w:name="Medium List 1 Accent 4"/>
+    <w:lsdException w:unhideWhenUsed="0" w:uiPriority="66" w:semiHidden="0" w:name="Medium List 2 Accent 4"/>
+    <w:lsdException w:unhideWhenUsed="0" w:uiPriority="67" w:semiHidden="0" w:name="Medium Grid 1 Accent 4"/>
+    <w:lsdException w:unhideWhenUsed="0" w:uiPriority="68" w:semiHidden="0" w:name="Medium Grid 2 Accent 4"/>
+    <w:lsdException w:unhideWhenUsed="0" w:uiPriority="69" w:semiHidden="0" w:name="Medium Grid 3 Accent 4"/>
+    <w:lsdException w:unhideWhenUsed="0" w:uiPriority="70" w:semiHidden="0" w:name="Dark List Accent 4"/>
+    <w:lsdException w:unhideWhenUsed="0" w:uiPriority="71" w:semiHidden="0" w:name="Colorful Shading Accent 4"/>
+    <w:lsdException w:unhideWhenUsed="0" w:uiPriority="72" w:semiHidden="0" w:name="Colorful List Accent 4"/>
+    <w:lsdException w:unhideWhenUsed="0" w:uiPriority="73" w:semiHidden="0" w:name="Colorful Grid Accent 4"/>
+    <w:lsdException w:unhideWhenUsed="0" w:uiPriority="60" w:semiHidden="0" w:name="Light Shading Accent 5"/>
+    <w:lsdException w:unhideWhenUsed="0" w:uiPriority="61" w:semiHidden="0" w:name="Light List Accent 5"/>
+    <w:lsdException w:unhideWhenUsed="0" w:uiPriority="62" w:semiHidden="0" w:name="Light Grid Accent 5"/>
+    <w:lsdException w:unhideWhenUsed="0" w:uiPriority="63" w:semiHidden="0" w:name="Medium Shading 1 Accent 5"/>
+    <w:lsdException w:unhideWhenUsed="0" w:uiPriority="64" w:semiHidden="0" w:name="Medium Shading 2 Accent 5"/>
+    <w:lsdException w:unhideWhenUsed="0" w:uiPriority="65" w:semiHidden="0" w:name="Medium List 1 Accent 5"/>
+    <w:lsdException w:unhideWhenUsed="0" w:uiPriority="66" w:semiHidden="0" w:name="Medium List 2 Accent 5"/>
+    <w:lsdException w:unhideWhenUsed="0" w:uiPriority="67" w:semiHidden="0" w:name="Medium Grid 1 Accent 5"/>
+    <w:lsdException w:unhideWhenUsed="0" w:uiPriority="68" w:semiHidden="0" w:name="Medium Grid 2 Accent 5"/>
+    <w:lsdException w:unhideWhenUsed="0" w:uiPriority="69" w:semiHidden="0" w:name="Medium Grid 3 Accent 5"/>
+    <w:lsdException w:unhideWhenUsed="0" w:uiPriority="70" w:semiHidden="0" w:name="Dark List Accent 5"/>
+    <w:lsdException w:unhideWhenUsed="0" w:uiPriority="71" w:semiHidden="0" w:name="Colorful Shading Accent 5"/>
+    <w:lsdException w:unhideWhenUsed="0" w:uiPriority="72" w:semiHidden="0" w:name="Colorful List Accent 5"/>
+    <w:lsdException w:unhideWhenUsed="0" w:uiPriority="73" w:semiHidden="0" w:name="Colorful Grid Accent 5"/>
+    <w:lsdException w:unhideWhenUsed="0" w:uiPriority="60" w:semiHidden="0" w:name="Light Shading Accent 6"/>
+    <w:lsdException w:unhideWhenUsed="0" w:uiPriority="61" w:semiHidden="0" w:name="Light List Accent 6"/>
+    <w:lsdException w:unhideWhenUsed="0" w:uiPriority="62" w:semiHidden="0" w:name="Light Grid Accent 6"/>
+    <w:lsdException w:unhideWhenUsed="0" w:uiPriority="63" w:semiHidden="0" w:name="Medium Shading 1 Accent 6"/>
+    <w:lsdException w:unhideWhenUsed="0" w:uiPriority="64" w:semiHidden="0" w:name="Medium Shading 2 Accent 6"/>
+    <w:lsdException w:unhideWhenUsed="0" w:uiPriority="65" w:semiHidden="0" w:name="Medium List 1 Accent 6"/>
+    <w:lsdException w:unhideWhenUsed="0" w:uiPriority="66" w:semiHidden="0" w:name="Medium List 2 Accent 6"/>
+    <w:lsdException w:unhideWhenUsed="0" w:uiPriority="67" w:semiHidden="0" w:name="Medium Grid 1 Accent 6"/>
+    <w:lsdException w:unhideWhenUsed="0" w:uiPriority="68" w:semiHidden="0" w:name="Medium Grid 2 Accent 6"/>
+    <w:lsdException w:unhideWhenUsed="0" w:uiPriority="69" w:semiHidden="0" w:name="Medium Grid 3 Accent 6"/>
+    <w:lsdException w:unhideWhenUsed="0" w:uiPriority="70" w:semiHidden="0" w:name="Dark List Accent 6"/>
+    <w:lsdException w:unhideWhenUsed="0" w:uiPriority="71" w:semiHidden="0" w:name="Colorful Shading Accent 6"/>
+    <w:lsdException w:unhideWhenUsed="0" w:uiPriority="72" w:semiHidden="0" w:name="Colorful List Accent 6"/>
+    <w:lsdException w:unhideWhenUsed="0" w:uiPriority="73" w:semiHidden="0" w:name="Colorful Grid Accent 6"/>
   </w:latentStyles>
-  <w:style w:type="paragraph" w:default="1" w:styleId="Normal">
+  <w:style w:type="paragraph" w:default="1" w:styleId="1">
     <w:name w:val="Normal"/>
     <w:qFormat/>
+    <w:uiPriority w:val="0"/>
     <w:pPr>
       <w:spacing w:after="160" w:line="360" w:lineRule="auto"/>
       <w:jc w:val="both"/>
     </w:pPr>
     <w:rPr>
-      <w:rFonts w:ascii="Times New Roman" w:eastAsiaTheme="minorEastAsia" w:hAnsi="Times New Roman"/>
+      <w:rFonts w:ascii="Times New Roman" w:hAnsi="Times New Roman" w:eastAsiaTheme="minorEastAsia" w:cstheme="minorBidi"/>
       <w:sz w:val="28"/>
       <w:szCs w:val="22"/>
+      <w:lang w:val="en-US" w:eastAsia="en-US" w:bidi="ar-SA"/>
     </w:rPr>
   </w:style>
-  <w:style w:type="paragraph" w:styleId="Heading1">
+  <w:style w:type="paragraph" w:styleId="2">
     <w:name w:val="heading 1"/>
-    <w:basedOn w:val="Normal"/>
-    <w:next w:val="Normal"/>
+    <w:basedOn w:val="1"/>
+    <w:next w:val="1"/>
+    <w:qFormat/>
     <w:uiPriority w:val="9"/>
-    <w:qFormat/>
     <w:pPr>
       <w:keepNext/>
       <w:keepLines/>
@@ -1267,13 +3403,13 @@
       <w:szCs w:val="44"/>
     </w:rPr>
   </w:style>
-  <w:style w:type="paragraph" w:styleId="Heading2">
+  <w:style w:type="paragraph" w:styleId="3">
     <w:name w:val="heading 2"/>
-    <w:basedOn w:val="Normal"/>
-    <w:next w:val="Normal"/>
-    <w:uiPriority w:val="9"/>
+    <w:basedOn w:val="1"/>
+    <w:next w:val="1"/>
     <w:unhideWhenUsed/>
     <w:qFormat/>
+    <w:uiPriority w:val="9"/>
     <w:pPr>
       <w:keepNext/>
       <w:keepLines/>
@@ -1286,13 +3422,13 @@
       <w:szCs w:val="32"/>
     </w:rPr>
   </w:style>
-  <w:style w:type="paragraph" w:styleId="Heading3">
+  <w:style w:type="paragraph" w:styleId="4">
     <w:name w:val="heading 3"/>
-    <w:basedOn w:val="Normal"/>
-    <w:next w:val="Normal"/>
-    <w:uiPriority w:val="9"/>
+    <w:basedOn w:val="1"/>
+    <w:next w:val="1"/>
     <w:unhideWhenUsed/>
     <w:qFormat/>
+    <w:uiPriority w:val="9"/>
     <w:pPr>
       <w:keepNext/>
       <w:keepLines/>
@@ -1305,19 +3441,19 @@
       <w:szCs w:val="32"/>
     </w:rPr>
   </w:style>
-  <w:style w:type="character" w:default="1" w:styleId="DefaultParagraphFont">
+  <w:style w:type="character" w:default="1" w:styleId="5">
     <w:name w:val="Default Paragraph Font"/>
-    <w:uiPriority w:val="1"/>
     <w:semiHidden/>
     <w:unhideWhenUsed/>
+    <w:uiPriority w:val="1"/>
   </w:style>
-  <w:style w:type="table" w:default="1" w:styleId="TableNormal">
+  <w:style w:type="table" w:default="1" w:styleId="6">
     <w:name w:val="Normal Table"/>
-    <w:uiPriority w:val="99"/>
     <w:semiHidden/>
     <w:unhideWhenUsed/>
+    <w:qFormat/>
+    <w:uiPriority w:val="99"/>
     <w:tblPr>
-      <w:tblInd w:w="0" w:type="dxa"/>
       <w:tblCellMar>
         <w:top w:w="0" w:type="dxa"/>
         <w:left w:w="108" w:type="dxa"/>
@@ -1326,18 +3462,12 @@
       </w:tblCellMar>
     </w:tblPr>
   </w:style>
-  <w:style w:type="numbering" w:default="1" w:styleId="NoList">
-    <w:name w:val="No List"/>
-    <w:uiPriority w:val="99"/>
+  <w:style w:type="paragraph" w:styleId="7">
+    <w:name w:val="footer"/>
+    <w:basedOn w:val="1"/>
     <w:semiHidden/>
     <w:unhideWhenUsed/>
-  </w:style>
-  <w:style w:type="paragraph" w:styleId="Footer">
-    <w:name w:val="footer"/>
-    <w:basedOn w:val="Normal"/>
     <w:uiPriority w:val="99"/>
-    <w:semiHidden/>
-    <w:unhideWhenUsed/>
     <w:pPr>
       <w:tabs>
         <w:tab w:val="center" w:pos="4153"/>
@@ -1351,13 +3481,13 @@
       <w:szCs w:val="18"/>
     </w:rPr>
   </w:style>
-  <w:style w:type="paragraph" w:styleId="Header">
+  <w:style w:type="paragraph" w:styleId="8">
     <w:name w:val="header"/>
-    <w:basedOn w:val="Normal"/>
-    <w:uiPriority w:val="99"/>
+    <w:basedOn w:val="1"/>
     <w:semiHidden/>
     <w:unhideWhenUsed/>
     <w:qFormat/>
+    <w:uiPriority w:val="99"/>
     <w:pPr>
       <w:tabs>
         <w:tab w:val="center" w:pos="4153"/>
@@ -1370,68 +3500,83 @@
       <w:szCs w:val="18"/>
     </w:rPr>
   </w:style>
-  <w:style w:type="paragraph" w:styleId="TOC1">
-    <w:name w:val="toc 1"/>
-    <w:basedOn w:val="Normal"/>
-    <w:next w:val="Normal"/>
-    <w:uiPriority w:val="39"/>
+  <w:style w:type="character" w:styleId="9">
+    <w:name w:val="Hyperlink"/>
+    <w:basedOn w:val="5"/>
     <w:unhideWhenUsed/>
     <w:qFormat/>
+    <w:uiPriority w:val="99"/>
+    <w:rPr>
+      <w:color w:val="0563C1" w:themeColor="hyperlink"/>
+      <w:u w:val="single"/>
+      <w14:textFill>
+        <w14:solidFill>
+          <w14:schemeClr w14:val="hlink"/>
+        </w14:solidFill>
+      </w14:textFill>
+    </w:rPr>
   </w:style>
-  <w:style w:type="paragraph" w:styleId="TOC2">
+  <w:style w:type="paragraph" w:styleId="10">
+    <w:name w:val="toc 1"/>
+    <w:basedOn w:val="1"/>
+    <w:next w:val="1"/>
+    <w:unhideWhenUsed/>
+    <w:qFormat/>
+    <w:uiPriority w:val="39"/>
+  </w:style>
+  <w:style w:type="paragraph" w:styleId="11">
     <w:name w:val="toc 2"/>
-    <w:basedOn w:val="Normal"/>
-    <w:next w:val="Normal"/>
-    <w:uiPriority w:val="39"/>
+    <w:basedOn w:val="1"/>
+    <w:next w:val="1"/>
     <w:semiHidden/>
     <w:unhideWhenUsed/>
     <w:qFormat/>
+    <w:uiPriority w:val="39"/>
     <w:pPr>
-      <w:ind w:leftChars="200" w:left="420"/>
+      <w:ind w:left="420" w:leftChars="200"/>
     </w:pPr>
   </w:style>
-  <w:style w:type="paragraph" w:styleId="TOC3">
+  <w:style w:type="paragraph" w:styleId="12">
     <w:name w:val="toc 3"/>
-    <w:basedOn w:val="Normal"/>
-    <w:next w:val="Normal"/>
-    <w:uiPriority w:val="39"/>
+    <w:basedOn w:val="1"/>
+    <w:next w:val="1"/>
     <w:semiHidden/>
     <w:unhideWhenUsed/>
     <w:qFormat/>
+    <w:uiPriority w:val="39"/>
     <w:pPr>
-      <w:ind w:leftChars="400" w:left="840"/>
+      <w:ind w:left="840" w:leftChars="400"/>
     </w:pPr>
   </w:style>
-  <w:style w:type="paragraph" w:styleId="ListParagraph">
+  <w:style w:type="paragraph" w:styleId="13">
     <w:name w:val="List Paragraph"/>
-    <w:basedOn w:val="Normal"/>
+    <w:basedOn w:val="1"/>
+    <w:qFormat/>
     <w:uiPriority w:val="34"/>
-    <w:qFormat/>
     <w:pPr>
       <w:ind w:left="720"/>
       <w:contextualSpacing/>
     </w:pPr>
   </w:style>
-  <w:style w:type="paragraph" w:customStyle="1" w:styleId="WPSOffice1">
+  <w:style w:type="paragraph" w:customStyle="1" w:styleId="14">
     <w:name w:val="WPSOffice手动目录 1"/>
     <w:qFormat/>
+    <w:uiPriority w:val="0"/>
+    <w:rPr>
+      <w:rFonts w:asciiTheme="minorHAnsi" w:hAnsiTheme="minorHAnsi" w:eastAsiaTheme="minorHAnsi" w:cstheme="minorBidi"/>
+      <w:lang w:val="en-US" w:eastAsia="en-US" w:bidi="ar-SA"/>
+    </w:rPr>
   </w:style>
-  <w:style w:type="paragraph" w:customStyle="1" w:styleId="WPSOffice2">
+  <w:style w:type="paragraph" w:customStyle="1" w:styleId="15">
     <w:name w:val="WPSOffice手动目录 2"/>
     <w:qFormat/>
+    <w:uiPriority w:val="0"/>
     <w:pPr>
-      <w:ind w:leftChars="200" w:left="200"/>
+      <w:ind w:left="200" w:leftChars="200"/>
     </w:pPr>
-  </w:style>
-  <w:style w:type="character" w:styleId="Hyperlink">
-    <w:name w:val="Hyperlink"/>
-    <w:basedOn w:val="DefaultParagraphFont"/>
-    <w:uiPriority w:val="99"/>
-    <w:unhideWhenUsed/>
-    <w:rsid w:val="002C2702"/>
     <w:rPr>
-      <w:color w:val="0563C1" w:themeColor="hyperlink"/>
-      <w:u w:val="single"/>
+      <w:rFonts w:asciiTheme="minorHAnsi" w:hAnsiTheme="minorHAnsi" w:eastAsiaTheme="minorHAnsi" w:cstheme="minorBidi"/>
+      <w:lang w:val="en-US" w:eastAsia="en-US" w:bidi="ar-SA"/>
     </w:rPr>
   </w:style>
 </w:styles>
@@ -1689,7 +3834,6 @@
     </a:fmtScheme>
   </a:themeElements>
   <a:objectDefaults/>
-  <a:extraClrSchemeLst/>
 </a:theme>
 </file>
 

--- a/Interactive_Diagram/22.docx
+++ b/Interactive_Diagram/22.docx
@@ -65,10 +65,21 @@
     <w:p>
       <w:pPr>
         <w:spacing w:line="240" w:lineRule="auto"/>
+        <w:rPr>
+          <w:rFonts w:hint="default"/>
+          <w:lang w:val="en-US"/>
+        </w:rPr>
       </w:pPr>
       <w:r>
         <w:t>Lê Hải Đăng: 1</w:t>
       </w:r>
+      <w:r>
+        <w:rPr>
+          <w:rFonts w:hint="default"/>
+          <w:lang w:val="en-US"/>
+        </w:rPr>
+        <w:t>, 4</w:t>
+      </w:r>
     </w:p>
     <w:p>
       <w:pPr>
@@ -88,8 +99,6 @@
         </w:rPr>
         <w:t>, 3</w:t>
       </w:r>
-      <w:bookmarkStart w:id="18" w:name="_GoBack"/>
-      <w:bookmarkEnd w:id="18"/>
     </w:p>
     <w:sdt>
       <w:sdtPr>
@@ -176,7 +185,7 @@
               <w:rFonts w:cs="Times New Roman"/>
               <w:szCs w:val="28"/>
             </w:rPr>
-            <w:instrText xml:space="preserve"> HYPERLINK \l _Toc16905 </w:instrText>
+            <w:instrText xml:space="preserve"> HYPERLINK \l _Toc26040 </w:instrText>
           </w:r>
           <w:r>
             <w:rPr>
@@ -205,7 +214,7 @@
             <w:fldChar w:fldCharType="begin"/>
           </w:r>
           <w:r>
-            <w:instrText xml:space="preserve"> PAGEREF _Toc16905 \h </w:instrText>
+            <w:instrText xml:space="preserve"> PAGEREF _Toc26040 \h </w:instrText>
           </w:r>
           <w:r>
             <w:fldChar w:fldCharType="separate"/>
@@ -243,7 +252,7 @@
               <w:rFonts w:cs="Times New Roman"/>
               <w:szCs w:val="28"/>
             </w:rPr>
-            <w:instrText xml:space="preserve"> HYPERLINK \l _Toc26662 </w:instrText>
+            <w:instrText xml:space="preserve"> HYPERLINK \l _Toc20388 </w:instrText>
           </w:r>
           <w:r>
             <w:rPr>
@@ -266,7 +275,7 @@
             <w:fldChar w:fldCharType="begin"/>
           </w:r>
           <w:r>
-            <w:instrText xml:space="preserve"> PAGEREF _Toc26662 \h </w:instrText>
+            <w:instrText xml:space="preserve"> PAGEREF _Toc20388 \h </w:instrText>
           </w:r>
           <w:r>
             <w:fldChar w:fldCharType="separate"/>
@@ -304,7 +313,7 @@
               <w:rFonts w:cs="Times New Roman"/>
               <w:szCs w:val="28"/>
             </w:rPr>
-            <w:instrText xml:space="preserve"> HYPERLINK \l _Toc18741 </w:instrText>
+            <w:instrText xml:space="preserve"> HYPERLINK \l _Toc7163 </w:instrText>
           </w:r>
           <w:r>
             <w:rPr>
@@ -327,7 +336,7 @@
             <w:fldChar w:fldCharType="begin"/>
           </w:r>
           <w:r>
-            <w:instrText xml:space="preserve"> PAGEREF _Toc18741 \h </w:instrText>
+            <w:instrText xml:space="preserve"> PAGEREF _Toc7163 \h </w:instrText>
           </w:r>
           <w:r>
             <w:fldChar w:fldCharType="separate"/>
@@ -365,7 +374,7 @@
               <w:rFonts w:cs="Times New Roman"/>
               <w:szCs w:val="28"/>
             </w:rPr>
-            <w:instrText xml:space="preserve"> HYPERLINK \l _Toc24712 </w:instrText>
+            <w:instrText xml:space="preserve"> HYPERLINK \l _Toc18902 </w:instrText>
           </w:r>
           <w:r>
             <w:rPr>
@@ -388,7 +397,7 @@
             <w:fldChar w:fldCharType="begin"/>
           </w:r>
           <w:r>
-            <w:instrText xml:space="preserve"> PAGEREF _Toc24712 \h </w:instrText>
+            <w:instrText xml:space="preserve"> PAGEREF _Toc18902 \h </w:instrText>
           </w:r>
           <w:r>
             <w:fldChar w:fldCharType="separate"/>
@@ -426,7 +435,7 @@
               <w:rFonts w:cs="Times New Roman"/>
               <w:szCs w:val="28"/>
             </w:rPr>
-            <w:instrText xml:space="preserve"> HYPERLINK \l _Toc3326 </w:instrText>
+            <w:instrText xml:space="preserve"> HYPERLINK \l _Toc13332 </w:instrText>
           </w:r>
           <w:r>
             <w:rPr>
@@ -449,7 +458,7 @@
             <w:fldChar w:fldCharType="begin"/>
           </w:r>
           <w:r>
-            <w:instrText xml:space="preserve"> PAGEREF _Toc3326 \h </w:instrText>
+            <w:instrText xml:space="preserve"> PAGEREF _Toc13332 \h </w:instrText>
           </w:r>
           <w:r>
             <w:fldChar w:fldCharType="separate"/>
@@ -487,7 +496,7 @@
               <w:rFonts w:cs="Times New Roman"/>
               <w:szCs w:val="28"/>
             </w:rPr>
-            <w:instrText xml:space="preserve"> HYPERLINK \l _Toc2681 </w:instrText>
+            <w:instrText xml:space="preserve"> HYPERLINK \l _Toc21661 </w:instrText>
           </w:r>
           <w:r>
             <w:rPr>
@@ -510,7 +519,7 @@
             <w:fldChar w:fldCharType="begin"/>
           </w:r>
           <w:r>
-            <w:instrText xml:space="preserve"> PAGEREF _Toc2681 \h </w:instrText>
+            <w:instrText xml:space="preserve"> PAGEREF _Toc21661 \h </w:instrText>
           </w:r>
           <w:r>
             <w:fldChar w:fldCharType="separate"/>
@@ -548,7 +557,7 @@
               <w:rFonts w:cs="Times New Roman"/>
               <w:szCs w:val="28"/>
             </w:rPr>
-            <w:instrText xml:space="preserve"> HYPERLINK \l _Toc15074 </w:instrText>
+            <w:instrText xml:space="preserve"> HYPERLINK \l _Toc25896 </w:instrText>
           </w:r>
           <w:r>
             <w:rPr>
@@ -571,7 +580,7 @@
             <w:fldChar w:fldCharType="begin"/>
           </w:r>
           <w:r>
-            <w:instrText xml:space="preserve"> PAGEREF _Toc15074 \h </w:instrText>
+            <w:instrText xml:space="preserve"> PAGEREF _Toc25896 \h </w:instrText>
           </w:r>
           <w:r>
             <w:fldChar w:fldCharType="separate"/>
@@ -609,7 +618,7 @@
               <w:rFonts w:cs="Times New Roman"/>
               <w:szCs w:val="28"/>
             </w:rPr>
-            <w:instrText xml:space="preserve"> HYPERLINK \l _Toc23249 </w:instrText>
+            <w:instrText xml:space="preserve"> HYPERLINK \l _Toc27970 </w:instrText>
           </w:r>
           <w:r>
             <w:rPr>
@@ -632,7 +641,7 @@
             <w:fldChar w:fldCharType="begin"/>
           </w:r>
           <w:r>
-            <w:instrText xml:space="preserve"> PAGEREF _Toc23249 \h </w:instrText>
+            <w:instrText xml:space="preserve"> PAGEREF _Toc27970 \h </w:instrText>
           </w:r>
           <w:r>
             <w:fldChar w:fldCharType="separate"/>
@@ -670,7 +679,7 @@
               <w:rFonts w:cs="Times New Roman"/>
               <w:szCs w:val="28"/>
             </w:rPr>
-            <w:instrText xml:space="preserve"> HYPERLINK \l _Toc9331 </w:instrText>
+            <w:instrText xml:space="preserve"> HYPERLINK \l _Toc14125 </w:instrText>
           </w:r>
           <w:r>
             <w:rPr>
@@ -696,7 +705,7 @@
             <w:fldChar w:fldCharType="begin"/>
           </w:r>
           <w:r>
-            <w:instrText xml:space="preserve"> PAGEREF _Toc9331 \h </w:instrText>
+            <w:instrText xml:space="preserve"> PAGEREF _Toc14125 \h </w:instrText>
           </w:r>
           <w:r>
             <w:fldChar w:fldCharType="separate"/>
@@ -734,7 +743,7 @@
               <w:rFonts w:cs="Times New Roman"/>
               <w:szCs w:val="28"/>
             </w:rPr>
-            <w:instrText xml:space="preserve"> HYPERLINK \l _Toc21612 </w:instrText>
+            <w:instrText xml:space="preserve"> HYPERLINK \l _Toc17523 </w:instrText>
           </w:r>
           <w:r>
             <w:rPr>
@@ -757,7 +766,7 @@
             <w:fldChar w:fldCharType="begin"/>
           </w:r>
           <w:r>
-            <w:instrText xml:space="preserve"> PAGEREF _Toc21612 \h </w:instrText>
+            <w:instrText xml:space="preserve"> PAGEREF _Toc17523 \h </w:instrText>
           </w:r>
           <w:r>
             <w:fldChar w:fldCharType="separate"/>
@@ -795,7 +804,7 @@
               <w:rFonts w:cs="Times New Roman"/>
               <w:szCs w:val="28"/>
             </w:rPr>
-            <w:instrText xml:space="preserve"> HYPERLINK \l _Toc16980 </w:instrText>
+            <w:instrText xml:space="preserve"> HYPERLINK \l _Toc26239 </w:instrText>
           </w:r>
           <w:r>
             <w:rPr>
@@ -818,7 +827,7 @@
             <w:fldChar w:fldCharType="begin"/>
           </w:r>
           <w:r>
-            <w:instrText xml:space="preserve"> PAGEREF _Toc16980 \h </w:instrText>
+            <w:instrText xml:space="preserve"> PAGEREF _Toc26239 \h </w:instrText>
           </w:r>
           <w:r>
             <w:fldChar w:fldCharType="separate"/>
@@ -856,7 +865,7 @@
               <w:rFonts w:cs="Times New Roman"/>
               <w:szCs w:val="28"/>
             </w:rPr>
-            <w:instrText xml:space="preserve"> HYPERLINK \l _Toc20942 </w:instrText>
+            <w:instrText xml:space="preserve"> HYPERLINK \l _Toc16880 </w:instrText>
           </w:r>
           <w:r>
             <w:rPr>
@@ -879,7 +888,7 @@
             <w:fldChar w:fldCharType="begin"/>
           </w:r>
           <w:r>
-            <w:instrText xml:space="preserve"> PAGEREF _Toc20942 \h </w:instrText>
+            <w:instrText xml:space="preserve"> PAGEREF _Toc16880 \h </w:instrText>
           </w:r>
           <w:r>
             <w:fldChar w:fldCharType="separate"/>
@@ -917,7 +926,7 @@
               <w:rFonts w:cs="Times New Roman"/>
               <w:szCs w:val="28"/>
             </w:rPr>
-            <w:instrText xml:space="preserve"> HYPERLINK \l _Toc24509 </w:instrText>
+            <w:instrText xml:space="preserve"> HYPERLINK \l _Toc19788 </w:instrText>
           </w:r>
           <w:r>
             <w:rPr>
@@ -950,7 +959,7 @@
             <w:fldChar w:fldCharType="begin"/>
           </w:r>
           <w:r>
-            <w:instrText xml:space="preserve"> PAGEREF _Toc24509 \h </w:instrText>
+            <w:instrText xml:space="preserve"> PAGEREF _Toc19788 \h </w:instrText>
           </w:r>
           <w:r>
             <w:fldChar w:fldCharType="separate"/>
@@ -988,7 +997,7 @@
               <w:rFonts w:cs="Times New Roman"/>
               <w:szCs w:val="28"/>
             </w:rPr>
-            <w:instrText xml:space="preserve"> HYPERLINK \l _Toc26892 </w:instrText>
+            <w:instrText xml:space="preserve"> HYPERLINK \l _Toc27357 </w:instrText>
           </w:r>
           <w:r>
             <w:rPr>
@@ -1011,7 +1020,7 @@
             <w:fldChar w:fldCharType="begin"/>
           </w:r>
           <w:r>
-            <w:instrText xml:space="preserve"> PAGEREF _Toc26892 \h </w:instrText>
+            <w:instrText xml:space="preserve"> PAGEREF _Toc27357 \h </w:instrText>
           </w:r>
           <w:r>
             <w:fldChar w:fldCharType="separate"/>
@@ -1049,7 +1058,7 @@
               <w:rFonts w:cs="Times New Roman"/>
               <w:szCs w:val="28"/>
             </w:rPr>
-            <w:instrText xml:space="preserve"> HYPERLINK \l _Toc15164 </w:instrText>
+            <w:instrText xml:space="preserve"> HYPERLINK \l _Toc18731 </w:instrText>
           </w:r>
           <w:r>
             <w:rPr>
@@ -1072,7 +1081,7 @@
             <w:fldChar w:fldCharType="begin"/>
           </w:r>
           <w:r>
-            <w:instrText xml:space="preserve"> PAGEREF _Toc15164 \h </w:instrText>
+            <w:instrText xml:space="preserve"> PAGEREF _Toc18731 \h </w:instrText>
           </w:r>
           <w:r>
             <w:fldChar w:fldCharType="separate"/>
@@ -1110,7 +1119,7 @@
               <w:rFonts w:cs="Times New Roman"/>
               <w:szCs w:val="28"/>
             </w:rPr>
-            <w:instrText xml:space="preserve"> HYPERLINK \l _Toc9217 </w:instrText>
+            <w:instrText xml:space="preserve"> HYPERLINK \l _Toc26477 </w:instrText>
           </w:r>
           <w:r>
             <w:rPr>
@@ -1133,7 +1142,7 @@
             <w:fldChar w:fldCharType="begin"/>
           </w:r>
           <w:r>
-            <w:instrText xml:space="preserve"> PAGEREF _Toc9217 \h </w:instrText>
+            <w:instrText xml:space="preserve"> PAGEREF _Toc26477 \h </w:instrText>
           </w:r>
           <w:r>
             <w:fldChar w:fldCharType="separate"/>
@@ -1171,7 +1180,7 @@
               <w:rFonts w:cs="Times New Roman"/>
               <w:szCs w:val="28"/>
             </w:rPr>
-            <w:instrText xml:space="preserve"> HYPERLINK \l _Toc3748 </w:instrText>
+            <w:instrText xml:space="preserve"> HYPERLINK \l _Toc1688 </w:instrText>
           </w:r>
           <w:r>
             <w:rPr>
@@ -1185,7 +1194,7 @@
               <w:rFonts w:hint="default"/>
               <w:lang w:val="en-US"/>
             </w:rPr>
-            <w:t>3. Đặt vé</w:t>
+            <w:t>3. Suất chiếu</w:t>
           </w:r>
           <w:r>
             <w:tab/>
@@ -1194,13 +1203,13 @@
             <w:fldChar w:fldCharType="begin"/>
           </w:r>
           <w:r>
-            <w:instrText xml:space="preserve"> PAGEREF _Toc3748 \h </w:instrText>
-          </w:r>
-          <w:r>
-            <w:fldChar w:fldCharType="separate"/>
-          </w:r>
-          <w:r>
-            <w:t>14</w:t>
+            <w:instrText xml:space="preserve"> PAGEREF _Toc1688 \h </w:instrText>
+          </w:r>
+          <w:r>
+            <w:fldChar w:fldCharType="separate"/>
+          </w:r>
+          <w:r>
+            <w:t>13</w:t>
           </w:r>
           <w:r>
             <w:fldChar w:fldCharType="end"/>
@@ -1232,7 +1241,7 @@
               <w:rFonts w:cs="Times New Roman"/>
               <w:szCs w:val="28"/>
             </w:rPr>
-            <w:instrText xml:space="preserve"> HYPERLINK \l _Toc22288 </w:instrText>
+            <w:instrText xml:space="preserve"> HYPERLINK \l _Toc2805 </w:instrText>
           </w:r>
           <w:r>
             <w:rPr>
@@ -1246,7 +1255,7 @@
               <w:rFonts w:hint="default"/>
               <w:lang w:val="en-US"/>
             </w:rPr>
-            <w:t>3.1. datVe</w:t>
+            <w:t>3.1. Mở bán suất chiếu</w:t>
           </w:r>
           <w:r>
             <w:tab/>
@@ -1255,13 +1264,747 @@
             <w:fldChar w:fldCharType="begin"/>
           </w:r>
           <w:r>
-            <w:instrText xml:space="preserve"> PAGEREF _Toc22288 \h </w:instrText>
+            <w:instrText xml:space="preserve"> PAGEREF _Toc2805 \h </w:instrText>
+          </w:r>
+          <w:r>
+            <w:fldChar w:fldCharType="separate"/>
+          </w:r>
+          <w:r>
+            <w:t>13</w:t>
+          </w:r>
+          <w:r>
+            <w:fldChar w:fldCharType="end"/>
+          </w:r>
+          <w:r>
+            <w:rPr>
+              <w:rFonts w:cs="Times New Roman"/>
+              <w:szCs w:val="28"/>
+            </w:rPr>
+            <w:fldChar w:fldCharType="end"/>
+          </w:r>
+          <w:bookmarkStart w:id="30" w:name="_GoBack"/>
+          <w:bookmarkEnd w:id="30"/>
+        </w:p>
+        <w:p>
+          <w:pPr>
+            <w:pStyle w:val="12"/>
+            <w:tabs>
+              <w:tab w:val="right" w:leader="dot" w:pos="11217"/>
+            </w:tabs>
+          </w:pPr>
+          <w:r>
+            <w:rPr>
+              <w:rFonts w:cs="Times New Roman"/>
+              <w:szCs w:val="28"/>
+            </w:rPr>
+            <w:fldChar w:fldCharType="begin"/>
+          </w:r>
+          <w:r>
+            <w:rPr>
+              <w:rFonts w:cs="Times New Roman"/>
+              <w:szCs w:val="28"/>
+            </w:rPr>
+            <w:instrText xml:space="preserve"> HYPERLINK \l _Toc10544 </w:instrText>
+          </w:r>
+          <w:r>
+            <w:rPr>
+              <w:rFonts w:cs="Times New Roman"/>
+              <w:szCs w:val="28"/>
+            </w:rPr>
+            <w:fldChar w:fldCharType="separate"/>
+          </w:r>
+          <w:r>
+            <w:rPr>
+              <w:rFonts w:hint="default"/>
+              <w:lang w:val="en-US"/>
+            </w:rPr>
+            <w:t>3.1.1. hienThiQuanLySuatChieu</w:t>
+          </w:r>
+          <w:r>
+            <w:tab/>
+          </w:r>
+          <w:r>
+            <w:fldChar w:fldCharType="begin"/>
+          </w:r>
+          <w:r>
+            <w:instrText xml:space="preserve"> PAGEREF _Toc10544 \h </w:instrText>
+          </w:r>
+          <w:r>
+            <w:fldChar w:fldCharType="separate"/>
+          </w:r>
+          <w:r>
+            <w:t>13</w:t>
+          </w:r>
+          <w:r>
+            <w:fldChar w:fldCharType="end"/>
+          </w:r>
+          <w:r>
+            <w:rPr>
+              <w:rFonts w:cs="Times New Roman"/>
+              <w:szCs w:val="28"/>
+            </w:rPr>
+            <w:fldChar w:fldCharType="end"/>
+          </w:r>
+        </w:p>
+        <w:p>
+          <w:pPr>
+            <w:pStyle w:val="12"/>
+            <w:tabs>
+              <w:tab w:val="right" w:leader="dot" w:pos="11217"/>
+            </w:tabs>
+          </w:pPr>
+          <w:r>
+            <w:rPr>
+              <w:rFonts w:cs="Times New Roman"/>
+              <w:szCs w:val="28"/>
+            </w:rPr>
+            <w:fldChar w:fldCharType="begin"/>
+          </w:r>
+          <w:r>
+            <w:rPr>
+              <w:rFonts w:cs="Times New Roman"/>
+              <w:szCs w:val="28"/>
+            </w:rPr>
+            <w:instrText xml:space="preserve"> HYPERLINK \l _Toc6585 </w:instrText>
+          </w:r>
+          <w:r>
+            <w:rPr>
+              <w:rFonts w:cs="Times New Roman"/>
+              <w:szCs w:val="28"/>
+            </w:rPr>
+            <w:fldChar w:fldCharType="separate"/>
+          </w:r>
+          <w:r>
+            <w:rPr>
+              <w:rFonts w:hint="default"/>
+              <w:lang w:val="en-US"/>
+            </w:rPr>
+            <w:t>3.1.2. Them</w:t>
+          </w:r>
+          <w:r>
+            <w:tab/>
+          </w:r>
+          <w:r>
+            <w:fldChar w:fldCharType="begin"/>
+          </w:r>
+          <w:r>
+            <w:instrText xml:space="preserve"> PAGEREF _Toc6585 \h </w:instrText>
           </w:r>
           <w:r>
             <w:fldChar w:fldCharType="separate"/>
           </w:r>
           <w:r>
             <w:t>14</w:t>
+          </w:r>
+          <w:r>
+            <w:fldChar w:fldCharType="end"/>
+          </w:r>
+          <w:r>
+            <w:rPr>
+              <w:rFonts w:cs="Times New Roman"/>
+              <w:szCs w:val="28"/>
+            </w:rPr>
+            <w:fldChar w:fldCharType="end"/>
+          </w:r>
+        </w:p>
+        <w:p>
+          <w:pPr>
+            <w:pStyle w:val="12"/>
+            <w:tabs>
+              <w:tab w:val="right" w:leader="dot" w:pos="11217"/>
+            </w:tabs>
+          </w:pPr>
+          <w:r>
+            <w:rPr>
+              <w:rFonts w:cs="Times New Roman"/>
+              <w:szCs w:val="28"/>
+            </w:rPr>
+            <w:fldChar w:fldCharType="begin"/>
+          </w:r>
+          <w:r>
+            <w:rPr>
+              <w:rFonts w:cs="Times New Roman"/>
+              <w:szCs w:val="28"/>
+            </w:rPr>
+            <w:instrText xml:space="preserve"> HYPERLINK \l _Toc16093 </w:instrText>
+          </w:r>
+          <w:r>
+            <w:rPr>
+              <w:rFonts w:cs="Times New Roman"/>
+              <w:szCs w:val="28"/>
+            </w:rPr>
+            <w:fldChar w:fldCharType="separate"/>
+          </w:r>
+          <w:r>
+            <w:rPr>
+              <w:rFonts w:hint="default"/>
+              <w:lang w:val="en-US"/>
+            </w:rPr>
+            <w:t>3.1.3. thayDoi</w:t>
+          </w:r>
+          <w:r>
+            <w:tab/>
+          </w:r>
+          <w:r>
+            <w:fldChar w:fldCharType="begin"/>
+          </w:r>
+          <w:r>
+            <w:instrText xml:space="preserve"> PAGEREF _Toc16093 \h </w:instrText>
+          </w:r>
+          <w:r>
+            <w:fldChar w:fldCharType="separate"/>
+          </w:r>
+          <w:r>
+            <w:t>15</w:t>
+          </w:r>
+          <w:r>
+            <w:fldChar w:fldCharType="end"/>
+          </w:r>
+          <w:r>
+            <w:rPr>
+              <w:rFonts w:cs="Times New Roman"/>
+              <w:szCs w:val="28"/>
+            </w:rPr>
+            <w:fldChar w:fldCharType="end"/>
+          </w:r>
+        </w:p>
+        <w:p>
+          <w:pPr>
+            <w:pStyle w:val="11"/>
+            <w:tabs>
+              <w:tab w:val="right" w:leader="dot" w:pos="11217"/>
+            </w:tabs>
+          </w:pPr>
+          <w:r>
+            <w:rPr>
+              <w:rFonts w:cs="Times New Roman"/>
+              <w:szCs w:val="28"/>
+            </w:rPr>
+            <w:fldChar w:fldCharType="begin"/>
+          </w:r>
+          <w:r>
+            <w:rPr>
+              <w:rFonts w:cs="Times New Roman"/>
+              <w:szCs w:val="28"/>
+            </w:rPr>
+            <w:instrText xml:space="preserve"> HYPERLINK \l _Toc8681 </w:instrText>
+          </w:r>
+          <w:r>
+            <w:rPr>
+              <w:rFonts w:cs="Times New Roman"/>
+              <w:szCs w:val="28"/>
+            </w:rPr>
+            <w:fldChar w:fldCharType="separate"/>
+          </w:r>
+          <w:r>
+            <w:rPr>
+              <w:rFonts w:hint="default"/>
+              <w:lang w:val="en-US"/>
+            </w:rPr>
+            <w:t>3.2. Xóa suất chiếu đã lên lịch</w:t>
+          </w:r>
+          <w:r>
+            <w:tab/>
+          </w:r>
+          <w:r>
+            <w:fldChar w:fldCharType="begin"/>
+          </w:r>
+          <w:r>
+            <w:instrText xml:space="preserve"> PAGEREF _Toc8681 \h </w:instrText>
+          </w:r>
+          <w:r>
+            <w:fldChar w:fldCharType="separate"/>
+          </w:r>
+          <w:r>
+            <w:t>16</w:t>
+          </w:r>
+          <w:r>
+            <w:fldChar w:fldCharType="end"/>
+          </w:r>
+          <w:r>
+            <w:rPr>
+              <w:rFonts w:cs="Times New Roman"/>
+              <w:szCs w:val="28"/>
+            </w:rPr>
+            <w:fldChar w:fldCharType="end"/>
+          </w:r>
+        </w:p>
+        <w:p>
+          <w:pPr>
+            <w:pStyle w:val="12"/>
+            <w:tabs>
+              <w:tab w:val="right" w:leader="dot" w:pos="11217"/>
+            </w:tabs>
+          </w:pPr>
+          <w:r>
+            <w:rPr>
+              <w:rFonts w:cs="Times New Roman"/>
+              <w:szCs w:val="28"/>
+            </w:rPr>
+            <w:fldChar w:fldCharType="begin"/>
+          </w:r>
+          <w:r>
+            <w:rPr>
+              <w:rFonts w:cs="Times New Roman"/>
+              <w:szCs w:val="28"/>
+            </w:rPr>
+            <w:instrText xml:space="preserve"> HYPERLINK \l _Toc7505 </w:instrText>
+          </w:r>
+          <w:r>
+            <w:rPr>
+              <w:rFonts w:cs="Times New Roman"/>
+              <w:szCs w:val="28"/>
+            </w:rPr>
+            <w:fldChar w:fldCharType="separate"/>
+          </w:r>
+          <w:r>
+            <w:rPr>
+              <w:rFonts w:hint="default"/>
+              <w:lang w:val="en-US"/>
+            </w:rPr>
+            <w:t>3.2.1. Xoa</w:t>
+          </w:r>
+          <w:r>
+            <w:tab/>
+          </w:r>
+          <w:r>
+            <w:fldChar w:fldCharType="begin"/>
+          </w:r>
+          <w:r>
+            <w:instrText xml:space="preserve"> PAGEREF _Toc7505 \h </w:instrText>
+          </w:r>
+          <w:r>
+            <w:fldChar w:fldCharType="separate"/>
+          </w:r>
+          <w:r>
+            <w:t>16</w:t>
+          </w:r>
+          <w:r>
+            <w:fldChar w:fldCharType="end"/>
+          </w:r>
+          <w:r>
+            <w:rPr>
+              <w:rFonts w:cs="Times New Roman"/>
+              <w:szCs w:val="28"/>
+            </w:rPr>
+            <w:fldChar w:fldCharType="end"/>
+          </w:r>
+        </w:p>
+        <w:p>
+          <w:pPr>
+            <w:pStyle w:val="10"/>
+            <w:tabs>
+              <w:tab w:val="right" w:leader="dot" w:pos="11217"/>
+            </w:tabs>
+          </w:pPr>
+          <w:r>
+            <w:rPr>
+              <w:rFonts w:cs="Times New Roman"/>
+              <w:szCs w:val="28"/>
+            </w:rPr>
+            <w:fldChar w:fldCharType="begin"/>
+          </w:r>
+          <w:r>
+            <w:rPr>
+              <w:rFonts w:cs="Times New Roman"/>
+              <w:szCs w:val="28"/>
+            </w:rPr>
+            <w:instrText xml:space="preserve"> HYPERLINK \l _Toc10656 </w:instrText>
+          </w:r>
+          <w:r>
+            <w:rPr>
+              <w:rFonts w:cs="Times New Roman"/>
+              <w:szCs w:val="28"/>
+            </w:rPr>
+            <w:fldChar w:fldCharType="separate"/>
+          </w:r>
+          <w:r>
+            <w:rPr>
+              <w:rFonts w:hint="default"/>
+              <w:lang w:val="en-US"/>
+            </w:rPr>
+            <w:t>4. Đặt vé</w:t>
+          </w:r>
+          <w:r>
+            <w:tab/>
+          </w:r>
+          <w:r>
+            <w:fldChar w:fldCharType="begin"/>
+          </w:r>
+          <w:r>
+            <w:instrText xml:space="preserve"> PAGEREF _Toc10656 \h </w:instrText>
+          </w:r>
+          <w:r>
+            <w:fldChar w:fldCharType="separate"/>
+          </w:r>
+          <w:r>
+            <w:t>17</w:t>
+          </w:r>
+          <w:r>
+            <w:fldChar w:fldCharType="end"/>
+          </w:r>
+          <w:r>
+            <w:rPr>
+              <w:rFonts w:cs="Times New Roman"/>
+              <w:szCs w:val="28"/>
+            </w:rPr>
+            <w:fldChar w:fldCharType="end"/>
+          </w:r>
+        </w:p>
+        <w:p>
+          <w:pPr>
+            <w:pStyle w:val="11"/>
+            <w:tabs>
+              <w:tab w:val="right" w:leader="dot" w:pos="11217"/>
+            </w:tabs>
+          </w:pPr>
+          <w:r>
+            <w:rPr>
+              <w:rFonts w:cs="Times New Roman"/>
+              <w:szCs w:val="28"/>
+            </w:rPr>
+            <w:fldChar w:fldCharType="begin"/>
+          </w:r>
+          <w:r>
+            <w:rPr>
+              <w:rFonts w:cs="Times New Roman"/>
+              <w:szCs w:val="28"/>
+            </w:rPr>
+            <w:instrText xml:space="preserve"> HYPERLINK \l _Toc1163 </w:instrText>
+          </w:r>
+          <w:r>
+            <w:rPr>
+              <w:rFonts w:cs="Times New Roman"/>
+              <w:szCs w:val="28"/>
+            </w:rPr>
+            <w:fldChar w:fldCharType="separate"/>
+          </w:r>
+          <w:r>
+            <w:rPr>
+              <w:rFonts w:hint="default"/>
+              <w:lang w:val="en-US"/>
+            </w:rPr>
+            <w:t>4.1. hienThiTrangChu</w:t>
+          </w:r>
+          <w:r>
+            <w:tab/>
+          </w:r>
+          <w:r>
+            <w:fldChar w:fldCharType="begin"/>
+          </w:r>
+          <w:r>
+            <w:instrText xml:space="preserve"> PAGEREF _Toc1163 \h </w:instrText>
+          </w:r>
+          <w:r>
+            <w:fldChar w:fldCharType="separate"/>
+          </w:r>
+          <w:r>
+            <w:t>17</w:t>
+          </w:r>
+          <w:r>
+            <w:fldChar w:fldCharType="end"/>
+          </w:r>
+          <w:r>
+            <w:rPr>
+              <w:rFonts w:cs="Times New Roman"/>
+              <w:szCs w:val="28"/>
+            </w:rPr>
+            <w:fldChar w:fldCharType="end"/>
+          </w:r>
+        </w:p>
+        <w:p>
+          <w:pPr>
+            <w:pStyle w:val="11"/>
+            <w:tabs>
+              <w:tab w:val="right" w:leader="dot" w:pos="11217"/>
+            </w:tabs>
+          </w:pPr>
+          <w:r>
+            <w:rPr>
+              <w:rFonts w:cs="Times New Roman"/>
+              <w:szCs w:val="28"/>
+            </w:rPr>
+            <w:fldChar w:fldCharType="begin"/>
+          </w:r>
+          <w:r>
+            <w:rPr>
+              <w:rFonts w:cs="Times New Roman"/>
+              <w:szCs w:val="28"/>
+            </w:rPr>
+            <w:instrText xml:space="preserve"> HYPERLINK \l _Toc16883 </w:instrText>
+          </w:r>
+          <w:r>
+            <w:rPr>
+              <w:rFonts w:cs="Times New Roman"/>
+              <w:szCs w:val="28"/>
+            </w:rPr>
+            <w:fldChar w:fldCharType="separate"/>
+          </w:r>
+          <w:r>
+            <w:rPr>
+              <w:rFonts w:hint="default"/>
+              <w:lang w:val="en-US"/>
+            </w:rPr>
+            <w:t>4.2. datVe</w:t>
+          </w:r>
+          <w:r>
+            <w:tab/>
+          </w:r>
+          <w:r>
+            <w:fldChar w:fldCharType="begin"/>
+          </w:r>
+          <w:r>
+            <w:instrText xml:space="preserve"> PAGEREF _Toc16883 \h </w:instrText>
+          </w:r>
+          <w:r>
+            <w:fldChar w:fldCharType="separate"/>
+          </w:r>
+          <w:r>
+            <w:t>18</w:t>
+          </w:r>
+          <w:r>
+            <w:fldChar w:fldCharType="end"/>
+          </w:r>
+          <w:r>
+            <w:rPr>
+              <w:rFonts w:cs="Times New Roman"/>
+              <w:szCs w:val="28"/>
+            </w:rPr>
+            <w:fldChar w:fldCharType="end"/>
+          </w:r>
+        </w:p>
+        <w:p>
+          <w:pPr>
+            <w:pStyle w:val="10"/>
+            <w:tabs>
+              <w:tab w:val="right" w:leader="dot" w:pos="11217"/>
+            </w:tabs>
+          </w:pPr>
+          <w:r>
+            <w:rPr>
+              <w:rFonts w:cs="Times New Roman"/>
+              <w:szCs w:val="28"/>
+            </w:rPr>
+            <w:fldChar w:fldCharType="begin"/>
+          </w:r>
+          <w:r>
+            <w:rPr>
+              <w:rFonts w:cs="Times New Roman"/>
+              <w:szCs w:val="28"/>
+            </w:rPr>
+            <w:instrText xml:space="preserve"> HYPERLINK \l _Toc30257 </w:instrText>
+          </w:r>
+          <w:r>
+            <w:rPr>
+              <w:rFonts w:cs="Times New Roman"/>
+              <w:szCs w:val="28"/>
+            </w:rPr>
+            <w:fldChar w:fldCharType="separate"/>
+          </w:r>
+          <w:r>
+            <w:rPr>
+              <w:rFonts w:hint="default"/>
+              <w:lang w:val="en-US"/>
+            </w:rPr>
+            <w:t>5. Thanh toán</w:t>
+          </w:r>
+          <w:r>
+            <w:tab/>
+          </w:r>
+          <w:r>
+            <w:fldChar w:fldCharType="begin"/>
+          </w:r>
+          <w:r>
+            <w:instrText xml:space="preserve"> PAGEREF _Toc30257 \h </w:instrText>
+          </w:r>
+          <w:r>
+            <w:fldChar w:fldCharType="separate"/>
+          </w:r>
+          <w:r>
+            <w:t>19</w:t>
+          </w:r>
+          <w:r>
+            <w:fldChar w:fldCharType="end"/>
+          </w:r>
+          <w:r>
+            <w:rPr>
+              <w:rFonts w:cs="Times New Roman"/>
+              <w:szCs w:val="28"/>
+            </w:rPr>
+            <w:fldChar w:fldCharType="end"/>
+          </w:r>
+        </w:p>
+        <w:p>
+          <w:pPr>
+            <w:pStyle w:val="11"/>
+            <w:tabs>
+              <w:tab w:val="right" w:leader="dot" w:pos="11217"/>
+            </w:tabs>
+          </w:pPr>
+          <w:r>
+            <w:rPr>
+              <w:rFonts w:cs="Times New Roman"/>
+              <w:szCs w:val="28"/>
+            </w:rPr>
+            <w:fldChar w:fldCharType="begin"/>
+          </w:r>
+          <w:r>
+            <w:rPr>
+              <w:rFonts w:cs="Times New Roman"/>
+              <w:szCs w:val="28"/>
+            </w:rPr>
+            <w:instrText xml:space="preserve"> HYPERLINK \l _Toc20295 </w:instrText>
+          </w:r>
+          <w:r>
+            <w:rPr>
+              <w:rFonts w:cs="Times New Roman"/>
+              <w:szCs w:val="28"/>
+            </w:rPr>
+            <w:fldChar w:fldCharType="separate"/>
+          </w:r>
+          <w:r>
+            <w:rPr>
+              <w:rFonts w:hint="default"/>
+              <w:lang w:val="en-US"/>
+            </w:rPr>
+            <w:t>5.1. hienThiThanhToan</w:t>
+          </w:r>
+          <w:r>
+            <w:tab/>
+          </w:r>
+          <w:r>
+            <w:fldChar w:fldCharType="begin"/>
+          </w:r>
+          <w:r>
+            <w:instrText xml:space="preserve"> PAGEREF _Toc20295 \h </w:instrText>
+          </w:r>
+          <w:r>
+            <w:fldChar w:fldCharType="separate"/>
+          </w:r>
+          <w:r>
+            <w:t>19</w:t>
+          </w:r>
+          <w:r>
+            <w:fldChar w:fldCharType="end"/>
+          </w:r>
+          <w:r>
+            <w:rPr>
+              <w:rFonts w:cs="Times New Roman"/>
+              <w:szCs w:val="28"/>
+            </w:rPr>
+            <w:fldChar w:fldCharType="end"/>
+          </w:r>
+        </w:p>
+        <w:p>
+          <w:pPr>
+            <w:pStyle w:val="11"/>
+            <w:tabs>
+              <w:tab w:val="right" w:leader="dot" w:pos="11217"/>
+            </w:tabs>
+          </w:pPr>
+          <w:r>
+            <w:rPr>
+              <w:rFonts w:cs="Times New Roman"/>
+              <w:szCs w:val="28"/>
+            </w:rPr>
+            <w:fldChar w:fldCharType="begin"/>
+          </w:r>
+          <w:r>
+            <w:rPr>
+              <w:rFonts w:cs="Times New Roman"/>
+              <w:szCs w:val="28"/>
+            </w:rPr>
+            <w:instrText xml:space="preserve"> HYPERLINK \l _Toc28930 </w:instrText>
+          </w:r>
+          <w:r>
+            <w:rPr>
+              <w:rFonts w:cs="Times New Roman"/>
+              <w:szCs w:val="28"/>
+            </w:rPr>
+            <w:fldChar w:fldCharType="separate"/>
+          </w:r>
+          <w:r>
+            <w:rPr>
+              <w:rFonts w:hint="default"/>
+              <w:lang w:val="en-US"/>
+            </w:rPr>
+            <w:t>5.2. thanhToan</w:t>
+          </w:r>
+          <w:r>
+            <w:tab/>
+          </w:r>
+          <w:r>
+            <w:fldChar w:fldCharType="begin"/>
+          </w:r>
+          <w:r>
+            <w:instrText xml:space="preserve"> PAGEREF _Toc28930 \h </w:instrText>
+          </w:r>
+          <w:r>
+            <w:fldChar w:fldCharType="separate"/>
+          </w:r>
+          <w:r>
+            <w:t>20</w:t>
+          </w:r>
+          <w:r>
+            <w:fldChar w:fldCharType="end"/>
+          </w:r>
+          <w:r>
+            <w:rPr>
+              <w:rFonts w:cs="Times New Roman"/>
+              <w:szCs w:val="28"/>
+            </w:rPr>
+            <w:fldChar w:fldCharType="end"/>
+          </w:r>
+        </w:p>
+        <w:p>
+          <w:pPr>
+            <w:pStyle w:val="11"/>
+            <w:tabs>
+              <w:tab w:val="right" w:leader="dot" w:pos="11217"/>
+            </w:tabs>
+          </w:pPr>
+          <w:r>
+            <w:rPr>
+              <w:rFonts w:cs="Times New Roman"/>
+              <w:szCs w:val="28"/>
+            </w:rPr>
+            <w:fldChar w:fldCharType="begin"/>
+          </w:r>
+          <w:r>
+            <w:rPr>
+              <w:rFonts w:cs="Times New Roman"/>
+              <w:szCs w:val="28"/>
+            </w:rPr>
+            <w:instrText xml:space="preserve"> HYPERLINK \l _Toc6539 </w:instrText>
+          </w:r>
+          <w:r>
+            <w:rPr>
+              <w:rFonts w:cs="Times New Roman"/>
+              <w:szCs w:val="28"/>
+            </w:rPr>
+            <w:fldChar w:fldCharType="separate"/>
+          </w:r>
+          <w:r>
+            <w:rPr>
+              <w:rFonts w:hint="default"/>
+              <w:lang w:val="en-US"/>
+            </w:rPr>
+            <w:t>5.3. quetMa</w:t>
+          </w:r>
+          <w:r>
+            <w:tab/>
+          </w:r>
+          <w:r>
+            <w:fldChar w:fldCharType="begin"/>
+          </w:r>
+          <w:r>
+            <w:instrText xml:space="preserve"> PAGEREF _Toc6539 \h </w:instrText>
+          </w:r>
+          <w:r>
+            <w:fldChar w:fldCharType="separate"/>
+          </w:r>
+          <w:r>
+            <w:t>21</w:t>
           </w:r>
           <w:r>
             <w:fldChar w:fldCharType="end"/>
@@ -1308,7 +2051,7 @@
           <w:numId w:val="1"/>
         </w:numPr>
       </w:pPr>
-      <w:bookmarkStart w:id="0" w:name="_Toc16905"/>
+      <w:bookmarkStart w:id="0" w:name="_Toc26040"/>
       <w:r>
         <w:rPr>
           <w:rFonts w:hint="default"/>
@@ -1334,7 +2077,7 @@
           <w:lang w:val="en-US"/>
         </w:rPr>
       </w:pPr>
-      <w:bookmarkStart w:id="1" w:name="_Toc26662"/>
+      <w:bookmarkStart w:id="1" w:name="_Toc20388"/>
       <w:r>
         <w:rPr>
           <w:rFonts w:hint="default"/>
@@ -1357,7 +2100,7 @@
           <w:lang w:val="en-US"/>
         </w:rPr>
       </w:pPr>
-      <w:bookmarkStart w:id="2" w:name="_Toc18741"/>
+      <w:bookmarkStart w:id="2" w:name="_Toc7163"/>
       <w:r>
         <w:rPr>
           <w:rFonts w:hint="default"/>
@@ -1389,9 +2132,9 @@
       <w:r>
         <w:drawing>
           <wp:inline distT="0" distB="0" distL="114300" distR="114300">
-            <wp:extent cx="7117080" cy="3507105"/>
-            <wp:effectExtent l="0" t="0" r="0" b="13335"/>
-            <wp:docPr id="10" name="Picture 1"/>
+            <wp:extent cx="7112635" cy="3802380"/>
+            <wp:effectExtent l="0" t="0" r="4445" b="7620"/>
+            <wp:docPr id="23" name="Picture 2"/>
             <wp:cNvGraphicFramePr>
               <a:graphicFrameLocks xmlns:a="http://schemas.openxmlformats.org/drawingml/2006/main" noChangeAspect="1"/>
             </wp:cNvGraphicFramePr>
@@ -1399,7 +2142,7 @@
               <a:graphicData uri="http://schemas.openxmlformats.org/drawingml/2006/picture">
                 <pic:pic xmlns:pic="http://schemas.openxmlformats.org/drawingml/2006/picture">
                   <pic:nvPicPr>
-                    <pic:cNvPr id="10" name="Picture 1"/>
+                    <pic:cNvPr id="23" name="Picture 2"/>
                     <pic:cNvPicPr>
                       <a:picLocks noChangeAspect="1"/>
                     </pic:cNvPicPr>
@@ -1413,7 +2156,7 @@
                   <pic:spPr>
                     <a:xfrm>
                       <a:off x="0" y="0"/>
-                      <a:ext cx="7117080" cy="3507105"/>
+                      <a:ext cx="7112635" cy="3802380"/>
                     </a:xfrm>
                     <a:prstGeom prst="rect">
                       <a:avLst/>
@@ -1450,9 +2193,9 @@
       <w:r>
         <w:drawing>
           <wp:inline distT="0" distB="0" distL="114300" distR="114300">
-            <wp:extent cx="7121525" cy="3142615"/>
-            <wp:effectExtent l="0" t="0" r="10795" b="12065"/>
-            <wp:docPr id="4" name="Picture 1"/>
+            <wp:extent cx="7113905" cy="2905125"/>
+            <wp:effectExtent l="0" t="0" r="3175" b="5715"/>
+            <wp:docPr id="35" name="Picture 14"/>
             <wp:cNvGraphicFramePr>
               <a:graphicFrameLocks xmlns:a="http://schemas.openxmlformats.org/drawingml/2006/main" noChangeAspect="1"/>
             </wp:cNvGraphicFramePr>
@@ -1460,7 +2203,7 @@
               <a:graphicData uri="http://schemas.openxmlformats.org/drawingml/2006/picture">
                 <pic:pic xmlns:pic="http://schemas.openxmlformats.org/drawingml/2006/picture">
                   <pic:nvPicPr>
-                    <pic:cNvPr id="4" name="Picture 1"/>
+                    <pic:cNvPr id="35" name="Picture 14"/>
                     <pic:cNvPicPr>
                       <a:picLocks noChangeAspect="1"/>
                     </pic:cNvPicPr>
@@ -1474,7 +2217,7 @@
                   <pic:spPr>
                     <a:xfrm>
                       <a:off x="0" y="0"/>
-                      <a:ext cx="7121525" cy="3142615"/>
+                      <a:ext cx="7113905" cy="2905125"/>
                     </a:xfrm>
                     <a:prstGeom prst="rect">
                       <a:avLst/>
@@ -1504,7 +2247,7 @@
           <w:lang w:val="en-US"/>
         </w:rPr>
       </w:pPr>
-      <w:bookmarkStart w:id="3" w:name="_Toc24712"/>
+      <w:bookmarkStart w:id="3" w:name="_Toc18902"/>
       <w:r>
         <w:rPr>
           <w:rFonts w:hint="default"/>
@@ -1521,14 +2264,14 @@
     </w:p>
     <w:p>
       <w:pPr>
-        <w:jc w:val="both"/>
+        <w:jc w:val="center"/>
       </w:pPr>
       <w:r>
         <w:drawing>
           <wp:inline distT="0" distB="0" distL="114300" distR="114300">
-            <wp:extent cx="7117080" cy="5253990"/>
-            <wp:effectExtent l="0" t="0" r="0" b="3810"/>
-            <wp:docPr id="12" name="Picture 2"/>
+            <wp:extent cx="7115175" cy="4388485"/>
+            <wp:effectExtent l="0" t="0" r="1905" b="635"/>
+            <wp:docPr id="24" name="Picture 3"/>
             <wp:cNvGraphicFramePr>
               <a:graphicFrameLocks xmlns:a="http://schemas.openxmlformats.org/drawingml/2006/main" noChangeAspect="1"/>
             </wp:cNvGraphicFramePr>
@@ -1536,7 +2279,7 @@
               <a:graphicData uri="http://schemas.openxmlformats.org/drawingml/2006/picture">
                 <pic:pic xmlns:pic="http://schemas.openxmlformats.org/drawingml/2006/picture">
                   <pic:nvPicPr>
-                    <pic:cNvPr id="12" name="Picture 2"/>
+                    <pic:cNvPr id="24" name="Picture 3"/>
                     <pic:cNvPicPr>
                       <a:picLocks noChangeAspect="1"/>
                     </pic:cNvPicPr>
@@ -1550,7 +2293,7 @@
                   <pic:spPr>
                     <a:xfrm>
                       <a:off x="0" y="0"/>
-                      <a:ext cx="7117080" cy="5253990"/>
+                      <a:ext cx="7115175" cy="4388485"/>
                     </a:xfrm>
                     <a:prstGeom prst="rect">
                       <a:avLst/>
@@ -1576,9 +2319,9 @@
       <w:r>
         <w:drawing>
           <wp:inline distT="0" distB="0" distL="114300" distR="114300">
-            <wp:extent cx="7120890" cy="3990975"/>
-            <wp:effectExtent l="0" t="0" r="11430" b="1905"/>
-            <wp:docPr id="5" name="Picture 2"/>
+            <wp:extent cx="7120255" cy="3738245"/>
+            <wp:effectExtent l="0" t="0" r="12065" b="10795"/>
+            <wp:docPr id="52" name="Picture 29"/>
             <wp:cNvGraphicFramePr>
               <a:graphicFrameLocks xmlns:a="http://schemas.openxmlformats.org/drawingml/2006/main" noChangeAspect="1"/>
             </wp:cNvGraphicFramePr>
@@ -1586,7 +2329,7 @@
               <a:graphicData uri="http://schemas.openxmlformats.org/drawingml/2006/picture">
                 <pic:pic xmlns:pic="http://schemas.openxmlformats.org/drawingml/2006/picture">
                   <pic:nvPicPr>
-                    <pic:cNvPr id="5" name="Picture 2"/>
+                    <pic:cNvPr id="52" name="Picture 29"/>
                     <pic:cNvPicPr>
                       <a:picLocks noChangeAspect="1"/>
                     </pic:cNvPicPr>
@@ -1600,7 +2343,7 @@
                   <pic:spPr>
                     <a:xfrm>
                       <a:off x="0" y="0"/>
-                      <a:ext cx="7120890" cy="3990975"/>
+                      <a:ext cx="7120255" cy="3738245"/>
                     </a:xfrm>
                     <a:prstGeom prst="rect">
                       <a:avLst/>
@@ -1630,7 +2373,7 @@
           <w:lang w:val="en-US"/>
         </w:rPr>
       </w:pPr>
-      <w:bookmarkStart w:id="4" w:name="_Toc3326"/>
+      <w:bookmarkStart w:id="4" w:name="_Toc13332"/>
       <w:r>
         <w:rPr>
           <w:rFonts w:hint="default"/>
@@ -1653,7 +2396,7 @@
           <w:lang w:val="en-US"/>
         </w:rPr>
       </w:pPr>
-      <w:bookmarkStart w:id="5" w:name="_Toc2681"/>
+      <w:bookmarkStart w:id="5" w:name="_Toc21661"/>
       <w:r>
         <w:rPr>
           <w:rFonts w:hint="default"/>
@@ -1685,9 +2428,9 @@
       <w:r>
         <w:drawing>
           <wp:inline distT="0" distB="0" distL="114300" distR="114300">
-            <wp:extent cx="7122795" cy="4728845"/>
-            <wp:effectExtent l="0" t="0" r="9525" b="10795"/>
-            <wp:docPr id="22" name="Picture 3"/>
+            <wp:extent cx="7113270" cy="4650740"/>
+            <wp:effectExtent l="0" t="0" r="3810" b="12700"/>
+            <wp:docPr id="25" name="Picture 4"/>
             <wp:cNvGraphicFramePr>
               <a:graphicFrameLocks xmlns:a="http://schemas.openxmlformats.org/drawingml/2006/main" noChangeAspect="1"/>
             </wp:cNvGraphicFramePr>
@@ -1695,7 +2438,7 @@
               <a:graphicData uri="http://schemas.openxmlformats.org/drawingml/2006/picture">
                 <pic:pic xmlns:pic="http://schemas.openxmlformats.org/drawingml/2006/picture">
                   <pic:nvPicPr>
-                    <pic:cNvPr id="22" name="Picture 3"/>
+                    <pic:cNvPr id="25" name="Picture 4"/>
                     <pic:cNvPicPr>
                       <a:picLocks noChangeAspect="1"/>
                     </pic:cNvPicPr>
@@ -1709,7 +2452,7 @@
                   <pic:spPr>
                     <a:xfrm>
                       <a:off x="0" y="0"/>
-                      <a:ext cx="7122795" cy="4728845"/>
+                      <a:ext cx="7113270" cy="4650740"/>
                     </a:xfrm>
                     <a:prstGeom prst="rect">
                       <a:avLst/>
@@ -1742,9 +2485,9 @@
       <w:r>
         <w:drawing>
           <wp:inline distT="0" distB="0" distL="114300" distR="114300">
-            <wp:extent cx="7118350" cy="4164330"/>
-            <wp:effectExtent l="0" t="0" r="13970" b="11430"/>
-            <wp:docPr id="6" name="Picture 3"/>
+            <wp:extent cx="7114540" cy="3830955"/>
+            <wp:effectExtent l="0" t="0" r="2540" b="9525"/>
+            <wp:docPr id="38" name="Picture 17"/>
             <wp:cNvGraphicFramePr>
               <a:graphicFrameLocks xmlns:a="http://schemas.openxmlformats.org/drawingml/2006/main" noChangeAspect="1"/>
             </wp:cNvGraphicFramePr>
@@ -1752,7 +2495,7 @@
               <a:graphicData uri="http://schemas.openxmlformats.org/drawingml/2006/picture">
                 <pic:pic xmlns:pic="http://schemas.openxmlformats.org/drawingml/2006/picture">
                   <pic:nvPicPr>
-                    <pic:cNvPr id="6" name="Picture 3"/>
+                    <pic:cNvPr id="38" name="Picture 17"/>
                     <pic:cNvPicPr>
                       <a:picLocks noChangeAspect="1"/>
                     </pic:cNvPicPr>
@@ -1766,7 +2509,7 @@
                   <pic:spPr>
                     <a:xfrm>
                       <a:off x="0" y="0"/>
-                      <a:ext cx="7118350" cy="4164330"/>
+                      <a:ext cx="7114540" cy="3830955"/>
                     </a:xfrm>
                     <a:prstGeom prst="rect">
                       <a:avLst/>
@@ -1796,7 +2539,7 @@
           <w:lang w:val="en-US"/>
         </w:rPr>
       </w:pPr>
-      <w:bookmarkStart w:id="6" w:name="_Toc15074"/>
+      <w:bookmarkStart w:id="6" w:name="_Toc25896"/>
       <w:r>
         <w:rPr>
           <w:rFonts w:hint="default"/>
@@ -1819,7 +2562,7 @@
           <w:lang w:val="en-US"/>
         </w:rPr>
       </w:pPr>
-      <w:bookmarkStart w:id="7" w:name="_Toc23249"/>
+      <w:bookmarkStart w:id="7" w:name="_Toc27970"/>
       <w:r>
         <w:rPr>
           <w:rFonts w:hint="default"/>
@@ -1845,12 +2588,15 @@
       </w:r>
     </w:p>
     <w:p>
+      <w:pPr>
+        <w:jc w:val="center"/>
+      </w:pPr>
       <w:r>
         <w:drawing>
           <wp:inline distT="0" distB="0" distL="114300" distR="114300">
-            <wp:extent cx="7114540" cy="3507740"/>
-            <wp:effectExtent l="0" t="0" r="2540" b="12700"/>
-            <wp:docPr id="28" name="Picture 4"/>
+            <wp:extent cx="7114540" cy="3736975"/>
+            <wp:effectExtent l="0" t="0" r="2540" b="12065"/>
+            <wp:docPr id="26" name="Picture 5"/>
             <wp:cNvGraphicFramePr>
               <a:graphicFrameLocks xmlns:a="http://schemas.openxmlformats.org/drawingml/2006/main" noChangeAspect="1"/>
             </wp:cNvGraphicFramePr>
@@ -1858,7 +2604,7 @@
               <a:graphicData uri="http://schemas.openxmlformats.org/drawingml/2006/picture">
                 <pic:pic xmlns:pic="http://schemas.openxmlformats.org/drawingml/2006/picture">
                   <pic:nvPicPr>
-                    <pic:cNvPr id="28" name="Picture 4"/>
+                    <pic:cNvPr id="26" name="Picture 5"/>
                     <pic:cNvPicPr>
                       <a:picLocks noChangeAspect="1"/>
                     </pic:cNvPicPr>
@@ -1872,7 +2618,7 @@
                   <pic:spPr>
                     <a:xfrm>
                       <a:off x="0" y="0"/>
-                      <a:ext cx="7114540" cy="3507740"/>
+                      <a:ext cx="7114540" cy="3736975"/>
                     </a:xfrm>
                     <a:prstGeom prst="rect">
                       <a:avLst/>
@@ -1915,9 +2661,9 @@
       <w:r>
         <w:drawing>
           <wp:inline distT="0" distB="0" distL="114300" distR="114300">
-            <wp:extent cx="7115810" cy="3877945"/>
-            <wp:effectExtent l="0" t="0" r="1270" b="8255"/>
-            <wp:docPr id="7" name="Picture 4"/>
+            <wp:extent cx="7119620" cy="3115310"/>
+            <wp:effectExtent l="0" t="0" r="12700" b="8890"/>
+            <wp:docPr id="39" name="Picture 18"/>
             <wp:cNvGraphicFramePr>
               <a:graphicFrameLocks xmlns:a="http://schemas.openxmlformats.org/drawingml/2006/main" noChangeAspect="1"/>
             </wp:cNvGraphicFramePr>
@@ -1925,7 +2671,7 @@
               <a:graphicData uri="http://schemas.openxmlformats.org/drawingml/2006/picture">
                 <pic:pic xmlns:pic="http://schemas.openxmlformats.org/drawingml/2006/picture">
                   <pic:nvPicPr>
-                    <pic:cNvPr id="7" name="Picture 4"/>
+                    <pic:cNvPr id="39" name="Picture 18"/>
                     <pic:cNvPicPr>
                       <a:picLocks noChangeAspect="1"/>
                     </pic:cNvPicPr>
@@ -1939,7 +2685,7 @@
                   <pic:spPr>
                     <a:xfrm>
                       <a:off x="0" y="0"/>
-                      <a:ext cx="7115810" cy="3877945"/>
+                      <a:ext cx="7119620" cy="3115310"/>
                     </a:xfrm>
                     <a:prstGeom prst="rect">
                       <a:avLst/>
@@ -1968,7 +2714,7 @@
           <w:lang w:val="en-US"/>
         </w:rPr>
       </w:pPr>
-      <w:bookmarkStart w:id="8" w:name="_Toc9331"/>
+      <w:bookmarkStart w:id="8" w:name="_Toc14125"/>
       <w:r>
         <w:rPr>
           <w:rFonts w:hint="default"/>
@@ -1994,7 +2740,7 @@
           <w:lang w:val="en-US"/>
         </w:rPr>
       </w:pPr>
-      <w:bookmarkStart w:id="9" w:name="_Toc21612"/>
+      <w:bookmarkStart w:id="9" w:name="_Toc17523"/>
       <w:r>
         <w:rPr>
           <w:rFonts w:hint="default"/>
@@ -2017,7 +2763,7 @@
           <w:lang w:val="en-US"/>
         </w:rPr>
       </w:pPr>
-      <w:bookmarkStart w:id="10" w:name="_Toc16980"/>
+      <w:bookmarkStart w:id="10" w:name="_Toc26239"/>
       <w:r>
         <w:rPr>
           <w:rFonts w:hint="default"/>
@@ -2049,9 +2795,9 @@
       <w:r>
         <w:drawing>
           <wp:inline distT="0" distB="0" distL="114300" distR="114300">
-            <wp:extent cx="7118350" cy="4490085"/>
-            <wp:effectExtent l="0" t="0" r="13970" b="5715"/>
-            <wp:docPr id="9" name="Picture 5"/>
+            <wp:extent cx="7122795" cy="4685665"/>
+            <wp:effectExtent l="0" t="0" r="9525" b="8255"/>
+            <wp:docPr id="27" name="Picture 6"/>
             <wp:cNvGraphicFramePr>
               <a:graphicFrameLocks xmlns:a="http://schemas.openxmlformats.org/drawingml/2006/main" noChangeAspect="1"/>
             </wp:cNvGraphicFramePr>
@@ -2059,7 +2805,7 @@
               <a:graphicData uri="http://schemas.openxmlformats.org/drawingml/2006/picture">
                 <pic:pic xmlns:pic="http://schemas.openxmlformats.org/drawingml/2006/picture">
                   <pic:nvPicPr>
-                    <pic:cNvPr id="9" name="Picture 5"/>
+                    <pic:cNvPr id="27" name="Picture 6"/>
                     <pic:cNvPicPr>
                       <a:picLocks noChangeAspect="1"/>
                     </pic:cNvPicPr>
@@ -2073,7 +2819,7 @@
                   <pic:spPr>
                     <a:xfrm>
                       <a:off x="0" y="0"/>
-                      <a:ext cx="7118350" cy="4490085"/>
+                      <a:ext cx="7122795" cy="4685665"/>
                     </a:xfrm>
                     <a:prstGeom prst="rect">
                       <a:avLst/>
@@ -2117,9 +2863,9 @@
       <w:r>
         <w:drawing>
           <wp:inline distT="0" distB="0" distL="114300" distR="114300">
-            <wp:extent cx="7119620" cy="2399030"/>
-            <wp:effectExtent l="0" t="0" r="12700" b="8890"/>
-            <wp:docPr id="11" name="Picture 6"/>
+            <wp:extent cx="7118985" cy="2111375"/>
+            <wp:effectExtent l="0" t="0" r="13335" b="6985"/>
+            <wp:docPr id="40" name="Picture 19"/>
             <wp:cNvGraphicFramePr>
               <a:graphicFrameLocks xmlns:a="http://schemas.openxmlformats.org/drawingml/2006/main" noChangeAspect="1"/>
             </wp:cNvGraphicFramePr>
@@ -2127,7 +2873,7 @@
               <a:graphicData uri="http://schemas.openxmlformats.org/drawingml/2006/picture">
                 <pic:pic xmlns:pic="http://schemas.openxmlformats.org/drawingml/2006/picture">
                   <pic:nvPicPr>
-                    <pic:cNvPr id="11" name="Picture 6"/>
+                    <pic:cNvPr id="40" name="Picture 19"/>
                     <pic:cNvPicPr>
                       <a:picLocks noChangeAspect="1"/>
                     </pic:cNvPicPr>
@@ -2141,7 +2887,7 @@
                   <pic:spPr>
                     <a:xfrm>
                       <a:off x="0" y="0"/>
-                      <a:ext cx="7119620" cy="2399030"/>
+                      <a:ext cx="7118985" cy="2111375"/>
                     </a:xfrm>
                     <a:prstGeom prst="rect">
                       <a:avLst/>
@@ -2171,7 +2917,7 @@
           <w:lang w:val="en-US"/>
         </w:rPr>
       </w:pPr>
-      <w:bookmarkStart w:id="11" w:name="_Toc20942"/>
+      <w:bookmarkStart w:id="11" w:name="_Toc16880"/>
       <w:r>
         <w:rPr>
           <w:rFonts w:hint="default"/>
@@ -2187,12 +2933,15 @@
       </w:r>
     </w:p>
     <w:p>
+      <w:pPr>
+        <w:jc w:val="center"/>
+      </w:pPr>
       <w:r>
         <w:drawing>
           <wp:inline distT="0" distB="0" distL="114300" distR="114300">
-            <wp:extent cx="7118350" cy="4360545"/>
-            <wp:effectExtent l="0" t="0" r="13970" b="13335"/>
-            <wp:docPr id="32" name="Picture 6"/>
+            <wp:extent cx="7114540" cy="4506595"/>
+            <wp:effectExtent l="0" t="0" r="2540" b="4445"/>
+            <wp:docPr id="28" name="Picture 7"/>
             <wp:cNvGraphicFramePr>
               <a:graphicFrameLocks xmlns:a="http://schemas.openxmlformats.org/drawingml/2006/main" noChangeAspect="1"/>
             </wp:cNvGraphicFramePr>
@@ -2200,7 +2949,7 @@
               <a:graphicData uri="http://schemas.openxmlformats.org/drawingml/2006/picture">
                 <pic:pic xmlns:pic="http://schemas.openxmlformats.org/drawingml/2006/picture">
                   <pic:nvPicPr>
-                    <pic:cNvPr id="32" name="Picture 6"/>
+                    <pic:cNvPr id="28" name="Picture 7"/>
                     <pic:cNvPicPr>
                       <a:picLocks noChangeAspect="1"/>
                     </pic:cNvPicPr>
@@ -2214,7 +2963,7 @@
                   <pic:spPr>
                     <a:xfrm>
                       <a:off x="0" y="0"/>
-                      <a:ext cx="7118350" cy="4360545"/>
+                      <a:ext cx="7114540" cy="4506595"/>
                     </a:xfrm>
                     <a:prstGeom prst="rect">
                       <a:avLst/>
@@ -2240,9 +2989,9 @@
       <w:r>
         <w:drawing>
           <wp:inline distT="0" distB="0" distL="114300" distR="114300">
-            <wp:extent cx="7114540" cy="3105150"/>
-            <wp:effectExtent l="0" t="0" r="2540" b="3810"/>
-            <wp:docPr id="13" name="Picture 7"/>
+            <wp:extent cx="7117080" cy="3215640"/>
+            <wp:effectExtent l="0" t="0" r="0" b="0"/>
+            <wp:docPr id="41" name="Picture 20"/>
             <wp:cNvGraphicFramePr>
               <a:graphicFrameLocks xmlns:a="http://schemas.openxmlformats.org/drawingml/2006/main" noChangeAspect="1"/>
             </wp:cNvGraphicFramePr>
@@ -2250,7 +2999,7 @@
               <a:graphicData uri="http://schemas.openxmlformats.org/drawingml/2006/picture">
                 <pic:pic xmlns:pic="http://schemas.openxmlformats.org/drawingml/2006/picture">
                   <pic:nvPicPr>
-                    <pic:cNvPr id="13" name="Picture 7"/>
+                    <pic:cNvPr id="41" name="Picture 20"/>
                     <pic:cNvPicPr>
                       <a:picLocks noChangeAspect="1"/>
                     </pic:cNvPicPr>
@@ -2264,7 +3013,7 @@
                   <pic:spPr>
                     <a:xfrm>
                       <a:off x="0" y="0"/>
-                      <a:ext cx="7114540" cy="3105150"/>
+                      <a:ext cx="7117080" cy="3215640"/>
                     </a:xfrm>
                     <a:prstGeom prst="rect">
                       <a:avLst/>
@@ -2294,7 +3043,7 @@
           <w:lang w:val="en-US"/>
         </w:rPr>
       </w:pPr>
-      <w:bookmarkStart w:id="12" w:name="_Toc24509"/>
+      <w:bookmarkStart w:id="12" w:name="_Toc19788"/>
       <w:r>
         <w:t>Sửa rạp chiếu phi</w:t>
       </w:r>
@@ -2320,7 +3069,7 @@
           <w:lang w:val="en-US"/>
         </w:rPr>
       </w:pPr>
-      <w:bookmarkStart w:id="13" w:name="_Toc26892"/>
+      <w:bookmarkStart w:id="13" w:name="_Toc27357"/>
       <w:r>
         <w:rPr>
           <w:rFonts w:hint="default"/>
@@ -2346,12 +3095,15 @@
       </w:r>
     </w:p>
     <w:p>
+      <w:pPr>
+        <w:jc w:val="center"/>
+      </w:pPr>
       <w:r>
         <w:drawing>
           <wp:inline distT="0" distB="0" distL="114300" distR="114300">
-            <wp:extent cx="7118350" cy="4356100"/>
-            <wp:effectExtent l="0" t="0" r="13970" b="2540"/>
-            <wp:docPr id="41" name="Picture 7"/>
+            <wp:extent cx="7115175" cy="4401185"/>
+            <wp:effectExtent l="0" t="0" r="1905" b="3175"/>
+            <wp:docPr id="29" name="Picture 8"/>
             <wp:cNvGraphicFramePr>
               <a:graphicFrameLocks xmlns:a="http://schemas.openxmlformats.org/drawingml/2006/main" noChangeAspect="1"/>
             </wp:cNvGraphicFramePr>
@@ -2359,7 +3111,7 @@
               <a:graphicData uri="http://schemas.openxmlformats.org/drawingml/2006/picture">
                 <pic:pic xmlns:pic="http://schemas.openxmlformats.org/drawingml/2006/picture">
                   <pic:nvPicPr>
-                    <pic:cNvPr id="41" name="Picture 7"/>
+                    <pic:cNvPr id="29" name="Picture 8"/>
                     <pic:cNvPicPr>
                       <a:picLocks noChangeAspect="1"/>
                     </pic:cNvPicPr>
@@ -2373,7 +3125,7 @@
                   <pic:spPr>
                     <a:xfrm>
                       <a:off x="0" y="0"/>
-                      <a:ext cx="7118350" cy="4356100"/>
+                      <a:ext cx="7115175" cy="4401185"/>
                     </a:xfrm>
                     <a:prstGeom prst="rect">
                       <a:avLst/>
@@ -2412,9 +3164,9 @@
       <w:r>
         <w:drawing>
           <wp:inline distT="0" distB="0" distL="114300" distR="114300">
-            <wp:extent cx="7120890" cy="3455670"/>
-            <wp:effectExtent l="0" t="0" r="11430" b="3810"/>
-            <wp:docPr id="14" name="Picture 8"/>
+            <wp:extent cx="7122160" cy="2947035"/>
+            <wp:effectExtent l="0" t="0" r="10160" b="9525"/>
+            <wp:docPr id="42" name="Picture 21"/>
             <wp:cNvGraphicFramePr>
               <a:graphicFrameLocks xmlns:a="http://schemas.openxmlformats.org/drawingml/2006/main" noChangeAspect="1"/>
             </wp:cNvGraphicFramePr>
@@ -2422,7 +3174,7 @@
               <a:graphicData uri="http://schemas.openxmlformats.org/drawingml/2006/picture">
                 <pic:pic xmlns:pic="http://schemas.openxmlformats.org/drawingml/2006/picture">
                   <pic:nvPicPr>
-                    <pic:cNvPr id="14" name="Picture 8"/>
+                    <pic:cNvPr id="42" name="Picture 21"/>
                     <pic:cNvPicPr>
                       <a:picLocks noChangeAspect="1"/>
                     </pic:cNvPicPr>
@@ -2436,7 +3188,7 @@
                   <pic:spPr>
                     <a:xfrm>
                       <a:off x="0" y="0"/>
-                      <a:ext cx="7120890" cy="3455670"/>
+                      <a:ext cx="7122160" cy="2947035"/>
                     </a:xfrm>
                     <a:prstGeom prst="rect">
                       <a:avLst/>
@@ -2466,7 +3218,7 @@
           <w:lang w:val="en-US"/>
         </w:rPr>
       </w:pPr>
-      <w:bookmarkStart w:id="14" w:name="_Toc15164"/>
+      <w:bookmarkStart w:id="14" w:name="_Toc18731"/>
       <w:r>
         <w:rPr>
           <w:rFonts w:hint="default"/>
@@ -2489,7 +3241,7 @@
           <w:lang w:val="en-US"/>
         </w:rPr>
       </w:pPr>
-      <w:bookmarkStart w:id="15" w:name="_Toc9217"/>
+      <w:bookmarkStart w:id="15" w:name="_Toc26477"/>
       <w:r>
         <w:rPr>
           <w:rFonts w:hint="default"/>
@@ -2515,12 +3267,15 @@
       </w:r>
     </w:p>
     <w:p>
+      <w:pPr>
+        <w:jc w:val="center"/>
+      </w:pPr>
       <w:r>
         <w:drawing>
           <wp:inline distT="0" distB="0" distL="114300" distR="114300">
-            <wp:extent cx="7116445" cy="3369945"/>
-            <wp:effectExtent l="0" t="0" r="635" b="13335"/>
-            <wp:docPr id="44" name="Picture 8"/>
+            <wp:extent cx="7117715" cy="3314700"/>
+            <wp:effectExtent l="0" t="0" r="14605" b="7620"/>
+            <wp:docPr id="30" name="Picture 9"/>
             <wp:cNvGraphicFramePr>
               <a:graphicFrameLocks xmlns:a="http://schemas.openxmlformats.org/drawingml/2006/main" noChangeAspect="1"/>
             </wp:cNvGraphicFramePr>
@@ -2528,7 +3283,7 @@
               <a:graphicData uri="http://schemas.openxmlformats.org/drawingml/2006/picture">
                 <pic:pic xmlns:pic="http://schemas.openxmlformats.org/drawingml/2006/picture">
                   <pic:nvPicPr>
-                    <pic:cNvPr id="44" name="Picture 8"/>
+                    <pic:cNvPr id="30" name="Picture 9"/>
                     <pic:cNvPicPr>
                       <a:picLocks noChangeAspect="1"/>
                     </pic:cNvPicPr>
@@ -2542,7 +3297,7 @@
                   <pic:spPr>
                     <a:xfrm>
                       <a:off x="0" y="0"/>
-                      <a:ext cx="7116445" cy="3369945"/>
+                      <a:ext cx="7117715" cy="3314700"/>
                     </a:xfrm>
                     <a:prstGeom prst="rect">
                       <a:avLst/>
@@ -2581,9 +3336,9 @@
       <w:r>
         <w:drawing>
           <wp:inline distT="0" distB="0" distL="114300" distR="114300">
-            <wp:extent cx="7116445" cy="3448050"/>
-            <wp:effectExtent l="0" t="0" r="635" b="11430"/>
-            <wp:docPr id="15" name="Picture 9"/>
+            <wp:extent cx="7120255" cy="2738755"/>
+            <wp:effectExtent l="0" t="0" r="12065" b="4445"/>
+            <wp:docPr id="43" name="Picture 22"/>
             <wp:cNvGraphicFramePr>
               <a:graphicFrameLocks xmlns:a="http://schemas.openxmlformats.org/drawingml/2006/main" noChangeAspect="1"/>
             </wp:cNvGraphicFramePr>
@@ -2591,7 +3346,7 @@
               <a:graphicData uri="http://schemas.openxmlformats.org/drawingml/2006/picture">
                 <pic:pic xmlns:pic="http://schemas.openxmlformats.org/drawingml/2006/picture">
                   <pic:nvPicPr>
-                    <pic:cNvPr id="15" name="Picture 9"/>
+                    <pic:cNvPr id="43" name="Picture 22"/>
                     <pic:cNvPicPr>
                       <a:picLocks noChangeAspect="1"/>
                     </pic:cNvPicPr>
@@ -2605,7 +3360,7 @@
                   <pic:spPr>
                     <a:xfrm>
                       <a:off x="0" y="0"/>
-                      <a:ext cx="7116445" cy="3448050"/>
+                      <a:ext cx="7120255" cy="2738755"/>
                     </a:xfrm>
                     <a:prstGeom prst="rect">
                       <a:avLst/>
@@ -2635,13 +3390,13 @@
           <w:lang w:val="en-US"/>
         </w:rPr>
       </w:pPr>
-      <w:bookmarkStart w:id="16" w:name="_Toc3748"/>
-      <w:r>
-        <w:rPr>
-          <w:rFonts w:hint="default"/>
-          <w:lang w:val="en-US"/>
-        </w:rPr>
-        <w:t>Đặt vé</w:t>
+      <w:bookmarkStart w:id="16" w:name="_Toc1688"/>
+      <w:r>
+        <w:rPr>
+          <w:rFonts w:hint="default"/>
+          <w:lang w:val="en-US"/>
+        </w:rPr>
+        <w:t>Suất chiếu</w:t>
       </w:r>
       <w:bookmarkEnd w:id="16"/>
     </w:p>
@@ -2658,18 +3413,41 @@
           <w:lang w:val="en-US"/>
         </w:rPr>
       </w:pPr>
-      <w:bookmarkStart w:id="17" w:name="_Toc22288"/>
-      <w:r>
-        <w:rPr>
-          <w:rFonts w:hint="default"/>
-          <w:lang w:val="en-US"/>
-        </w:rPr>
-        <w:t>datVe</w:t>
+      <w:bookmarkStart w:id="17" w:name="_Toc2805"/>
+      <w:r>
+        <w:rPr>
+          <w:rFonts w:hint="default"/>
+          <w:lang w:val="en-US"/>
+        </w:rPr>
+        <w:t>Mở bán suất chiếu</w:t>
       </w:r>
       <w:bookmarkEnd w:id="17"/>
     </w:p>
     <w:p>
       <w:pPr>
+        <w:pStyle w:val="4"/>
+        <w:numPr>
+          <w:ilvl w:val="2"/>
+          <w:numId w:val="1"/>
+        </w:numPr>
+        <w:bidi w:val="0"/>
+        <w:rPr>
+          <w:rFonts w:hint="default"/>
+          <w:lang w:val="en-US"/>
+        </w:rPr>
+      </w:pPr>
+      <w:bookmarkStart w:id="18" w:name="_Toc10544"/>
+      <w:r>
+        <w:rPr>
+          <w:rFonts w:hint="default"/>
+          <w:lang w:val="en-US"/>
+        </w:rPr>
+        <w:t>hienThiQuanLySuatChieu</w:t>
+      </w:r>
+      <w:bookmarkEnd w:id="18"/>
+    </w:p>
+    <w:p>
+      <w:pPr>
         <w:rPr>
           <w:rFonts w:hint="default"/>
           <w:lang w:val="en-US"/>
@@ -2684,12 +3462,18 @@
       </w:r>
     </w:p>
     <w:p>
+      <w:pPr>
+        <w:rPr>
+          <w:rFonts w:hint="default"/>
+          <w:lang w:val="en-US"/>
+        </w:rPr>
+      </w:pPr>
       <w:r>
         <w:drawing>
           <wp:inline distT="0" distB="0" distL="114300" distR="114300">
-            <wp:extent cx="7112000" cy="4011930"/>
-            <wp:effectExtent l="0" t="0" r="5080" b="11430"/>
-            <wp:docPr id="54" name="Picture 10"/>
+            <wp:extent cx="7113270" cy="4088765"/>
+            <wp:effectExtent l="0" t="0" r="3810" b="10795"/>
+            <wp:docPr id="31" name="Picture 10"/>
             <wp:cNvGraphicFramePr>
               <a:graphicFrameLocks xmlns:a="http://schemas.openxmlformats.org/drawingml/2006/main" noChangeAspect="1"/>
             </wp:cNvGraphicFramePr>
@@ -2697,7 +3481,7 @@
               <a:graphicData uri="http://schemas.openxmlformats.org/drawingml/2006/picture">
                 <pic:pic xmlns:pic="http://schemas.openxmlformats.org/drawingml/2006/picture">
                   <pic:nvPicPr>
-                    <pic:cNvPr id="54" name="Picture 10"/>
+                    <pic:cNvPr id="31" name="Picture 10"/>
                     <pic:cNvPicPr>
                       <a:picLocks noChangeAspect="1"/>
                     </pic:cNvPicPr>
@@ -2711,7 +3495,7 @@
                   <pic:spPr>
                     <a:xfrm>
                       <a:off x="0" y="0"/>
-                      <a:ext cx="7112000" cy="4011930"/>
+                      <a:ext cx="7113270" cy="4088765"/>
                     </a:xfrm>
                     <a:prstGeom prst="rect">
                       <a:avLst/>
@@ -2754,9 +3538,9 @@
       <w:r>
         <w:drawing>
           <wp:inline distT="0" distB="0" distL="114300" distR="114300">
-            <wp:extent cx="7117715" cy="4086225"/>
-            <wp:effectExtent l="0" t="0" r="14605" b="13335"/>
-            <wp:docPr id="16" name="Picture 10"/>
+            <wp:extent cx="7122160" cy="1946275"/>
+            <wp:effectExtent l="0" t="0" r="10160" b="4445"/>
+            <wp:docPr id="44" name="Picture 23"/>
             <wp:cNvGraphicFramePr>
               <a:graphicFrameLocks xmlns:a="http://schemas.openxmlformats.org/drawingml/2006/main" noChangeAspect="1"/>
             </wp:cNvGraphicFramePr>
@@ -2764,7 +3548,7 @@
               <a:graphicData uri="http://schemas.openxmlformats.org/drawingml/2006/picture">
                 <pic:pic xmlns:pic="http://schemas.openxmlformats.org/drawingml/2006/picture">
                   <pic:nvPicPr>
-                    <pic:cNvPr id="16" name="Picture 10"/>
+                    <pic:cNvPr id="44" name="Picture 23"/>
                     <pic:cNvPicPr>
                       <a:picLocks noChangeAspect="1"/>
                     </pic:cNvPicPr>
@@ -2778,7 +3562,7 @@
                   <pic:spPr>
                     <a:xfrm>
                       <a:off x="0" y="0"/>
-                      <a:ext cx="7117715" cy="4086225"/>
+                      <a:ext cx="7122160" cy="1946275"/>
                     </a:xfrm>
                     <a:prstGeom prst="rect">
                       <a:avLst/>
@@ -2794,6 +3578,1352 @@
           </wp:inline>
         </w:drawing>
       </w:r>
+    </w:p>
+    <w:p>
+      <w:pPr>
+        <w:pStyle w:val="4"/>
+        <w:numPr>
+          <w:ilvl w:val="2"/>
+          <w:numId w:val="1"/>
+        </w:numPr>
+        <w:bidi w:val="0"/>
+        <w:rPr>
+          <w:rFonts w:hint="default"/>
+          <w:lang w:val="en-US"/>
+        </w:rPr>
+      </w:pPr>
+      <w:bookmarkStart w:id="19" w:name="_Toc6585"/>
+      <w:r>
+        <w:rPr>
+          <w:rFonts w:hint="default"/>
+          <w:lang w:val="en-US"/>
+        </w:rPr>
+        <w:t>Them</w:t>
+      </w:r>
+      <w:bookmarkEnd w:id="19"/>
+    </w:p>
+    <w:p>
+      <w:pPr>
+        <w:rPr>
+          <w:rFonts w:hint="default"/>
+          <w:lang w:val="en-US"/>
+        </w:rPr>
+      </w:pPr>
+      <w:r>
+        <w:rPr>
+          <w:rFonts w:hint="default"/>
+          <w:lang w:val="en-US"/>
+        </w:rPr>
+        <w:t>SD:</w:t>
+      </w:r>
+    </w:p>
+    <w:p>
+      <w:pPr>
+        <w:jc w:val="center"/>
+        <w:rPr>
+          <w:rFonts w:hint="default"/>
+          <w:lang w:val="en-US"/>
+        </w:rPr>
+      </w:pPr>
+      <w:r>
+        <w:drawing>
+          <wp:inline distT="0" distB="0" distL="114300" distR="114300">
+            <wp:extent cx="7119620" cy="2711450"/>
+            <wp:effectExtent l="0" t="0" r="12700" b="1270"/>
+            <wp:docPr id="32" name="Picture 11"/>
+            <wp:cNvGraphicFramePr>
+              <a:graphicFrameLocks xmlns:a="http://schemas.openxmlformats.org/drawingml/2006/main" noChangeAspect="1"/>
+            </wp:cNvGraphicFramePr>
+            <a:graphic xmlns:a="http://schemas.openxmlformats.org/drawingml/2006/main">
+              <a:graphicData uri="http://schemas.openxmlformats.org/drawingml/2006/picture">
+                <pic:pic xmlns:pic="http://schemas.openxmlformats.org/drawingml/2006/picture">
+                  <pic:nvPicPr>
+                    <pic:cNvPr id="32" name="Picture 11"/>
+                    <pic:cNvPicPr>
+                      <a:picLocks noChangeAspect="1"/>
+                    </pic:cNvPicPr>
+                  </pic:nvPicPr>
+                  <pic:blipFill>
+                    <a:blip r:embed="rId25"/>
+                    <a:stretch>
+                      <a:fillRect/>
+                    </a:stretch>
+                  </pic:blipFill>
+                  <pic:spPr>
+                    <a:xfrm>
+                      <a:off x="0" y="0"/>
+                      <a:ext cx="7119620" cy="2711450"/>
+                    </a:xfrm>
+                    <a:prstGeom prst="rect">
+                      <a:avLst/>
+                    </a:prstGeom>
+                    <a:noFill/>
+                    <a:ln>
+                      <a:noFill/>
+                    </a:ln>
+                  </pic:spPr>
+                </pic:pic>
+              </a:graphicData>
+            </a:graphic>
+          </wp:inline>
+        </w:drawing>
+      </w:r>
+    </w:p>
+    <w:p>
+      <w:pPr>
+        <w:rPr>
+          <w:rFonts w:hint="default"/>
+          <w:lang w:val="en-US"/>
+        </w:rPr>
+      </w:pPr>
+    </w:p>
+    <w:p>
+      <w:pPr>
+        <w:rPr>
+          <w:rFonts w:hint="default"/>
+          <w:lang w:val="en-US"/>
+        </w:rPr>
+      </w:pPr>
+      <w:r>
+        <w:rPr>
+          <w:rFonts w:hint="default"/>
+          <w:lang w:val="en-US"/>
+        </w:rPr>
+        <w:t>Collaboration Diagrams:</w:t>
+      </w:r>
+    </w:p>
+    <w:p>
+      <w:pPr>
+        <w:jc w:val="center"/>
+        <w:rPr>
+          <w:rFonts w:hint="default"/>
+          <w:lang w:val="en-US"/>
+        </w:rPr>
+      </w:pPr>
+      <w:r>
+        <w:drawing>
+          <wp:inline distT="0" distB="0" distL="114300" distR="114300">
+            <wp:extent cx="7120890" cy="2644140"/>
+            <wp:effectExtent l="0" t="0" r="11430" b="7620"/>
+            <wp:docPr id="45" name="Picture 24"/>
+            <wp:cNvGraphicFramePr>
+              <a:graphicFrameLocks xmlns:a="http://schemas.openxmlformats.org/drawingml/2006/main" noChangeAspect="1"/>
+            </wp:cNvGraphicFramePr>
+            <a:graphic xmlns:a="http://schemas.openxmlformats.org/drawingml/2006/main">
+              <a:graphicData uri="http://schemas.openxmlformats.org/drawingml/2006/picture">
+                <pic:pic xmlns:pic="http://schemas.openxmlformats.org/drawingml/2006/picture">
+                  <pic:nvPicPr>
+                    <pic:cNvPr id="45" name="Picture 24"/>
+                    <pic:cNvPicPr>
+                      <a:picLocks noChangeAspect="1"/>
+                    </pic:cNvPicPr>
+                  </pic:nvPicPr>
+                  <pic:blipFill>
+                    <a:blip r:embed="rId26"/>
+                    <a:stretch>
+                      <a:fillRect/>
+                    </a:stretch>
+                  </pic:blipFill>
+                  <pic:spPr>
+                    <a:xfrm>
+                      <a:off x="0" y="0"/>
+                      <a:ext cx="7120890" cy="2644140"/>
+                    </a:xfrm>
+                    <a:prstGeom prst="rect">
+                      <a:avLst/>
+                    </a:prstGeom>
+                    <a:noFill/>
+                    <a:ln>
+                      <a:noFill/>
+                    </a:ln>
+                  </pic:spPr>
+                </pic:pic>
+              </a:graphicData>
+            </a:graphic>
+          </wp:inline>
+        </w:drawing>
+      </w:r>
+    </w:p>
+    <w:p>
+      <w:pPr>
+        <w:pStyle w:val="4"/>
+        <w:numPr>
+          <w:ilvl w:val="2"/>
+          <w:numId w:val="1"/>
+        </w:numPr>
+        <w:bidi w:val="0"/>
+        <w:rPr>
+          <w:rFonts w:hint="default"/>
+          <w:lang w:val="en-US"/>
+        </w:rPr>
+      </w:pPr>
+      <w:bookmarkStart w:id="20" w:name="_Toc16093"/>
+      <w:r>
+        <w:rPr>
+          <w:rFonts w:hint="default"/>
+          <w:lang w:val="en-US"/>
+        </w:rPr>
+        <w:t>thayDoi</w:t>
+      </w:r>
+      <w:bookmarkEnd w:id="20"/>
+    </w:p>
+    <w:p>
+      <w:pPr>
+        <w:rPr>
+          <w:rFonts w:hint="default"/>
+          <w:lang w:val="en-US"/>
+        </w:rPr>
+      </w:pPr>
+      <w:r>
+        <w:rPr>
+          <w:rFonts w:hint="default"/>
+          <w:lang w:val="en-US"/>
+        </w:rPr>
+        <w:t>SD:</w:t>
+      </w:r>
+    </w:p>
+    <w:p>
+      <w:pPr>
+        <w:jc w:val="center"/>
+        <w:rPr>
+          <w:rFonts w:hint="default"/>
+          <w:lang w:val="en-US"/>
+        </w:rPr>
+      </w:pPr>
+      <w:r>
+        <w:drawing>
+          <wp:inline distT="0" distB="0" distL="114300" distR="114300">
+            <wp:extent cx="7119620" cy="3100705"/>
+            <wp:effectExtent l="0" t="0" r="12700" b="8255"/>
+            <wp:docPr id="33" name="Picture 12"/>
+            <wp:cNvGraphicFramePr>
+              <a:graphicFrameLocks xmlns:a="http://schemas.openxmlformats.org/drawingml/2006/main" noChangeAspect="1"/>
+            </wp:cNvGraphicFramePr>
+            <a:graphic xmlns:a="http://schemas.openxmlformats.org/drawingml/2006/main">
+              <a:graphicData uri="http://schemas.openxmlformats.org/drawingml/2006/picture">
+                <pic:pic xmlns:pic="http://schemas.openxmlformats.org/drawingml/2006/picture">
+                  <pic:nvPicPr>
+                    <pic:cNvPr id="33" name="Picture 12"/>
+                    <pic:cNvPicPr>
+                      <a:picLocks noChangeAspect="1"/>
+                    </pic:cNvPicPr>
+                  </pic:nvPicPr>
+                  <pic:blipFill>
+                    <a:blip r:embed="rId27"/>
+                    <a:stretch>
+                      <a:fillRect/>
+                    </a:stretch>
+                  </pic:blipFill>
+                  <pic:spPr>
+                    <a:xfrm>
+                      <a:off x="0" y="0"/>
+                      <a:ext cx="7119620" cy="3100705"/>
+                    </a:xfrm>
+                    <a:prstGeom prst="rect">
+                      <a:avLst/>
+                    </a:prstGeom>
+                    <a:noFill/>
+                    <a:ln>
+                      <a:noFill/>
+                    </a:ln>
+                  </pic:spPr>
+                </pic:pic>
+              </a:graphicData>
+            </a:graphic>
+          </wp:inline>
+        </w:drawing>
+      </w:r>
+    </w:p>
+    <w:p>
+      <w:pPr>
+        <w:rPr>
+          <w:rFonts w:hint="default"/>
+          <w:lang w:val="en-US"/>
+        </w:rPr>
+      </w:pPr>
+      <w:r>
+        <w:rPr>
+          <w:rFonts w:hint="default"/>
+          <w:lang w:val="en-US"/>
+        </w:rPr>
+        <w:t>Collaboration Diagrams:</w:t>
+      </w:r>
+    </w:p>
+    <w:p>
+      <w:pPr>
+        <w:jc w:val="center"/>
+        <w:rPr>
+          <w:rFonts w:hint="default"/>
+          <w:lang w:val="en-US"/>
+        </w:rPr>
+      </w:pPr>
+      <w:r>
+        <w:drawing>
+          <wp:inline distT="0" distB="0" distL="114300" distR="114300">
+            <wp:extent cx="7117715" cy="2675890"/>
+            <wp:effectExtent l="0" t="0" r="14605" b="6350"/>
+            <wp:docPr id="46" name="Picture 25"/>
+            <wp:cNvGraphicFramePr>
+              <a:graphicFrameLocks xmlns:a="http://schemas.openxmlformats.org/drawingml/2006/main" noChangeAspect="1"/>
+            </wp:cNvGraphicFramePr>
+            <a:graphic xmlns:a="http://schemas.openxmlformats.org/drawingml/2006/main">
+              <a:graphicData uri="http://schemas.openxmlformats.org/drawingml/2006/picture">
+                <pic:pic xmlns:pic="http://schemas.openxmlformats.org/drawingml/2006/picture">
+                  <pic:nvPicPr>
+                    <pic:cNvPr id="46" name="Picture 25"/>
+                    <pic:cNvPicPr>
+                      <a:picLocks noChangeAspect="1"/>
+                    </pic:cNvPicPr>
+                  </pic:nvPicPr>
+                  <pic:blipFill>
+                    <a:blip r:embed="rId28"/>
+                    <a:stretch>
+                      <a:fillRect/>
+                    </a:stretch>
+                  </pic:blipFill>
+                  <pic:spPr>
+                    <a:xfrm>
+                      <a:off x="0" y="0"/>
+                      <a:ext cx="7117715" cy="2675890"/>
+                    </a:xfrm>
+                    <a:prstGeom prst="rect">
+                      <a:avLst/>
+                    </a:prstGeom>
+                    <a:noFill/>
+                    <a:ln>
+                      <a:noFill/>
+                    </a:ln>
+                  </pic:spPr>
+                </pic:pic>
+              </a:graphicData>
+            </a:graphic>
+          </wp:inline>
+        </w:drawing>
+      </w:r>
+    </w:p>
+    <w:p>
+      <w:pPr>
+        <w:pStyle w:val="3"/>
+        <w:numPr>
+          <w:ilvl w:val="1"/>
+          <w:numId w:val="1"/>
+        </w:numPr>
+        <w:bidi w:val="0"/>
+        <w:rPr>
+          <w:rFonts w:hint="default"/>
+          <w:lang w:val="en-US"/>
+        </w:rPr>
+      </w:pPr>
+      <w:bookmarkStart w:id="21" w:name="_Toc8681"/>
+      <w:r>
+        <w:rPr>
+          <w:rFonts w:hint="default"/>
+          <w:lang w:val="en-US"/>
+        </w:rPr>
+        <w:t>Xóa suất chiếu đã lên lịch</w:t>
+      </w:r>
+      <w:bookmarkEnd w:id="21"/>
+    </w:p>
+    <w:p>
+      <w:pPr>
+        <w:pStyle w:val="4"/>
+        <w:numPr>
+          <w:ilvl w:val="2"/>
+          <w:numId w:val="1"/>
+        </w:numPr>
+        <w:bidi w:val="0"/>
+        <w:rPr>
+          <w:rFonts w:hint="default"/>
+          <w:lang w:val="en-US"/>
+        </w:rPr>
+      </w:pPr>
+      <w:bookmarkStart w:id="22" w:name="_Toc7505"/>
+      <w:r>
+        <w:rPr>
+          <w:rFonts w:hint="default"/>
+          <w:lang w:val="en-US"/>
+        </w:rPr>
+        <w:t>Xoa</w:t>
+      </w:r>
+      <w:bookmarkEnd w:id="22"/>
+    </w:p>
+    <w:p>
+      <w:pPr>
+        <w:rPr>
+          <w:rFonts w:hint="default"/>
+          <w:lang w:val="en-US"/>
+        </w:rPr>
+      </w:pPr>
+      <w:r>
+        <w:rPr>
+          <w:rFonts w:hint="default"/>
+          <w:lang w:val="en-US"/>
+        </w:rPr>
+        <w:t>SD:</w:t>
+      </w:r>
+    </w:p>
+    <w:p>
+      <w:pPr>
+        <w:jc w:val="center"/>
+        <w:rPr>
+          <w:rFonts w:hint="default"/>
+          <w:lang w:val="en-US"/>
+        </w:rPr>
+      </w:pPr>
+      <w:r>
+        <w:drawing>
+          <wp:inline distT="0" distB="0" distL="114300" distR="114300">
+            <wp:extent cx="7114540" cy="3122930"/>
+            <wp:effectExtent l="0" t="0" r="2540" b="1270"/>
+            <wp:docPr id="34" name="Picture 13"/>
+            <wp:cNvGraphicFramePr>
+              <a:graphicFrameLocks xmlns:a="http://schemas.openxmlformats.org/drawingml/2006/main" noChangeAspect="1"/>
+            </wp:cNvGraphicFramePr>
+            <a:graphic xmlns:a="http://schemas.openxmlformats.org/drawingml/2006/main">
+              <a:graphicData uri="http://schemas.openxmlformats.org/drawingml/2006/picture">
+                <pic:pic xmlns:pic="http://schemas.openxmlformats.org/drawingml/2006/picture">
+                  <pic:nvPicPr>
+                    <pic:cNvPr id="34" name="Picture 13"/>
+                    <pic:cNvPicPr>
+                      <a:picLocks noChangeAspect="1"/>
+                    </pic:cNvPicPr>
+                  </pic:nvPicPr>
+                  <pic:blipFill>
+                    <a:blip r:embed="rId29"/>
+                    <a:stretch>
+                      <a:fillRect/>
+                    </a:stretch>
+                  </pic:blipFill>
+                  <pic:spPr>
+                    <a:xfrm>
+                      <a:off x="0" y="0"/>
+                      <a:ext cx="7114540" cy="3122930"/>
+                    </a:xfrm>
+                    <a:prstGeom prst="rect">
+                      <a:avLst/>
+                    </a:prstGeom>
+                    <a:noFill/>
+                    <a:ln>
+                      <a:noFill/>
+                    </a:ln>
+                  </pic:spPr>
+                </pic:pic>
+              </a:graphicData>
+            </a:graphic>
+          </wp:inline>
+        </w:drawing>
+      </w:r>
+    </w:p>
+    <w:p>
+      <w:pPr>
+        <w:rPr>
+          <w:rFonts w:hint="default"/>
+          <w:lang w:val="en-US"/>
+        </w:rPr>
+      </w:pPr>
+      <w:r>
+        <w:rPr>
+          <w:rFonts w:hint="default"/>
+          <w:lang w:val="en-US"/>
+        </w:rPr>
+        <w:t>Collaboration Diagrams:</w:t>
+      </w:r>
+    </w:p>
+    <w:p>
+      <w:pPr>
+        <w:jc w:val="center"/>
+        <w:rPr>
+          <w:rFonts w:hint="default"/>
+          <w:lang w:val="en-US"/>
+        </w:rPr>
+      </w:pPr>
+      <w:r>
+        <w:drawing>
+          <wp:inline distT="0" distB="0" distL="114300" distR="114300">
+            <wp:extent cx="7120890" cy="2879725"/>
+            <wp:effectExtent l="0" t="0" r="11430" b="635"/>
+            <wp:docPr id="10" name="Picture 4"/>
+            <wp:cNvGraphicFramePr>
+              <a:graphicFrameLocks xmlns:a="http://schemas.openxmlformats.org/drawingml/2006/main" noChangeAspect="1"/>
+            </wp:cNvGraphicFramePr>
+            <a:graphic xmlns:a="http://schemas.openxmlformats.org/drawingml/2006/main">
+              <a:graphicData uri="http://schemas.openxmlformats.org/drawingml/2006/picture">
+                <pic:pic xmlns:pic="http://schemas.openxmlformats.org/drawingml/2006/picture">
+                  <pic:nvPicPr>
+                    <pic:cNvPr id="10" name="Picture 4"/>
+                    <pic:cNvPicPr>
+                      <a:picLocks noChangeAspect="1"/>
+                    </pic:cNvPicPr>
+                  </pic:nvPicPr>
+                  <pic:blipFill>
+                    <a:blip r:embed="rId30"/>
+                    <a:stretch>
+                      <a:fillRect/>
+                    </a:stretch>
+                  </pic:blipFill>
+                  <pic:spPr>
+                    <a:xfrm>
+                      <a:off x="0" y="0"/>
+                      <a:ext cx="7120890" cy="2879725"/>
+                    </a:xfrm>
+                    <a:prstGeom prst="rect">
+                      <a:avLst/>
+                    </a:prstGeom>
+                    <a:noFill/>
+                    <a:ln>
+                      <a:noFill/>
+                    </a:ln>
+                  </pic:spPr>
+                </pic:pic>
+              </a:graphicData>
+            </a:graphic>
+          </wp:inline>
+        </w:drawing>
+      </w:r>
+    </w:p>
+    <w:p>
+      <w:pPr>
+        <w:rPr>
+          <w:rFonts w:hint="default"/>
+          <w:lang w:val="en-US"/>
+        </w:rPr>
+      </w:pPr>
+    </w:p>
+    <w:p>
+      <w:pPr>
+        <w:pStyle w:val="2"/>
+        <w:numPr>
+          <w:ilvl w:val="0"/>
+          <w:numId w:val="1"/>
+        </w:numPr>
+        <w:bidi w:val="0"/>
+        <w:rPr>
+          <w:rFonts w:hint="default"/>
+          <w:lang w:val="en-US"/>
+        </w:rPr>
+      </w:pPr>
+      <w:bookmarkStart w:id="23" w:name="_Toc10656"/>
+      <w:r>
+        <w:rPr>
+          <w:rFonts w:hint="default"/>
+          <w:lang w:val="en-US"/>
+        </w:rPr>
+        <w:t>Đặt vé</w:t>
+      </w:r>
+      <w:bookmarkEnd w:id="23"/>
+    </w:p>
+    <w:p>
+      <w:pPr>
+        <w:pStyle w:val="3"/>
+        <w:numPr>
+          <w:ilvl w:val="1"/>
+          <w:numId w:val="1"/>
+        </w:numPr>
+        <w:bidi w:val="0"/>
+        <w:rPr>
+          <w:rFonts w:hint="default"/>
+          <w:lang w:val="en-US"/>
+        </w:rPr>
+      </w:pPr>
+      <w:bookmarkStart w:id="24" w:name="_Toc1163"/>
+      <w:r>
+        <w:rPr>
+          <w:rFonts w:hint="default"/>
+          <w:lang w:val="en-US"/>
+        </w:rPr>
+        <w:t>hienThiTrangChu</w:t>
+      </w:r>
+      <w:bookmarkEnd w:id="24"/>
+    </w:p>
+    <w:p>
+      <w:pPr>
+        <w:rPr>
+          <w:rFonts w:hint="default"/>
+          <w:lang w:val="en-US"/>
+        </w:rPr>
+      </w:pPr>
+      <w:r>
+        <w:rPr>
+          <w:rFonts w:hint="default"/>
+          <w:lang w:val="en-US"/>
+        </w:rPr>
+        <w:t>SD:</w:t>
+      </w:r>
+    </w:p>
+    <w:p>
+      <w:pPr>
+        <w:rPr>
+          <w:rFonts w:hint="default"/>
+          <w:lang w:val="en-US"/>
+        </w:rPr>
+      </w:pPr>
+      <w:r>
+        <w:drawing>
+          <wp:inline distT="0" distB="0" distL="114300" distR="114300">
+            <wp:extent cx="7118350" cy="3249295"/>
+            <wp:effectExtent l="0" t="0" r="13970" b="12065"/>
+            <wp:docPr id="48" name="Picture 27"/>
+            <wp:cNvGraphicFramePr>
+              <a:graphicFrameLocks xmlns:a="http://schemas.openxmlformats.org/drawingml/2006/main" noChangeAspect="1"/>
+            </wp:cNvGraphicFramePr>
+            <a:graphic xmlns:a="http://schemas.openxmlformats.org/drawingml/2006/main">
+              <a:graphicData uri="http://schemas.openxmlformats.org/drawingml/2006/picture">
+                <pic:pic xmlns:pic="http://schemas.openxmlformats.org/drawingml/2006/picture">
+                  <pic:nvPicPr>
+                    <pic:cNvPr id="48" name="Picture 27"/>
+                    <pic:cNvPicPr>
+                      <a:picLocks noChangeAspect="1"/>
+                    </pic:cNvPicPr>
+                  </pic:nvPicPr>
+                  <pic:blipFill>
+                    <a:blip r:embed="rId31"/>
+                    <a:stretch>
+                      <a:fillRect/>
+                    </a:stretch>
+                  </pic:blipFill>
+                  <pic:spPr>
+                    <a:xfrm>
+                      <a:off x="0" y="0"/>
+                      <a:ext cx="7118350" cy="3249295"/>
+                    </a:xfrm>
+                    <a:prstGeom prst="rect">
+                      <a:avLst/>
+                    </a:prstGeom>
+                    <a:noFill/>
+                    <a:ln>
+                      <a:noFill/>
+                    </a:ln>
+                  </pic:spPr>
+                </pic:pic>
+              </a:graphicData>
+            </a:graphic>
+          </wp:inline>
+        </w:drawing>
+      </w:r>
+    </w:p>
+    <w:p>
+      <w:pPr>
+        <w:rPr>
+          <w:rFonts w:hint="default"/>
+          <w:lang w:val="en-US"/>
+        </w:rPr>
+      </w:pPr>
+      <w:r>
+        <w:rPr>
+          <w:rFonts w:hint="default"/>
+          <w:lang w:val="en-US"/>
+        </w:rPr>
+        <w:t>Collaboration Diagrams:</w:t>
+      </w:r>
+    </w:p>
+    <w:p>
+      <w:pPr>
+        <w:jc w:val="center"/>
+        <w:rPr>
+          <w:rFonts w:hint="default"/>
+          <w:lang w:val="en-US"/>
+        </w:rPr>
+      </w:pPr>
+      <w:r>
+        <w:drawing>
+          <wp:inline distT="0" distB="0" distL="114300" distR="114300">
+            <wp:extent cx="7120890" cy="2275840"/>
+            <wp:effectExtent l="0" t="0" r="11430" b="10160"/>
+            <wp:docPr id="49" name="Picture 28"/>
+            <wp:cNvGraphicFramePr>
+              <a:graphicFrameLocks xmlns:a="http://schemas.openxmlformats.org/drawingml/2006/main" noChangeAspect="1"/>
+            </wp:cNvGraphicFramePr>
+            <a:graphic xmlns:a="http://schemas.openxmlformats.org/drawingml/2006/main">
+              <a:graphicData uri="http://schemas.openxmlformats.org/drawingml/2006/picture">
+                <pic:pic xmlns:pic="http://schemas.openxmlformats.org/drawingml/2006/picture">
+                  <pic:nvPicPr>
+                    <pic:cNvPr id="49" name="Picture 28"/>
+                    <pic:cNvPicPr>
+                      <a:picLocks noChangeAspect="1"/>
+                    </pic:cNvPicPr>
+                  </pic:nvPicPr>
+                  <pic:blipFill>
+                    <a:blip r:embed="rId32"/>
+                    <a:stretch>
+                      <a:fillRect/>
+                    </a:stretch>
+                  </pic:blipFill>
+                  <pic:spPr>
+                    <a:xfrm>
+                      <a:off x="0" y="0"/>
+                      <a:ext cx="7120890" cy="2275840"/>
+                    </a:xfrm>
+                    <a:prstGeom prst="rect">
+                      <a:avLst/>
+                    </a:prstGeom>
+                    <a:noFill/>
+                    <a:ln>
+                      <a:noFill/>
+                    </a:ln>
+                  </pic:spPr>
+                </pic:pic>
+              </a:graphicData>
+            </a:graphic>
+          </wp:inline>
+        </w:drawing>
+      </w:r>
+    </w:p>
+    <w:p>
+      <w:pPr>
+        <w:pStyle w:val="3"/>
+        <w:numPr>
+          <w:ilvl w:val="1"/>
+          <w:numId w:val="1"/>
+        </w:numPr>
+        <w:bidi w:val="0"/>
+        <w:rPr>
+          <w:rFonts w:hint="default"/>
+          <w:lang w:val="en-US"/>
+        </w:rPr>
+      </w:pPr>
+      <w:bookmarkStart w:id="25" w:name="_Toc16883"/>
+      <w:r>
+        <w:rPr>
+          <w:rFonts w:hint="default"/>
+          <w:lang w:val="en-US"/>
+        </w:rPr>
+        <w:t>datVe</w:t>
+      </w:r>
+      <w:bookmarkEnd w:id="25"/>
+    </w:p>
+    <w:p>
+      <w:pPr>
+        <w:rPr>
+          <w:rFonts w:hint="default"/>
+          <w:lang w:val="en-US"/>
+        </w:rPr>
+      </w:pPr>
+      <w:r>
+        <w:rPr>
+          <w:rFonts w:hint="default"/>
+          <w:lang w:val="en-US"/>
+        </w:rPr>
+        <w:t>SD:</w:t>
+      </w:r>
+    </w:p>
+    <w:p>
+      <w:r>
+        <w:drawing>
+          <wp:inline distT="0" distB="0" distL="114300" distR="114300">
+            <wp:extent cx="7113905" cy="4079240"/>
+            <wp:effectExtent l="0" t="0" r="3175" b="5080"/>
+            <wp:docPr id="50" name="Picture 15"/>
+            <wp:cNvGraphicFramePr>
+              <a:graphicFrameLocks xmlns:a="http://schemas.openxmlformats.org/drawingml/2006/main" noChangeAspect="1"/>
+            </wp:cNvGraphicFramePr>
+            <a:graphic xmlns:a="http://schemas.openxmlformats.org/drawingml/2006/main">
+              <a:graphicData uri="http://schemas.openxmlformats.org/drawingml/2006/picture">
+                <pic:pic xmlns:pic="http://schemas.openxmlformats.org/drawingml/2006/picture">
+                  <pic:nvPicPr>
+                    <pic:cNvPr id="50" name="Picture 15"/>
+                    <pic:cNvPicPr>
+                      <a:picLocks noChangeAspect="1"/>
+                    </pic:cNvPicPr>
+                  </pic:nvPicPr>
+                  <pic:blipFill>
+                    <a:blip r:embed="rId33"/>
+                    <a:stretch>
+                      <a:fillRect/>
+                    </a:stretch>
+                  </pic:blipFill>
+                  <pic:spPr>
+                    <a:xfrm>
+                      <a:off x="0" y="0"/>
+                      <a:ext cx="7113905" cy="4079240"/>
+                    </a:xfrm>
+                    <a:prstGeom prst="rect">
+                      <a:avLst/>
+                    </a:prstGeom>
+                    <a:noFill/>
+                    <a:ln>
+                      <a:noFill/>
+                    </a:ln>
+                  </pic:spPr>
+                </pic:pic>
+              </a:graphicData>
+            </a:graphic>
+          </wp:inline>
+        </w:drawing>
+      </w:r>
+    </w:p>
+    <w:p>
+      <w:pPr>
+        <w:rPr>
+          <w:rFonts w:hint="default"/>
+          <w:lang w:val="en-US"/>
+        </w:rPr>
+      </w:pPr>
+      <w:r>
+        <w:rPr>
+          <w:rFonts w:hint="default"/>
+          <w:lang w:val="en-US"/>
+        </w:rPr>
+        <w:t>Collaboration Diagrams:</w:t>
+      </w:r>
+    </w:p>
+    <w:p>
+      <w:pPr>
+        <w:jc w:val="center"/>
+        <w:rPr>
+          <w:rFonts w:hint="default"/>
+          <w:lang w:val="en-US"/>
+        </w:rPr>
+      </w:pPr>
+      <w:r>
+        <w:drawing>
+          <wp:inline distT="0" distB="0" distL="114300" distR="114300">
+            <wp:extent cx="7114540" cy="3885565"/>
+            <wp:effectExtent l="0" t="0" r="2540" b="635"/>
+            <wp:docPr id="47" name="Picture 26"/>
+            <wp:cNvGraphicFramePr>
+              <a:graphicFrameLocks xmlns:a="http://schemas.openxmlformats.org/drawingml/2006/main" noChangeAspect="1"/>
+            </wp:cNvGraphicFramePr>
+            <a:graphic xmlns:a="http://schemas.openxmlformats.org/drawingml/2006/main">
+              <a:graphicData uri="http://schemas.openxmlformats.org/drawingml/2006/picture">
+                <pic:pic xmlns:pic="http://schemas.openxmlformats.org/drawingml/2006/picture">
+                  <pic:nvPicPr>
+                    <pic:cNvPr id="47" name="Picture 26"/>
+                    <pic:cNvPicPr>
+                      <a:picLocks noChangeAspect="1"/>
+                    </pic:cNvPicPr>
+                  </pic:nvPicPr>
+                  <pic:blipFill>
+                    <a:blip r:embed="rId34"/>
+                    <a:stretch>
+                      <a:fillRect/>
+                    </a:stretch>
+                  </pic:blipFill>
+                  <pic:spPr>
+                    <a:xfrm>
+                      <a:off x="0" y="0"/>
+                      <a:ext cx="7114540" cy="3885565"/>
+                    </a:xfrm>
+                    <a:prstGeom prst="rect">
+                      <a:avLst/>
+                    </a:prstGeom>
+                    <a:noFill/>
+                    <a:ln>
+                      <a:noFill/>
+                    </a:ln>
+                  </pic:spPr>
+                </pic:pic>
+              </a:graphicData>
+            </a:graphic>
+          </wp:inline>
+        </w:drawing>
+      </w:r>
+    </w:p>
+    <w:p>
+      <w:pPr>
+        <w:pStyle w:val="2"/>
+        <w:numPr>
+          <w:ilvl w:val="0"/>
+          <w:numId w:val="1"/>
+        </w:numPr>
+        <w:bidi w:val="0"/>
+        <w:rPr>
+          <w:rFonts w:hint="default"/>
+          <w:lang w:val="en-US"/>
+        </w:rPr>
+      </w:pPr>
+      <w:bookmarkStart w:id="26" w:name="_Toc30257"/>
+      <w:r>
+        <w:rPr>
+          <w:rFonts w:hint="default"/>
+          <w:lang w:val="en-US"/>
+        </w:rPr>
+        <w:t>Thanh toán</w:t>
+      </w:r>
+      <w:bookmarkEnd w:id="26"/>
+    </w:p>
+    <w:p>
+      <w:pPr>
+        <w:pStyle w:val="3"/>
+        <w:numPr>
+          <w:ilvl w:val="1"/>
+          <w:numId w:val="1"/>
+        </w:numPr>
+        <w:bidi w:val="0"/>
+        <w:rPr>
+          <w:rFonts w:hint="default"/>
+          <w:lang w:val="en-US"/>
+        </w:rPr>
+      </w:pPr>
+      <w:bookmarkStart w:id="27" w:name="_Toc20295"/>
+      <w:r>
+        <w:rPr>
+          <w:rFonts w:hint="default"/>
+          <w:lang w:val="en-US"/>
+        </w:rPr>
+        <w:t>hienThiThanhToan</w:t>
+      </w:r>
+      <w:bookmarkEnd w:id="27"/>
+    </w:p>
+    <w:p>
+      <w:pPr>
+        <w:rPr>
+          <w:rFonts w:hint="default"/>
+          <w:lang w:val="en-US"/>
+        </w:rPr>
+      </w:pPr>
+      <w:r>
+        <w:rPr>
+          <w:rFonts w:hint="default"/>
+          <w:lang w:val="en-US"/>
+        </w:rPr>
+        <w:t>SD:</w:t>
+      </w:r>
+    </w:p>
+    <w:p>
+      <w:pPr>
+        <w:rPr>
+          <w:rFonts w:hint="default"/>
+          <w:lang w:val="en-US"/>
+        </w:rPr>
+      </w:pPr>
+      <w:r>
+        <w:drawing>
+          <wp:inline distT="0" distB="0" distL="114300" distR="114300">
+            <wp:extent cx="7121525" cy="3615690"/>
+            <wp:effectExtent l="0" t="0" r="10795" b="11430"/>
+            <wp:docPr id="51" name="Picture 16"/>
+            <wp:cNvGraphicFramePr>
+              <a:graphicFrameLocks xmlns:a="http://schemas.openxmlformats.org/drawingml/2006/main" noChangeAspect="1"/>
+            </wp:cNvGraphicFramePr>
+            <a:graphic xmlns:a="http://schemas.openxmlformats.org/drawingml/2006/main">
+              <a:graphicData uri="http://schemas.openxmlformats.org/drawingml/2006/picture">
+                <pic:pic xmlns:pic="http://schemas.openxmlformats.org/drawingml/2006/picture">
+                  <pic:nvPicPr>
+                    <pic:cNvPr id="51" name="Picture 16"/>
+                    <pic:cNvPicPr>
+                      <a:picLocks noChangeAspect="1"/>
+                    </pic:cNvPicPr>
+                  </pic:nvPicPr>
+                  <pic:blipFill>
+                    <a:blip r:embed="rId35"/>
+                    <a:stretch>
+                      <a:fillRect/>
+                    </a:stretch>
+                  </pic:blipFill>
+                  <pic:spPr>
+                    <a:xfrm>
+                      <a:off x="0" y="0"/>
+                      <a:ext cx="7121525" cy="3615690"/>
+                    </a:xfrm>
+                    <a:prstGeom prst="rect">
+                      <a:avLst/>
+                    </a:prstGeom>
+                    <a:noFill/>
+                    <a:ln>
+                      <a:noFill/>
+                    </a:ln>
+                  </pic:spPr>
+                </pic:pic>
+              </a:graphicData>
+            </a:graphic>
+          </wp:inline>
+        </w:drawing>
+      </w:r>
+    </w:p>
+    <w:p>
+      <w:pPr>
+        <w:rPr>
+          <w:rFonts w:hint="default"/>
+          <w:lang w:val="en-US"/>
+        </w:rPr>
+      </w:pPr>
+      <w:r>
+        <w:rPr>
+          <w:rFonts w:hint="default"/>
+          <w:lang w:val="en-US"/>
+        </w:rPr>
+        <w:t>Collaboration Diagrams:</w:t>
+      </w:r>
+    </w:p>
+    <w:p>
+      <w:pPr>
+        <w:jc w:val="center"/>
+        <w:rPr>
+          <w:rFonts w:hint="default"/>
+          <w:lang w:val="en-US"/>
+        </w:rPr>
+      </w:pPr>
+      <w:r>
+        <w:drawing>
+          <wp:inline distT="0" distB="0" distL="114300" distR="114300">
+            <wp:extent cx="7119620" cy="2331085"/>
+            <wp:effectExtent l="0" t="0" r="12700" b="635"/>
+            <wp:docPr id="17" name="Picture 6"/>
+            <wp:cNvGraphicFramePr>
+              <a:graphicFrameLocks xmlns:a="http://schemas.openxmlformats.org/drawingml/2006/main" noChangeAspect="1"/>
+            </wp:cNvGraphicFramePr>
+            <a:graphic xmlns:a="http://schemas.openxmlformats.org/drawingml/2006/main">
+              <a:graphicData uri="http://schemas.openxmlformats.org/drawingml/2006/picture">
+                <pic:pic xmlns:pic="http://schemas.openxmlformats.org/drawingml/2006/picture">
+                  <pic:nvPicPr>
+                    <pic:cNvPr id="17" name="Picture 6"/>
+                    <pic:cNvPicPr>
+                      <a:picLocks noChangeAspect="1"/>
+                    </pic:cNvPicPr>
+                  </pic:nvPicPr>
+                  <pic:blipFill>
+                    <a:blip r:embed="rId36"/>
+                    <a:stretch>
+                      <a:fillRect/>
+                    </a:stretch>
+                  </pic:blipFill>
+                  <pic:spPr>
+                    <a:xfrm>
+                      <a:off x="0" y="0"/>
+                      <a:ext cx="7119620" cy="2331085"/>
+                    </a:xfrm>
+                    <a:prstGeom prst="rect">
+                      <a:avLst/>
+                    </a:prstGeom>
+                    <a:noFill/>
+                    <a:ln>
+                      <a:noFill/>
+                    </a:ln>
+                  </pic:spPr>
+                </pic:pic>
+              </a:graphicData>
+            </a:graphic>
+          </wp:inline>
+        </w:drawing>
+      </w:r>
+    </w:p>
+    <w:p>
+      <w:pPr>
+        <w:pStyle w:val="3"/>
+        <w:numPr>
+          <w:ilvl w:val="1"/>
+          <w:numId w:val="1"/>
+        </w:numPr>
+        <w:bidi w:val="0"/>
+        <w:rPr>
+          <w:rFonts w:hint="default"/>
+          <w:lang w:val="en-US"/>
+        </w:rPr>
+      </w:pPr>
+      <w:bookmarkStart w:id="28" w:name="_Toc28930"/>
+      <w:r>
+        <w:rPr>
+          <w:rFonts w:hint="default"/>
+          <w:lang w:val="en-US"/>
+        </w:rPr>
+        <w:t>thanhToan</w:t>
+      </w:r>
+      <w:bookmarkEnd w:id="28"/>
+    </w:p>
+    <w:p>
+      <w:pPr>
+        <w:rPr>
+          <w:rFonts w:hint="default"/>
+          <w:lang w:val="en-US"/>
+        </w:rPr>
+      </w:pPr>
+      <w:r>
+        <w:rPr>
+          <w:rFonts w:hint="default"/>
+          <w:lang w:val="en-US"/>
+        </w:rPr>
+        <w:t>SD:</w:t>
+      </w:r>
+    </w:p>
+    <w:p>
+      <w:pPr>
+        <w:rPr>
+          <w:rFonts w:hint="default"/>
+          <w:lang w:val="en-US"/>
+        </w:rPr>
+      </w:pPr>
+      <w:r>
+        <w:drawing>
+          <wp:inline distT="0" distB="0" distL="114300" distR="114300">
+            <wp:extent cx="7117080" cy="3634740"/>
+            <wp:effectExtent l="0" t="0" r="0" b="7620"/>
+            <wp:docPr id="57" name="Picture 19"/>
+            <wp:cNvGraphicFramePr>
+              <a:graphicFrameLocks xmlns:a="http://schemas.openxmlformats.org/drawingml/2006/main" noChangeAspect="1"/>
+            </wp:cNvGraphicFramePr>
+            <a:graphic xmlns:a="http://schemas.openxmlformats.org/drawingml/2006/main">
+              <a:graphicData uri="http://schemas.openxmlformats.org/drawingml/2006/picture">
+                <pic:pic xmlns:pic="http://schemas.openxmlformats.org/drawingml/2006/picture">
+                  <pic:nvPicPr>
+                    <pic:cNvPr id="57" name="Picture 19"/>
+                    <pic:cNvPicPr>
+                      <a:picLocks noChangeAspect="1"/>
+                    </pic:cNvPicPr>
+                  </pic:nvPicPr>
+                  <pic:blipFill>
+                    <a:blip r:embed="rId37"/>
+                    <a:stretch>
+                      <a:fillRect/>
+                    </a:stretch>
+                  </pic:blipFill>
+                  <pic:spPr>
+                    <a:xfrm>
+                      <a:off x="0" y="0"/>
+                      <a:ext cx="7117080" cy="3634740"/>
+                    </a:xfrm>
+                    <a:prstGeom prst="rect">
+                      <a:avLst/>
+                    </a:prstGeom>
+                    <a:noFill/>
+                    <a:ln>
+                      <a:noFill/>
+                    </a:ln>
+                  </pic:spPr>
+                </pic:pic>
+              </a:graphicData>
+            </a:graphic>
+          </wp:inline>
+        </w:drawing>
+      </w:r>
+    </w:p>
+    <w:p>
+      <w:pPr>
+        <w:rPr>
+          <w:rFonts w:hint="default"/>
+          <w:lang w:val="en-US"/>
+        </w:rPr>
+      </w:pPr>
+      <w:r>
+        <w:rPr>
+          <w:rFonts w:hint="default"/>
+          <w:lang w:val="en-US"/>
+        </w:rPr>
+        <w:t>Collaboration Diagrams:</w:t>
+      </w:r>
+    </w:p>
+    <w:p>
+      <w:pPr>
+        <w:jc w:val="center"/>
+        <w:rPr>
+          <w:rFonts w:hint="default"/>
+          <w:lang w:val="en-US"/>
+        </w:rPr>
+      </w:pPr>
+      <w:r>
+        <w:drawing>
+          <wp:inline distT="0" distB="0" distL="114300" distR="114300">
+            <wp:extent cx="7117080" cy="2905125"/>
+            <wp:effectExtent l="0" t="0" r="0" b="5715"/>
+            <wp:docPr id="18" name="Picture 1"/>
+            <wp:cNvGraphicFramePr>
+              <a:graphicFrameLocks xmlns:a="http://schemas.openxmlformats.org/drawingml/2006/main" noChangeAspect="1"/>
+            </wp:cNvGraphicFramePr>
+            <a:graphic xmlns:a="http://schemas.openxmlformats.org/drawingml/2006/main">
+              <a:graphicData uri="http://schemas.openxmlformats.org/drawingml/2006/picture">
+                <pic:pic xmlns:pic="http://schemas.openxmlformats.org/drawingml/2006/picture">
+                  <pic:nvPicPr>
+                    <pic:cNvPr id="18" name="Picture 1"/>
+                    <pic:cNvPicPr>
+                      <a:picLocks noChangeAspect="1"/>
+                    </pic:cNvPicPr>
+                  </pic:nvPicPr>
+                  <pic:blipFill>
+                    <a:blip r:embed="rId38"/>
+                    <a:stretch>
+                      <a:fillRect/>
+                    </a:stretch>
+                  </pic:blipFill>
+                  <pic:spPr>
+                    <a:xfrm>
+                      <a:off x="0" y="0"/>
+                      <a:ext cx="7117080" cy="2905125"/>
+                    </a:xfrm>
+                    <a:prstGeom prst="rect">
+                      <a:avLst/>
+                    </a:prstGeom>
+                    <a:noFill/>
+                    <a:ln>
+                      <a:noFill/>
+                    </a:ln>
+                  </pic:spPr>
+                </pic:pic>
+              </a:graphicData>
+            </a:graphic>
+          </wp:inline>
+        </w:drawing>
+      </w:r>
+    </w:p>
+    <w:p>
+      <w:pPr>
+        <w:pStyle w:val="3"/>
+        <w:numPr>
+          <w:ilvl w:val="1"/>
+          <w:numId w:val="1"/>
+        </w:numPr>
+        <w:bidi w:val="0"/>
+        <w:rPr>
+          <w:rFonts w:hint="default"/>
+          <w:lang w:val="en-US"/>
+        </w:rPr>
+      </w:pPr>
+      <w:bookmarkStart w:id="29" w:name="_Toc6539"/>
+      <w:r>
+        <w:rPr>
+          <w:rFonts w:hint="default"/>
+          <w:lang w:val="en-US"/>
+        </w:rPr>
+        <w:t>quetMa</w:t>
+      </w:r>
+      <w:bookmarkEnd w:id="29"/>
+    </w:p>
+    <w:p>
+      <w:pPr>
+        <w:rPr>
+          <w:rFonts w:hint="default"/>
+          <w:lang w:val="en-US"/>
+        </w:rPr>
+      </w:pPr>
+      <w:r>
+        <w:rPr>
+          <w:rFonts w:hint="default"/>
+          <w:lang w:val="en-US"/>
+        </w:rPr>
+        <w:t>SD:</w:t>
+      </w:r>
+    </w:p>
+    <w:p>
+      <w:pPr>
+        <w:rPr>
+          <w:rFonts w:hint="default"/>
+          <w:lang w:val="en-US"/>
+        </w:rPr>
+      </w:pPr>
+      <w:r>
+        <w:drawing>
+          <wp:inline distT="0" distB="0" distL="114300" distR="114300">
+            <wp:extent cx="7119620" cy="3792855"/>
+            <wp:effectExtent l="0" t="0" r="12700" b="1905"/>
+            <wp:docPr id="58" name="Picture 20"/>
+            <wp:cNvGraphicFramePr>
+              <a:graphicFrameLocks xmlns:a="http://schemas.openxmlformats.org/drawingml/2006/main" noChangeAspect="1"/>
+            </wp:cNvGraphicFramePr>
+            <a:graphic xmlns:a="http://schemas.openxmlformats.org/drawingml/2006/main">
+              <a:graphicData uri="http://schemas.openxmlformats.org/drawingml/2006/picture">
+                <pic:pic xmlns:pic="http://schemas.openxmlformats.org/drawingml/2006/picture">
+                  <pic:nvPicPr>
+                    <pic:cNvPr id="58" name="Picture 20"/>
+                    <pic:cNvPicPr>
+                      <a:picLocks noChangeAspect="1"/>
+                    </pic:cNvPicPr>
+                  </pic:nvPicPr>
+                  <pic:blipFill>
+                    <a:blip r:embed="rId39"/>
+                    <a:stretch>
+                      <a:fillRect/>
+                    </a:stretch>
+                  </pic:blipFill>
+                  <pic:spPr>
+                    <a:xfrm>
+                      <a:off x="0" y="0"/>
+                      <a:ext cx="7119620" cy="3792855"/>
+                    </a:xfrm>
+                    <a:prstGeom prst="rect">
+                      <a:avLst/>
+                    </a:prstGeom>
+                    <a:noFill/>
+                    <a:ln>
+                      <a:noFill/>
+                    </a:ln>
+                  </pic:spPr>
+                </pic:pic>
+              </a:graphicData>
+            </a:graphic>
+          </wp:inline>
+        </w:drawing>
+      </w:r>
+    </w:p>
+    <w:p>
+      <w:pPr>
+        <w:rPr>
+          <w:rFonts w:hint="default"/>
+          <w:lang w:val="en-US"/>
+        </w:rPr>
+      </w:pPr>
+      <w:r>
+        <w:rPr>
+          <w:rFonts w:hint="default"/>
+          <w:lang w:val="en-US"/>
+        </w:rPr>
+        <w:t>Collaboration Diagrams:</w:t>
+      </w:r>
+    </w:p>
+    <w:p>
+      <w:pPr>
+        <w:jc w:val="center"/>
+        <w:rPr>
+          <w:rFonts w:hint="default"/>
+          <w:lang w:val="en-US"/>
+        </w:rPr>
+      </w:pPr>
+      <w:r>
+        <w:drawing>
+          <wp:inline distT="0" distB="0" distL="114300" distR="114300">
+            <wp:extent cx="7120890" cy="2947670"/>
+            <wp:effectExtent l="0" t="0" r="11430" b="8890"/>
+            <wp:docPr id="20" name="Picture 1"/>
+            <wp:cNvGraphicFramePr>
+              <a:graphicFrameLocks xmlns:a="http://schemas.openxmlformats.org/drawingml/2006/main" noChangeAspect="1"/>
+            </wp:cNvGraphicFramePr>
+            <a:graphic xmlns:a="http://schemas.openxmlformats.org/drawingml/2006/main">
+              <a:graphicData uri="http://schemas.openxmlformats.org/drawingml/2006/picture">
+                <pic:pic xmlns:pic="http://schemas.openxmlformats.org/drawingml/2006/picture">
+                  <pic:nvPicPr>
+                    <pic:cNvPr id="20" name="Picture 1"/>
+                    <pic:cNvPicPr>
+                      <a:picLocks noChangeAspect="1"/>
+                    </pic:cNvPicPr>
+                  </pic:nvPicPr>
+                  <pic:blipFill>
+                    <a:blip r:embed="rId40"/>
+                    <a:stretch>
+                      <a:fillRect/>
+                    </a:stretch>
+                  </pic:blipFill>
+                  <pic:spPr>
+                    <a:xfrm>
+                      <a:off x="0" y="0"/>
+                      <a:ext cx="7120890" cy="2947670"/>
+                    </a:xfrm>
+                    <a:prstGeom prst="rect">
+                      <a:avLst/>
+                    </a:prstGeom>
+                    <a:noFill/>
+                    <a:ln>
+                      <a:noFill/>
+                    </a:ln>
+                  </pic:spPr>
+                </pic:pic>
+              </a:graphicData>
+            </a:graphic>
+          </wp:inline>
+        </w:drawing>
+      </w:r>
+    </w:p>
+    <w:p>
+      <w:pPr>
+        <w:rPr>
+          <w:rFonts w:hint="default"/>
+          <w:lang w:val="en-US"/>
+        </w:rPr>
+      </w:pPr>
+    </w:p>
+    <w:p>
+      <w:pPr>
+        <w:rPr>
+          <w:rFonts w:hint="default"/>
+          <w:lang w:val="en-US"/>
+        </w:rPr>
+      </w:pPr>
     </w:p>
     <w:sectPr>
       <w:footerReference r:id="rId5" w:type="default"/>
@@ -3151,7 +5281,7 @@
     <w:lsdException w:uiPriority="99" w:name="footnote text"/>
     <w:lsdException w:uiPriority="99" w:name="annotation text"/>
     <w:lsdException w:qFormat="1" w:uiPriority="99" w:name="header"/>
-    <w:lsdException w:uiPriority="99" w:name="footer"/>
+    <w:lsdException w:qFormat="1" w:uiPriority="99" w:name="footer"/>
     <w:lsdException w:uiPriority="99" w:name="index heading"/>
     <w:lsdException w:qFormat="1" w:uiPriority="35" w:name="caption"/>
     <w:lsdException w:uiPriority="99" w:name="table of figures"/>
@@ -3184,7 +5314,7 @@
     <w:lsdException w:qFormat="1" w:unhideWhenUsed="0" w:uiPriority="10" w:semiHidden="0" w:name="Title"/>
     <w:lsdException w:uiPriority="99" w:name="Closing"/>
     <w:lsdException w:uiPriority="99" w:name="Signature"/>
-    <w:lsdException w:uiPriority="1" w:name="Default Paragraph Font"/>
+    <w:lsdException w:qFormat="1" w:uiPriority="1" w:name="Default Paragraph Font"/>
     <w:lsdException w:uiPriority="99" w:name="Body Text"/>
     <w:lsdException w:uiPriority="99" w:name="Body Text Indent"/>
     <w:lsdException w:uiPriority="99" w:name="List Continue"/>
@@ -3445,6 +5575,7 @@
     <w:name w:val="Default Paragraph Font"/>
     <w:semiHidden/>
     <w:unhideWhenUsed/>
+    <w:qFormat/>
     <w:uiPriority w:val="1"/>
   </w:style>
   <w:style w:type="table" w:default="1" w:styleId="6">
@@ -3467,6 +5598,7 @@
     <w:basedOn w:val="1"/>
     <w:semiHidden/>
     <w:unhideWhenUsed/>
+    <w:qFormat/>
     <w:uiPriority w:val="99"/>
     <w:pPr>
       <w:tabs>
